--- a/docs/main.docx
+++ b/docs/main.docx
@@ -1,6 +1,6 @@
 
 <file path=word/document.xml><?xml version="1.0" encoding="utf-8"?>
-<w:document xmlns:wpc="http://schemas.microsoft.com/office/word/2010/wordprocessingCanvas" xmlns:cx="http://schemas.microsoft.com/office/drawing/2014/chartex" xmlns:cx1="http://schemas.microsoft.com/office/drawing/2015/9/8/chartex" xmlns:mc="http://schemas.openxmlformats.org/markup-compatibility/2006" xmlns:o="urn:schemas-microsoft-com:office:office" xmlns:r="http://schemas.openxmlformats.org/officeDocument/2006/relationships" xmlns:m="http://schemas.openxmlformats.org/officeDocument/2006/math" xmlns:v="urn:schemas-microsoft-com:vml" xmlns:wp14="http://schemas.microsoft.com/office/word/2010/wordprocessingDrawing" xmlns:wp="http://schemas.openxmlformats.org/drawingml/2006/wordprocessingDrawing" xmlns:w10="urn:schemas-microsoft-com:office:word" xmlns:w="http://schemas.openxmlformats.org/wordprocessingml/2006/main" xmlns:w14="http://schemas.microsoft.com/office/word/2010/wordml" xmlns:w15="http://schemas.microsoft.com/office/word/2012/wordml" xmlns:w16se="http://schemas.microsoft.com/office/word/2015/wordml/symex" xmlns:wpg="http://schemas.microsoft.com/office/word/2010/wordprocessingGroup" xmlns:wpi="http://schemas.microsoft.com/office/word/2010/wordprocessingInk" xmlns:wne="http://schemas.microsoft.com/office/word/2006/wordml" xmlns:wps="http://schemas.microsoft.com/office/word/2010/wordprocessingShape" mc:Ignorable="w14 w15 w16se wp14">
+<w:document xmlns:wpc="http://schemas.microsoft.com/office/word/2010/wordprocessingCanvas" xmlns:mc="http://schemas.openxmlformats.org/markup-compatibility/2006" xmlns:o="urn:schemas-microsoft-com:office:office" xmlns:r="http://schemas.openxmlformats.org/officeDocument/2006/relationships" xmlns:m="http://schemas.openxmlformats.org/officeDocument/2006/math" xmlns:v="urn:schemas-microsoft-com:vml" xmlns:wp14="http://schemas.microsoft.com/office/word/2010/wordprocessingDrawing" xmlns:wp="http://schemas.openxmlformats.org/drawingml/2006/wordprocessingDrawing" xmlns:w10="urn:schemas-microsoft-com:office:word" xmlns:w="http://schemas.openxmlformats.org/wordprocessingml/2006/main" xmlns:w14="http://schemas.microsoft.com/office/word/2010/wordml" xmlns:wpg="http://schemas.microsoft.com/office/word/2010/wordprocessingGroup" xmlns:wpi="http://schemas.microsoft.com/office/word/2010/wordprocessingInk" xmlns:wne="http://schemas.microsoft.com/office/word/2006/wordml" xmlns:wps="http://schemas.microsoft.com/office/word/2010/wordprocessingShape" mc:Ignorable="w14 wp14">
   <w:body>
     <w:p>
       <w:r>
@@ -31,7 +31,7 @@
                     <pic:cNvPicPr/>
                   </pic:nvPicPr>
                   <pic:blipFill>
-                    <a:blip r:embed="rId8" cstate="print">
+                    <a:blip r:embed="rId9" cstate="print">
                       <a:extLst>
                         <a:ext uri="{28A0092B-C50C-407E-A947-70E740481C1C}">
                           <a14:useLocalDpi xmlns:a14="http://schemas.microsoft.com/office/drawing/2010/main" val="0"/>
@@ -75,7 +75,7 @@
         <w:rPr>
           <w:lang w:val="bg-BG"/>
         </w:rPr>
-        <w:t>&lt;магистърска-програма&gt;</w:t>
+        <w:t>Софтуерни технологии</w:t>
       </w:r>
     </w:p>
     <w:p>
@@ -86,7 +86,7 @@
         <w:rPr>
           <w:lang w:val="bg-BG"/>
         </w:rPr>
-        <w:t>&lt;предмет&gt;</w:t>
+        <w:t>Софтуерни Системи, Базирани на услуги</w:t>
       </w:r>
       <w:r>
         <w:br/>
@@ -95,12 +95,14 @@
     <w:p>
       <w:pPr>
         <w:pStyle w:val="Title"/>
+        <w:rPr>
+          <w:lang w:val="bg-BG"/>
+        </w:rPr>
       </w:pPr>
       <w:r>
         <w:t>Курсова работа</w:t>
       </w:r>
     </w:p>
-    <w:p/>
     <w:p/>
     <w:tbl>
       <w:tblPr>
@@ -147,16 +149,7 @@
           <w:p>
             <w:pPr>
               <w:pStyle w:val="Subtitle"/>
-              <w:rPr>
-                <w:lang w:val="bg-BG"/>
-              </w:rPr>
             </w:pPr>
-            <w:r>
-              <w:rPr>
-                <w:lang w:val="bg-BG"/>
-              </w:rPr>
-              <w:t>&lt;име на темата&gt;</w:t>
-            </w:r>
           </w:p>
         </w:tc>
       </w:tr>
@@ -227,9 +220,26 @@
               <w:rPr>
                 <w:lang w:val="bg-BG"/>
               </w:rPr>
+              <w:t>Величко Вълков ф.н. 24953</w:t>
+            </w:r>
+          </w:p>
+          <w:p>
+            <w:pPr>
+              <w:pStyle w:val="InvolvedPartiesTable"/>
+              <w:rPr>
+                <w:lang w:val="bg-BG"/>
+              </w:rPr>
+            </w:pPr>
+            <w:r>
+              <w:rPr>
+                <w:lang w:val="bg-BG"/>
+              </w:rPr>
               <w:t>Момчил Аначков</w:t>
             </w:r>
             <w:r>
+              <w:rPr>
+                <w:lang w:val="bg-BG"/>
+              </w:rPr>
               <w:t xml:space="preserve"> </w:t>
             </w:r>
             <w:r>
@@ -276,7 +286,7 @@
               <w:rPr>
                 <w:lang w:val="bg-BG"/>
               </w:rPr>
-              <w:t>&lt;титла и име на проверяващия&gt;</w:t>
+              <w:t>Доц. Д-р Десислава Петрова-Антонова</w:t>
             </w:r>
           </w:p>
         </w:tc>
@@ -347,6 +357,9 @@
         </w:rPr>
       </w:pPr>
       <w:r>
+        <w:rPr>
+          <w:lang w:val="bg-BG"/>
+        </w:rPr>
         <w:br w:type="page"/>
       </w:r>
     </w:p>
@@ -403,7 +416,55 @@
             <w:fldChar w:fldCharType="begin"/>
           </w:r>
           <w:r>
-            <w:instrText xml:space="preserve"> TOC \o "1-2" \h \z \u </w:instrText>
+            <w:rPr>
+              <w:lang w:val="bg-BG"/>
+            </w:rPr>
+            <w:instrText xml:space="preserve"> </w:instrText>
+          </w:r>
+          <w:r>
+            <w:instrText>TOC</w:instrText>
+          </w:r>
+          <w:r>
+            <w:rPr>
+              <w:lang w:val="bg-BG"/>
+            </w:rPr>
+            <w:instrText xml:space="preserve"> \</w:instrText>
+          </w:r>
+          <w:r>
+            <w:instrText>o</w:instrText>
+          </w:r>
+          <w:r>
+            <w:rPr>
+              <w:lang w:val="bg-BG"/>
+            </w:rPr>
+            <w:instrText xml:space="preserve"> "1-2" \</w:instrText>
+          </w:r>
+          <w:r>
+            <w:instrText>h</w:instrText>
+          </w:r>
+          <w:r>
+            <w:rPr>
+              <w:lang w:val="bg-BG"/>
+            </w:rPr>
+            <w:instrText xml:space="preserve"> \</w:instrText>
+          </w:r>
+          <w:r>
+            <w:instrText>z</w:instrText>
+          </w:r>
+          <w:r>
+            <w:rPr>
+              <w:lang w:val="bg-BG"/>
+            </w:rPr>
+            <w:instrText xml:space="preserve"> \</w:instrText>
+          </w:r>
+          <w:r>
+            <w:instrText>u</w:instrText>
+          </w:r>
+          <w:r>
+            <w:rPr>
+              <w:lang w:val="bg-BG"/>
+            </w:rPr>
+            <w:instrText xml:space="preserve"> </w:instrText>
           </w:r>
           <w:r>
             <w:fldChar w:fldCharType="separate"/>
@@ -422,6 +483,7 @@
                 <w:noProof/>
                 <w:sz w:val="22"/>
                 <w:szCs w:val="22"/>
+                <w:lang w:val="bg-BG"/>
               </w:rPr>
               <w:tab/>
             </w:r>
@@ -429,13 +491,30 @@
               <w:rPr>
                 <w:rStyle w:val="Hyperlink"/>
                 <w:noProof/>
+                <w:lang w:val="bg-BG"/>
               </w:rPr>
-              <w:t>&lt;heading 1&gt;.</w:t>
+              <w:t>&lt;</w:t>
+            </w:r>
+            <w:r>
+              <w:rPr>
+                <w:rStyle w:val="Hyperlink"/>
+                <w:noProof/>
+              </w:rPr>
+              <w:t>heading</w:t>
+            </w:r>
+            <w:r>
+              <w:rPr>
+                <w:rStyle w:val="Hyperlink"/>
+                <w:noProof/>
+                <w:lang w:val="bg-BG"/>
+              </w:rPr>
+              <w:t xml:space="preserve"> 1&gt;.</w:t>
             </w:r>
             <w:r>
               <w:rPr>
                 <w:noProof/>
                 <w:webHidden/>
+                <w:lang w:val="bg-BG"/>
               </w:rPr>
               <w:tab/>
             </w:r>
@@ -450,8 +529,46 @@
               <w:rPr>
                 <w:noProof/>
                 <w:webHidden/>
+                <w:lang w:val="bg-BG"/>
               </w:rPr>
-              <w:instrText xml:space="preserve"> PAGEREF _Toc439708731 \h </w:instrText>
+              <w:instrText xml:space="preserve"> </w:instrText>
+            </w:r>
+            <w:r>
+              <w:rPr>
+                <w:noProof/>
+                <w:webHidden/>
+              </w:rPr>
+              <w:instrText>PAGEREF</w:instrText>
+            </w:r>
+            <w:r>
+              <w:rPr>
+                <w:noProof/>
+                <w:webHidden/>
+                <w:lang w:val="bg-BG"/>
+              </w:rPr>
+              <w:instrText xml:space="preserve"> _</w:instrText>
+            </w:r>
+            <w:r>
+              <w:rPr>
+                <w:noProof/>
+                <w:webHidden/>
+              </w:rPr>
+              <w:instrText>Toc</w:instrText>
+            </w:r>
+            <w:r>
+              <w:rPr>
+                <w:noProof/>
+                <w:webHidden/>
+                <w:lang w:val="bg-BG"/>
+              </w:rPr>
+              <w:instrText>439708</w:instrText>
+            </w:r>
+            <w:r>
+              <w:rPr>
+                <w:noProof/>
+                <w:webHidden/>
+              </w:rPr>
+              <w:instrText xml:space="preserve">731 \h </w:instrText>
             </w:r>
             <w:r>
               <w:rPr>
@@ -659,8 +776,6 @@
             <w:fldChar w:fldCharType="end"/>
           </w:r>
         </w:p>
-        <w:bookmarkStart w:id="0" w:name="_GoBack" w:displacedByCustomXml="next"/>
-        <w:bookmarkEnd w:id="0" w:displacedByCustomXml="next"/>
       </w:sdtContent>
     </w:sdt>
     <w:p>
@@ -675,91 +790,1313 @@
           <w:lang w:val="bg-BG"/>
         </w:rPr>
       </w:pPr>
-      <w:bookmarkStart w:id="1" w:name="_Toc436158876"/>
-      <w:bookmarkStart w:id="2" w:name="_Toc436158877"/>
-      <w:bookmarkStart w:id="3" w:name="_Toc436161210"/>
-      <w:bookmarkStart w:id="4" w:name="_Toc439708731"/>
+      <w:bookmarkStart w:id="0" w:name="_Toc436158876"/>
+      <w:bookmarkStart w:id="1" w:name="_Toc436158877"/>
+      <w:bookmarkStart w:id="2" w:name="_Toc436161210"/>
+      <w:bookmarkStart w:id="3" w:name="_Toc439708731"/>
+      <w:bookmarkEnd w:id="0"/>
       <w:bookmarkEnd w:id="1"/>
+      <w:r>
+        <w:rPr>
+          <w:lang w:val="bg-BG"/>
+        </w:rPr>
+        <w:lastRenderedPageBreak/>
+        <w:t>Цел на разработеното приложение</w:t>
+      </w:r>
+      <w:r>
+        <w:t>.</w:t>
+      </w:r>
       <w:bookmarkEnd w:id="2"/>
-      <w:r>
+      <w:bookmarkEnd w:id="3"/>
+    </w:p>
+    <w:p>
+      <w:pPr>
+        <w:pStyle w:val="NormalAuto-Indented"/>
+        <w:rPr>
+          <w:lang w:val="bg-BG"/>
+        </w:rPr>
+      </w:pPr>
+      <w:r>
+        <w:rPr>
+          <w:lang w:val="bg-BG"/>
+        </w:rPr>
+        <w:t xml:space="preserve">Приложението ни има за цел да предостави, с помощта на услугите на </w:t>
+      </w:r>
+      <w:r>
+        <w:rPr>
+          <w:lang w:val="cs-CZ"/>
+        </w:rPr>
+        <w:t>Google Cloud Services,</w:t>
+      </w:r>
+      <w:r>
+        <w:rPr>
+          <w:lang w:val="bg-BG"/>
+        </w:rPr>
+        <w:t xml:space="preserve"> </w:t>
+      </w:r>
+      <w:r>
+        <w:rPr>
+          <w:lang w:val="bg-BG"/>
+        </w:rPr>
+        <w:t xml:space="preserve">преводачески услуги на различни естествени езици. С това приложение ние показваме наученото по предмета – управление на </w:t>
+      </w:r>
+      <w:r>
+        <w:t>web</w:t>
+      </w:r>
+      <w:r>
+        <w:rPr>
+          <w:lang w:val="bg-BG"/>
+        </w:rPr>
+        <w:t xml:space="preserve"> услуги през </w:t>
+      </w:r>
+      <w:r>
+        <w:rPr>
+          <w:lang w:val="cs-CZ"/>
+        </w:rPr>
+        <w:t>SOAP</w:t>
+      </w:r>
+      <w:r>
+        <w:rPr>
+          <w:lang w:val="bg-BG"/>
+        </w:rPr>
+        <w:t xml:space="preserve"> и</w:t>
+      </w:r>
+      <w:r>
+        <w:rPr>
+          <w:lang w:val="bg-BG"/>
+        </w:rPr>
+        <w:t xml:space="preserve"> </w:t>
+      </w:r>
+      <w:r>
+        <w:t>REST</w:t>
+      </w:r>
+      <w:r>
+        <w:rPr>
+          <w:lang w:val="bg-BG"/>
+        </w:rPr>
+        <w:t>, с помощта на софтуерната система, която разработваме.</w:t>
+      </w:r>
+    </w:p>
+    <w:p>
+      <w:pPr>
+        <w:pStyle w:val="Heading1"/>
+        <w:rPr>
+          <w:lang w:val="bg-BG"/>
+        </w:rPr>
+      </w:pPr>
+      <w:r>
+        <w:rPr>
+          <w:lang w:val="bg-BG"/>
+        </w:rPr>
+        <w:t>Анализ на изискванията към приложението</w:t>
+      </w:r>
+    </w:p>
+    <w:p>
+      <w:pPr>
+        <w:pStyle w:val="Heading2"/>
+        <w:rPr>
+          <w:lang w:val="bg-BG"/>
+        </w:rPr>
+      </w:pPr>
+      <w:r>
+        <w:rPr>
+          <w:lang w:val="bg-BG"/>
+        </w:rPr>
+        <w:t>Функционални изисквани</w:t>
+      </w:r>
+      <w:r>
+        <w:rPr>
+          <w:lang w:val="bg-BG"/>
+        </w:rPr>
+        <w:t>я</w:t>
+      </w:r>
+    </w:p>
+    <w:p>
+      <w:pPr>
+        <w:pStyle w:val="Heading3"/>
+        <w:rPr>
+          <w:lang w:val="bg-BG"/>
+        </w:rPr>
+      </w:pPr>
+      <w:r>
+        <w:rPr>
+          <w:lang w:val="bg-BG"/>
+        </w:rPr>
+        <w:t>Превод на текст от един език, който е зададен, на друг, който е зададен</w:t>
+      </w:r>
+    </w:p>
+    <w:p>
+      <w:pPr>
+        <w:pStyle w:val="NormalAuto-Indented"/>
+        <w:ind w:left="720" w:firstLine="0"/>
+        <w:rPr>
+          <w:lang w:val="bg-BG"/>
+        </w:rPr>
+      </w:pPr>
+      <w:r>
+        <w:rPr>
+          <w:lang w:val="bg-BG"/>
+        </w:rPr>
+        <w:t>Например от английски на немски</w:t>
+      </w:r>
+    </w:p>
+    <w:p>
+      <w:pPr>
+        <w:pStyle w:val="Heading3"/>
+        <w:rPr>
+          <w:lang w:val="bg-BG"/>
+        </w:rPr>
+      </w:pPr>
+      <w:r>
+        <w:rPr>
+          <w:lang w:val="bg-BG"/>
+        </w:rPr>
+        <w:t xml:space="preserve">Превод на текст от един език, който е зададен, на </w:t>
+      </w:r>
+      <w:r>
+        <w:rPr>
+          <w:lang w:val="bg-BG"/>
+        </w:rPr>
+        <w:t>множество от езици, които се задават от потребителя</w:t>
+      </w:r>
+    </w:p>
+    <w:p>
+      <w:pPr>
+        <w:pStyle w:val="NormalAuto-Indented"/>
+        <w:rPr>
+          <w:lang w:val="bg-BG"/>
+        </w:rPr>
+      </w:pPr>
+      <w:r>
+        <w:rPr>
+          <w:lang w:val="bg-BG"/>
+        </w:rPr>
+        <w:t>Например от английски на руски и на немски – два превода</w:t>
+      </w:r>
+    </w:p>
+    <w:p>
+      <w:pPr>
+        <w:pStyle w:val="Heading3"/>
+        <w:rPr>
+          <w:lang w:val="bg-BG"/>
+        </w:rPr>
+      </w:pPr>
+      <w:r>
+        <w:rPr>
+          <w:lang w:val="bg-BG"/>
+        </w:rPr>
+        <w:t>Верижен превод на текст</w:t>
+      </w:r>
+    </w:p>
+    <w:p>
+      <w:pPr>
+        <w:pStyle w:val="NormalAuto-Indented"/>
+        <w:rPr>
+          <w:lang w:val="bg-BG"/>
+        </w:rPr>
+      </w:pPr>
+      <w:r>
+        <w:rPr>
+          <w:lang w:val="bg-BG"/>
+        </w:rPr>
+        <w:t>Например от английски на френски, след което от френски на руски.</w:t>
+      </w:r>
+    </w:p>
+    <w:p>
+      <w:pPr>
+        <w:pStyle w:val="Heading3"/>
+        <w:rPr>
+          <w:lang w:val="bg-BG"/>
+        </w:rPr>
+      </w:pPr>
+      <w:r>
+        <w:rPr>
+          <w:lang w:val="bg-BG"/>
+        </w:rPr>
+        <w:t>Откриване на езика на даден текст</w:t>
+      </w:r>
+    </w:p>
+    <w:p>
+      <w:pPr>
+        <w:pStyle w:val="NormalAuto-Indented"/>
+        <w:rPr>
+          <w:lang w:val="bg-BG"/>
+        </w:rPr>
+      </w:pPr>
+      <w:r>
+        <w:rPr>
+          <w:lang w:val="bg-BG"/>
+        </w:rPr>
+        <w:t xml:space="preserve">Например открива се,че изречението </w:t>
+      </w:r>
+      <w:r>
+        <w:rPr>
+          <w:lang w:val="bg-BG"/>
+        </w:rPr>
+        <w:t>“</w:t>
+      </w:r>
+      <w:r>
+        <w:t>This</w:t>
+      </w:r>
+      <w:r>
+        <w:rPr>
+          <w:lang w:val="bg-BG"/>
+        </w:rPr>
+        <w:t xml:space="preserve"> </w:t>
+      </w:r>
+      <w:r>
+        <w:t>is</w:t>
+      </w:r>
+      <w:r>
+        <w:rPr>
+          <w:lang w:val="bg-BG"/>
+        </w:rPr>
+        <w:t xml:space="preserve"> </w:t>
+      </w:r>
+      <w:r>
+        <w:t>a</w:t>
+      </w:r>
+      <w:r>
+        <w:rPr>
+          <w:lang w:val="bg-BG"/>
+        </w:rPr>
+        <w:t xml:space="preserve"> </w:t>
+      </w:r>
+      <w:r>
+        <w:t>house</w:t>
+      </w:r>
+      <w:r>
+        <w:rPr>
+          <w:lang w:val="bg-BG"/>
+        </w:rPr>
+        <w:t>”</w:t>
+      </w:r>
+      <w:r>
+        <w:rPr>
+          <w:lang w:val="bg-BG"/>
+        </w:rPr>
+        <w:t xml:space="preserve"> е на английски език</w:t>
+      </w:r>
+    </w:p>
+    <w:p>
+      <w:pPr>
+        <w:pStyle w:val="Heading3"/>
+        <w:rPr>
+          <w:lang w:val="bg-BG"/>
+        </w:rPr>
+      </w:pPr>
+      <w:r>
+        <w:rPr>
+          <w:lang w:val="bg-BG"/>
+        </w:rPr>
+        <w:t>Откриване на езика на даден текст и превеждането му на друг език</w:t>
+      </w:r>
+    </w:p>
+    <w:p>
+      <w:pPr>
+        <w:pStyle w:val="NormalAuto-Indented"/>
+        <w:rPr>
+          <w:lang w:val="bg-BG"/>
+        </w:rPr>
+      </w:pPr>
+      <w:r>
+        <w:rPr>
+          <w:lang w:val="bg-BG"/>
+        </w:rPr>
+        <w:t xml:space="preserve">Например се </w:t>
+      </w:r>
+      <w:r>
+        <w:rPr>
+          <w:lang w:val="bg-BG"/>
+        </w:rPr>
+        <w:t>използва възможността да се открие</w:t>
+      </w:r>
+      <w:r>
+        <w:rPr>
+          <w:lang w:val="bg-BG"/>
+        </w:rPr>
+        <w:t xml:space="preserve">, че изречението </w:t>
+      </w:r>
+      <w:r>
+        <w:rPr>
+          <w:lang w:val="bg-BG"/>
+        </w:rPr>
+        <w:t>“</w:t>
+      </w:r>
+      <w:r>
+        <w:t>This</w:t>
+      </w:r>
+      <w:r>
+        <w:rPr>
+          <w:lang w:val="bg-BG"/>
+        </w:rPr>
+        <w:t xml:space="preserve"> </w:t>
+      </w:r>
+      <w:r>
+        <w:t>is</w:t>
+      </w:r>
+      <w:r>
+        <w:rPr>
+          <w:lang w:val="bg-BG"/>
+        </w:rPr>
+        <w:t xml:space="preserve"> </w:t>
+      </w:r>
+      <w:r>
+        <w:t>a</w:t>
+      </w:r>
+      <w:r>
+        <w:rPr>
+          <w:lang w:val="bg-BG"/>
+        </w:rPr>
+        <w:t xml:space="preserve"> </w:t>
+      </w:r>
+      <w:r>
+        <w:t>house</w:t>
+      </w:r>
+      <w:r>
+        <w:rPr>
+          <w:lang w:val="bg-BG"/>
+        </w:rPr>
+        <w:t xml:space="preserve">” </w:t>
+      </w:r>
+      <w:r>
+        <w:t>e</w:t>
+      </w:r>
+      <w:r>
+        <w:rPr>
+          <w:lang w:val="bg-BG"/>
+        </w:rPr>
+        <w:t xml:space="preserve"> </w:t>
+      </w:r>
+      <w:r>
+        <w:rPr>
+          <w:lang w:val="bg-BG"/>
+        </w:rPr>
+        <w:t>на английски език и се превежда на немски език „</w:t>
+      </w:r>
+      <w:r>
+        <w:rPr>
+          <w:lang w:val="de-DE"/>
+        </w:rPr>
+        <w:t>Das</w:t>
+      </w:r>
+      <w:r>
+        <w:rPr>
+          <w:lang w:val="bg-BG"/>
+        </w:rPr>
+        <w:t xml:space="preserve"> </w:t>
+      </w:r>
+      <w:r>
+        <w:rPr>
+          <w:lang w:val="de-DE"/>
+        </w:rPr>
+        <w:t>ist</w:t>
+      </w:r>
+      <w:r>
+        <w:rPr>
+          <w:lang w:val="bg-BG"/>
+        </w:rPr>
+        <w:t xml:space="preserve"> </w:t>
+      </w:r>
+      <w:r>
+        <w:rPr>
+          <w:lang w:val="de-DE"/>
+        </w:rPr>
+        <w:t>ein</w:t>
+      </w:r>
+      <w:r>
+        <w:rPr>
+          <w:lang w:val="bg-BG"/>
+        </w:rPr>
+        <w:t xml:space="preserve"> </w:t>
+      </w:r>
+      <w:r>
+        <w:rPr>
+          <w:lang w:val="de-DE"/>
+        </w:rPr>
+        <w:t>Haus</w:t>
+      </w:r>
+      <w:r>
+        <w:rPr>
+          <w:lang w:val="bg-BG"/>
+        </w:rPr>
+        <w:t>”</w:t>
+      </w:r>
+      <w:r>
+        <w:rPr>
+          <w:lang w:val="bg-BG"/>
+        </w:rPr>
+        <w:t>, без да е зададено първоначално, че изречението е на английски.</w:t>
+      </w:r>
+    </w:p>
+    <w:p>
+      <w:pPr>
+        <w:pStyle w:val="Heading3"/>
+        <w:rPr>
+          <w:lang w:val="bg-BG"/>
+        </w:rPr>
+      </w:pPr>
+      <w:r>
+        <w:rPr>
+          <w:lang w:val="bg-BG"/>
+        </w:rPr>
+        <w:t xml:space="preserve"> </w:t>
+      </w:r>
+      <w:r>
+        <w:rPr>
+          <w:lang w:val="bg-BG"/>
+        </w:rPr>
+        <w:t>(</w:t>
+      </w:r>
+      <w:r>
+        <w:t>TODO</w:t>
+      </w:r>
+      <w:r>
+        <w:rPr>
+          <w:lang w:val="bg-BG"/>
+        </w:rPr>
+        <w:t>)</w:t>
+      </w:r>
+      <w:r>
+        <w:rPr>
+          <w:lang w:val="bg-BG"/>
+        </w:rPr>
+        <w:t xml:space="preserve"> Откриване на езика на даден текст и превеждането му на други езици</w:t>
+      </w:r>
+    </w:p>
+    <w:p>
+      <w:pPr>
+        <w:pStyle w:val="NormalAuto-Indented"/>
+        <w:rPr>
+          <w:lang w:val="bg-BG"/>
+        </w:rPr>
+      </w:pPr>
+      <w:r>
+        <w:rPr>
+          <w:lang w:val="bg-BG"/>
+        </w:rPr>
+        <w:t xml:space="preserve">Например се използва възможността да се открие, че изречението </w:t>
+      </w:r>
+      <w:r>
+        <w:rPr>
+          <w:lang w:val="bg-BG"/>
+        </w:rPr>
+        <w:t>“</w:t>
+      </w:r>
+      <w:r>
+        <w:t>This</w:t>
+      </w:r>
+      <w:r>
+        <w:rPr>
+          <w:lang w:val="bg-BG"/>
+        </w:rPr>
+        <w:t xml:space="preserve"> </w:t>
+      </w:r>
+      <w:r>
+        <w:t>is</w:t>
+      </w:r>
+      <w:r>
+        <w:rPr>
+          <w:lang w:val="bg-BG"/>
+        </w:rPr>
+        <w:t xml:space="preserve"> </w:t>
+      </w:r>
+      <w:r>
+        <w:t>a</w:t>
+      </w:r>
+      <w:r>
+        <w:rPr>
+          <w:lang w:val="bg-BG"/>
+        </w:rPr>
+        <w:t xml:space="preserve"> </w:t>
+      </w:r>
+      <w:r>
+        <w:t>house</w:t>
+      </w:r>
+      <w:r>
+        <w:rPr>
+          <w:lang w:val="bg-BG"/>
+        </w:rPr>
+        <w:t xml:space="preserve">” </w:t>
+      </w:r>
+      <w:r>
+        <w:t>e</w:t>
+      </w:r>
+      <w:r>
+        <w:rPr>
+          <w:lang w:val="bg-BG"/>
+        </w:rPr>
+        <w:t xml:space="preserve"> </w:t>
+      </w:r>
+      <w:r>
+        <w:rPr>
+          <w:lang w:val="bg-BG"/>
+        </w:rPr>
+        <w:t>на английски език и се превежда на немски език „</w:t>
+      </w:r>
+      <w:r>
+        <w:rPr>
+          <w:lang w:val="de-DE"/>
+        </w:rPr>
+        <w:t>Das</w:t>
+      </w:r>
+      <w:r>
+        <w:rPr>
+          <w:lang w:val="bg-BG"/>
+        </w:rPr>
+        <w:t xml:space="preserve"> </w:t>
+      </w:r>
+      <w:r>
+        <w:rPr>
+          <w:lang w:val="de-DE"/>
+        </w:rPr>
+        <w:t>ist</w:t>
+      </w:r>
+      <w:r>
+        <w:rPr>
+          <w:lang w:val="bg-BG"/>
+        </w:rPr>
+        <w:t xml:space="preserve"> </w:t>
+      </w:r>
+      <w:r>
+        <w:rPr>
+          <w:lang w:val="de-DE"/>
+        </w:rPr>
+        <w:t>ein</w:t>
+      </w:r>
+      <w:r>
+        <w:rPr>
+          <w:lang w:val="bg-BG"/>
+        </w:rPr>
+        <w:t xml:space="preserve"> </w:t>
+      </w:r>
+      <w:r>
+        <w:rPr>
+          <w:lang w:val="de-DE"/>
+        </w:rPr>
+        <w:t>Haus</w:t>
+      </w:r>
+      <w:r>
+        <w:rPr>
+          <w:lang w:val="bg-BG"/>
+        </w:rPr>
+        <w:t>”</w:t>
+      </w:r>
+      <w:r>
+        <w:rPr>
+          <w:lang w:val="bg-BG"/>
+        </w:rPr>
+        <w:t xml:space="preserve"> и на български език“Това е една къща.“</w:t>
+      </w:r>
+      <w:r>
+        <w:rPr>
+          <w:lang w:val="bg-BG"/>
+        </w:rPr>
+        <w:t xml:space="preserve"> без да е зададено първоначално, че изречението е на английски.</w:t>
+      </w:r>
+    </w:p>
+    <w:p>
+      <w:pPr>
+        <w:pStyle w:val="Heading2"/>
+        <w:rPr>
+          <w:lang w:val="bg-BG"/>
+        </w:rPr>
+      </w:pPr>
+      <w:r>
+        <w:rPr>
+          <w:lang w:val="bg-BG"/>
+        </w:rPr>
         <w:lastRenderedPageBreak/>
-        <w:t>&lt;heading 1&gt;</w:t>
-      </w:r>
-      <w:r>
+        <w:t>Нефункционални изисквания</w:t>
+      </w:r>
+    </w:p>
+    <w:p>
+      <w:pPr>
+        <w:pStyle w:val="Heading3"/>
+        <w:rPr>
+          <w:lang w:val="bg-BG"/>
+        </w:rPr>
+      </w:pPr>
+      <w:r>
+        <w:rPr>
+          <w:lang w:val="bg-BG"/>
+        </w:rPr>
+        <w:t>Издръжливост на натоварване</w:t>
+      </w:r>
+    </w:p>
+    <w:p>
+      <w:pPr>
+        <w:pStyle w:val="NormalAuto-Indented"/>
+        <w:rPr>
+          <w:lang w:val="bg-BG"/>
+        </w:rPr>
+      </w:pPr>
+      <w:r>
+        <w:rPr>
+          <w:lang w:val="bg-BG"/>
+        </w:rPr>
+        <w:t>Системата трябва да може да обработва 50</w:t>
+      </w:r>
+      <w:r>
+        <w:rPr>
+          <w:lang w:val="bg-BG"/>
+        </w:rPr>
+        <w:t>0</w:t>
+      </w:r>
+      <w:r>
+        <w:rPr>
+          <w:lang w:val="bg-BG"/>
+        </w:rPr>
+        <w:t xml:space="preserve"> заявки в минута от </w:t>
+      </w:r>
+      <w:r>
+        <w:t>node</w:t>
+      </w:r>
+      <w:r>
+        <w:rPr>
+          <w:lang w:val="bg-BG"/>
+        </w:rPr>
         <w:t>.</w:t>
       </w:r>
-      <w:bookmarkEnd w:id="3"/>
+      <w:r>
+        <w:t>js</w:t>
+      </w:r>
+      <w:r>
+        <w:rPr>
+          <w:lang w:val="bg-BG"/>
+        </w:rPr>
+        <w:t xml:space="preserve"> към</w:t>
+      </w:r>
+      <w:r>
+        <w:rPr>
+          <w:lang w:val="bg-BG"/>
+        </w:rPr>
+        <w:t xml:space="preserve"> </w:t>
+      </w:r>
+      <w:r>
+        <w:t>java</w:t>
+      </w:r>
+      <w:r>
+        <w:rPr>
+          <w:lang w:val="bg-BG"/>
+        </w:rPr>
+        <w:t xml:space="preserve"> сървъра.</w:t>
+      </w:r>
+    </w:p>
+    <w:p>
+      <w:pPr>
+        <w:pStyle w:val="Heading3"/>
+        <w:rPr>
+          <w:lang w:val="bg-BG"/>
+        </w:rPr>
+      </w:pPr>
+      <w:r>
+        <w:rPr>
+          <w:lang w:val="bg-BG"/>
+        </w:rPr>
+        <w:t>Бързодействие</w:t>
+      </w:r>
+    </w:p>
+    <w:p>
+      <w:pPr>
+        <w:pStyle w:val="NormalAuto-Indented"/>
+        <w:rPr>
+          <w:lang w:val="bg-BG"/>
+        </w:rPr>
+      </w:pPr>
+      <w:r>
+        <w:rPr>
+          <w:lang w:val="bg-BG"/>
+        </w:rPr>
+        <w:t>Една заявка трябва да се изпълнява в рамките на 3 секунди.</w:t>
+      </w:r>
+    </w:p>
+    <w:p>
+      <w:pPr>
+        <w:pStyle w:val="Heading1"/>
+        <w:rPr>
+          <w:lang w:val="bg-BG"/>
+        </w:rPr>
+      </w:pPr>
+      <w:r>
+        <w:rPr>
+          <w:lang w:val="bg-BG"/>
+        </w:rPr>
+        <w:t>Обосновка на използваните програмни технологии</w:t>
+      </w:r>
+    </w:p>
+    <w:p>
+      <w:pPr>
+        <w:pStyle w:val="Heading2"/>
+      </w:pPr>
+      <w:r>
+        <w:t>Javascript</w:t>
+      </w:r>
+    </w:p>
+    <w:p>
+      <w:pPr>
+        <w:pStyle w:val="NormalAuto-Indented"/>
+        <w:rPr>
+          <w:lang w:val="bg-BG"/>
+        </w:rPr>
+      </w:pPr>
+      <w:r>
+        <w:rPr>
+          <w:lang w:val="bg-BG"/>
+        </w:rPr>
+        <w:t xml:space="preserve">За предоставяне на потребителския конзолен интерфейс и обработката на отговорите чрез </w:t>
+      </w:r>
+      <w:r>
+        <w:t>SOAP</w:t>
+      </w:r>
+      <w:r>
+        <w:rPr>
+          <w:lang w:val="bg-BG"/>
+        </w:rPr>
+        <w:t xml:space="preserve"> комуникация от </w:t>
+      </w:r>
+      <w:r>
+        <w:t>Java</w:t>
+      </w:r>
+      <w:r>
+        <w:rPr>
+          <w:lang w:val="bg-BG"/>
+        </w:rPr>
+        <w:t xml:space="preserve"> </w:t>
+      </w:r>
+      <w:r>
+        <w:t>web</w:t>
+      </w:r>
+      <w:r>
+        <w:rPr>
+          <w:lang w:val="bg-BG"/>
+        </w:rPr>
+        <w:t xml:space="preserve"> услугата използваме </w:t>
+      </w:r>
+      <w:r>
+        <w:t>javascript</w:t>
+      </w:r>
+      <w:r>
+        <w:rPr>
+          <w:lang w:val="bg-BG"/>
+        </w:rPr>
+        <w:t xml:space="preserve"> и </w:t>
+      </w:r>
+      <w:r>
+        <w:t>node.js</w:t>
+      </w:r>
+      <w:r>
+        <w:rPr>
+          <w:lang w:val="bg-BG"/>
+        </w:rPr>
+        <w:t xml:space="preserve">. Избрахме го като технология,с която сме най-добре запознати и </w:t>
+      </w:r>
+      <w:r>
+        <w:t>node.js</w:t>
+      </w:r>
+      <w:r>
+        <w:rPr>
+          <w:lang w:val="bg-BG"/>
+        </w:rPr>
+        <w:t xml:space="preserve"> предоставя удобство за разработка на клиентски</w:t>
+      </w:r>
+      <w:r>
+        <w:t xml:space="preserve"> front-end</w:t>
+      </w:r>
+      <w:r>
+        <w:rPr>
+          <w:lang w:val="bg-BG"/>
+        </w:rPr>
+        <w:t xml:space="preserve"> приложения, които могат да се добавят към нашия проект.</w:t>
+      </w:r>
+    </w:p>
+    <w:p>
+      <w:pPr>
+        <w:pStyle w:val="Heading2"/>
+        <w:rPr>
+          <w:lang w:val="bg-BG"/>
+        </w:rPr>
+      </w:pPr>
+      <w:r>
+        <w:t>Java</w:t>
+      </w:r>
+    </w:p>
+    <w:p>
+      <w:pPr>
+        <w:pStyle w:val="NormalAuto-Indented"/>
+        <w:rPr>
+          <w:lang w:val="bg-BG"/>
+        </w:rPr>
+      </w:pPr>
+      <w:r>
+        <w:rPr>
+          <w:lang w:val="bg-BG"/>
+        </w:rPr>
+        <w:t xml:space="preserve">За осигуряване на </w:t>
+      </w:r>
+      <w:r>
+        <w:t>backend</w:t>
+      </w:r>
+      <w:r>
+        <w:rPr>
+          <w:lang w:val="bg-BG"/>
+        </w:rPr>
+        <w:t xml:space="preserve"> комуникация с </w:t>
+      </w:r>
+      <w:r>
+        <w:t>web</w:t>
+      </w:r>
+      <w:r>
+        <w:rPr>
+          <w:lang w:val="bg-BG"/>
+        </w:rPr>
+        <w:t xml:space="preserve"> услугата на </w:t>
+      </w:r>
+      <w:r>
+        <w:t>Google</w:t>
+      </w:r>
+      <w:r>
+        <w:rPr>
+          <w:lang w:val="bg-BG"/>
+        </w:rPr>
+        <w:t xml:space="preserve"> </w:t>
+      </w:r>
+      <w:r>
+        <w:t>Cloud</w:t>
+      </w:r>
+      <w:r>
+        <w:rPr>
+          <w:lang w:val="bg-BG"/>
+        </w:rPr>
+        <w:t xml:space="preserve"> </w:t>
+      </w:r>
+      <w:r>
+        <w:t>Services</w:t>
+      </w:r>
+      <w:r>
+        <w:rPr>
+          <w:lang w:val="bg-BG"/>
+        </w:rPr>
+        <w:t xml:space="preserve"> и извършването на всички преводачески операции сме избрали </w:t>
+      </w:r>
+      <w:r>
+        <w:t>Java</w:t>
+      </w:r>
+      <w:r>
+        <w:rPr>
+          <w:lang w:val="bg-BG"/>
+        </w:rPr>
+        <w:t xml:space="preserve"> 8</w:t>
+      </w:r>
+      <w:r>
+        <w:rPr>
+          <w:lang w:val="bg-BG"/>
+        </w:rPr>
+        <w:t xml:space="preserve">. За предоставянето на </w:t>
+      </w:r>
+      <w:r>
+        <w:t>SOAP</w:t>
+      </w:r>
+      <w:r>
+        <w:rPr>
+          <w:lang w:val="bg-BG"/>
+        </w:rPr>
+        <w:t xml:space="preserve"> </w:t>
+      </w:r>
+      <w:r>
+        <w:t>web</w:t>
+      </w:r>
+      <w:r>
+        <w:rPr>
+          <w:lang w:val="bg-BG"/>
+        </w:rPr>
+        <w:t xml:space="preserve"> услугата към</w:t>
+      </w:r>
+      <w:r>
+        <w:rPr>
+          <w:lang w:val="bg-BG"/>
+        </w:rPr>
+        <w:t xml:space="preserve"> </w:t>
+      </w:r>
+      <w:r>
+        <w:t>javascript</w:t>
+      </w:r>
+      <w:r>
+        <w:rPr>
+          <w:lang w:val="bg-BG"/>
+        </w:rPr>
+        <w:t xml:space="preserve"> модула използваме</w:t>
+      </w:r>
+      <w:r>
+        <w:rPr>
+          <w:lang w:val="bg-BG"/>
+        </w:rPr>
+        <w:t xml:space="preserve"> </w:t>
+      </w:r>
+      <w:r>
+        <w:t>Apache</w:t>
+      </w:r>
+      <w:r>
+        <w:rPr>
+          <w:lang w:val="bg-BG"/>
+        </w:rPr>
+        <w:t xml:space="preserve"> </w:t>
+      </w:r>
+      <w:r>
+        <w:t>Tomcat</w:t>
+      </w:r>
+      <w:r>
+        <w:rPr>
+          <w:lang w:val="bg-BG"/>
+        </w:rPr>
+        <w:t xml:space="preserve"> сървър.</w:t>
+      </w:r>
+    </w:p>
+    <w:p>
+      <w:pPr>
+        <w:pStyle w:val="Heading1"/>
+        <w:rPr>
+          <w:lang w:val="bg-BG"/>
+        </w:rPr>
+      </w:pPr>
+      <w:r>
+        <w:rPr>
+          <w:lang w:val="bg-BG"/>
+        </w:rPr>
+        <w:t>Проектиране на услугите и приложението, което ги използва</w:t>
+      </w:r>
+    </w:p>
+    <w:p>
+      <w:pPr>
+        <w:pStyle w:val="NormalAuto-Indented"/>
+        <w:rPr>
+          <w:lang w:val="bg-BG"/>
+        </w:rPr>
+      </w:pPr>
+      <w:r>
+        <w:rPr>
+          <w:lang w:val="bg-BG"/>
+        </w:rPr>
+        <w:t>Основната архитектура на приложението е както е показано на фигурата по-долу.</w:t>
+      </w:r>
+    </w:p>
+    <w:p>
+      <w:pPr>
+        <w:rPr>
+          <w:lang w:val="bg-BG"/>
+        </w:rPr>
+      </w:pPr>
+      <w:r>
+        <w:rPr>
+          <w:noProof/>
+        </w:rPr>
+        <w:drawing>
+          <wp:inline distT="0" distB="0" distL="0" distR="0" wp14:anchorId="69359C88" wp14:editId="48C2F974">
+            <wp:extent cx="5931243" cy="914400"/>
+            <wp:effectExtent l="0" t="0" r="0" b="0"/>
+            <wp:docPr id="2" name="Picture 2"/>
+            <wp:cNvGraphicFramePr>
+              <a:graphicFrameLocks xmlns:a="http://schemas.openxmlformats.org/drawingml/2006/main" noChangeAspect="1"/>
+            </wp:cNvGraphicFramePr>
+            <a:graphic xmlns:a="http://schemas.openxmlformats.org/drawingml/2006/main">
+              <a:graphicData uri="http://schemas.openxmlformats.org/drawingml/2006/picture">
+                <pic:pic xmlns:pic="http://schemas.openxmlformats.org/drawingml/2006/picture">
+                  <pic:nvPicPr>
+                    <pic:cNvPr id="0" name="ssbu-architecture.png"/>
+                    <pic:cNvPicPr/>
+                  </pic:nvPicPr>
+                  <pic:blipFill>
+                    <a:blip r:embed="rId10">
+                      <a:extLst>
+                        <a:ext uri="{28A0092B-C50C-407E-A947-70E740481C1C}">
+                          <a14:useLocalDpi xmlns:a14="http://schemas.microsoft.com/office/drawing/2010/main" val="0"/>
+                        </a:ext>
+                      </a:extLst>
+                    </a:blip>
+                    <a:stretch>
+                      <a:fillRect/>
+                    </a:stretch>
+                  </pic:blipFill>
+                  <pic:spPr>
+                    <a:xfrm>
+                      <a:off x="0" y="0"/>
+                      <a:ext cx="5943600" cy="916305"/>
+                    </a:xfrm>
+                    <a:prstGeom prst="rect">
+                      <a:avLst/>
+                    </a:prstGeom>
+                  </pic:spPr>
+                </pic:pic>
+              </a:graphicData>
+            </a:graphic>
+          </wp:inline>
+        </w:drawing>
+      </w:r>
+    </w:p>
+    <w:p>
+      <w:pPr>
+        <w:rPr>
+          <w:lang w:val="bg-BG"/>
+        </w:rPr>
+      </w:pPr>
+      <w:r>
+        <w:rPr>
+          <w:lang w:val="bg-BG"/>
+        </w:rPr>
+        <w:t>Модулите са следните:</w:t>
+      </w:r>
+    </w:p>
+    <w:p>
+      <w:pPr>
+        <w:pStyle w:val="ListParagraph"/>
+        <w:numPr>
+          <w:ilvl w:val="0"/>
+          <w:numId w:val="23"/>
+        </w:numPr>
+        <w:rPr>
+          <w:lang w:val="bg-BG"/>
+        </w:rPr>
+      </w:pPr>
+      <w:r>
+        <w:t>Javascript</w:t>
+      </w:r>
+      <w:r>
+        <w:rPr>
+          <w:lang w:val="bg-BG"/>
+        </w:rPr>
+        <w:t xml:space="preserve"> </w:t>
+      </w:r>
+      <w:r>
+        <w:t>Frontend</w:t>
+      </w:r>
+      <w:r>
+        <w:rPr>
+          <w:lang w:val="bg-BG"/>
+        </w:rPr>
+        <w:t xml:space="preserve">: </w:t>
+      </w:r>
+      <w:r>
+        <w:rPr>
+          <w:lang w:val="bg-BG"/>
+        </w:rPr>
+        <w:t xml:space="preserve">Обработва получените от </w:t>
+      </w:r>
+      <w:r>
+        <w:t>backend</w:t>
+      </w:r>
+      <w:r>
+        <w:rPr>
+          <w:lang w:val="bg-BG"/>
+        </w:rPr>
+        <w:t>-</w:t>
+      </w:r>
+      <w:r>
+        <w:rPr>
+          <w:lang w:val="bg-BG"/>
+        </w:rPr>
+        <w:t xml:space="preserve">а </w:t>
+      </w:r>
+      <w:r>
+        <w:t>SOAP</w:t>
+      </w:r>
+      <w:r>
+        <w:rPr>
+          <w:lang w:val="bg-BG"/>
+        </w:rPr>
+        <w:t xml:space="preserve"> </w:t>
+      </w:r>
+      <w:r>
+        <w:rPr>
+          <w:lang w:val="bg-BG"/>
+        </w:rPr>
+        <w:t>съобщения и предоставя конзолен потребителски интерфейс за експлоатация.</w:t>
+      </w:r>
+    </w:p>
+    <w:p>
+      <w:pPr>
+        <w:pStyle w:val="ListParagraph"/>
+        <w:numPr>
+          <w:ilvl w:val="0"/>
+          <w:numId w:val="23"/>
+        </w:numPr>
+        <w:rPr>
+          <w:lang w:val="bg-BG"/>
+        </w:rPr>
+      </w:pPr>
+      <w:r>
+        <w:lastRenderedPageBreak/>
+        <w:t>Java</w:t>
+      </w:r>
+      <w:r>
+        <w:rPr>
+          <w:lang w:val="bg-BG"/>
+        </w:rPr>
+        <w:t xml:space="preserve"> </w:t>
+      </w:r>
+      <w:r>
+        <w:t>Backend</w:t>
+      </w:r>
+      <w:r>
+        <w:rPr>
+          <w:lang w:val="bg-BG"/>
+        </w:rPr>
+        <w:t xml:space="preserve">: Комуникира си с външната уеб услуга на </w:t>
+      </w:r>
+      <w:r>
+        <w:t>Google</w:t>
+      </w:r>
+      <w:r>
+        <w:rPr>
+          <w:lang w:val="bg-BG"/>
+        </w:rPr>
+        <w:t xml:space="preserve"> </w:t>
+      </w:r>
+      <w:r>
+        <w:t>Cloud</w:t>
+      </w:r>
+      <w:r>
+        <w:rPr>
+          <w:lang w:val="bg-BG"/>
+        </w:rPr>
+        <w:t xml:space="preserve"> </w:t>
+      </w:r>
+      <w:r>
+        <w:t>Services</w:t>
+      </w:r>
+      <w:r>
+        <w:rPr>
+          <w:lang w:val="bg-BG"/>
+        </w:rPr>
+        <w:t xml:space="preserve"> и предоставя уеб услугата, която се консумира от </w:t>
+      </w:r>
+      <w:r>
+        <w:t>Javascript</w:t>
+      </w:r>
+      <w:r>
+        <w:rPr>
+          <w:lang w:val="bg-BG"/>
+        </w:rPr>
+        <w:t xml:space="preserve"> </w:t>
+      </w:r>
+      <w:r>
+        <w:t>frontend</w:t>
+      </w:r>
+      <w:r>
+        <w:rPr>
+          <w:lang w:val="bg-BG"/>
+        </w:rPr>
+        <w:t xml:space="preserve"> модула, посредством </w:t>
+      </w:r>
+      <w:r>
+        <w:t>SOAP</w:t>
+      </w:r>
+      <w:r>
+        <w:rPr>
+          <w:lang w:val="bg-BG"/>
+        </w:rPr>
+        <w:t>.</w:t>
+      </w:r>
+    </w:p>
+    <w:p>
+      <w:pPr>
+        <w:pStyle w:val="ListParagraph"/>
+        <w:numPr>
+          <w:ilvl w:val="0"/>
+          <w:numId w:val="23"/>
+        </w:numPr>
+        <w:rPr>
+          <w:lang w:val="bg-BG"/>
+        </w:rPr>
+      </w:pPr>
+      <w:r>
+        <w:t>Google</w:t>
+      </w:r>
+      <w:r>
+        <w:rPr>
+          <w:lang w:val="bg-BG"/>
+        </w:rPr>
+        <w:t xml:space="preserve"> </w:t>
+      </w:r>
+      <w:r>
+        <w:t>Cloud</w:t>
+      </w:r>
+      <w:r>
+        <w:rPr>
+          <w:lang w:val="bg-BG"/>
+        </w:rPr>
+        <w:t xml:space="preserve"> </w:t>
+      </w:r>
+      <w:r>
+        <w:t>Services</w:t>
+      </w:r>
+      <w:r>
+        <w:rPr>
+          <w:lang w:val="bg-BG"/>
+        </w:rPr>
+        <w:t xml:space="preserve">: Външна услута, неразработена от екипа, предоставяща </w:t>
+      </w:r>
+      <w:r>
+        <w:t>RESTful</w:t>
+      </w:r>
+      <w:r>
+        <w:rPr>
+          <w:lang w:val="bg-BG"/>
+        </w:rPr>
+        <w:t xml:space="preserve"> </w:t>
+      </w:r>
+      <w:r>
+        <w:t>API</w:t>
+      </w:r>
+      <w:r>
+        <w:rPr>
+          <w:lang w:val="bg-BG"/>
+        </w:rPr>
+        <w:t xml:space="preserve"> за осъществяване на преводи.</w:t>
+      </w:r>
+    </w:p>
+    <w:p>
+      <w:pPr>
+        <w:pStyle w:val="Heading1"/>
+        <w:rPr>
+          <w:lang w:val="bg-BG"/>
+        </w:rPr>
+      </w:pPr>
+      <w:r>
+        <w:rPr>
+          <w:lang w:val="bg-BG"/>
+        </w:rPr>
+        <w:t>Описание на програмната реализация</w:t>
+      </w:r>
+    </w:p>
+    <w:p>
+      <w:pPr>
+        <w:pStyle w:val="Heading2"/>
+      </w:pPr>
+      <w:r>
+        <w:t>Javascript frontend</w:t>
+      </w:r>
+    </w:p>
+    <w:p>
+      <w:pPr>
+        <w:pStyle w:val="Heading2"/>
+      </w:pPr>
+      <w:r>
+        <w:t>Java backend</w:t>
+      </w:r>
+    </w:p>
+    <w:p>
+      <w:pPr>
+        <w:pStyle w:val="Heading2"/>
+      </w:pPr>
+      <w:r>
+        <w:rPr>
+          <w:lang w:val="bg-BG"/>
+        </w:rPr>
+        <w:t>Формат на обменените съобщения</w:t>
+      </w:r>
+      <w:bookmarkStart w:id="4" w:name="_GoBack"/>
       <w:bookmarkEnd w:id="4"/>
     </w:p>
-    <w:p>
-      <w:pPr>
-        <w:pStyle w:val="Heading2"/>
-      </w:pPr>
-      <w:bookmarkStart w:id="5" w:name="_Toc436161211"/>
-      <w:bookmarkStart w:id="6" w:name="_Toc439708732"/>
-      <w:r>
-        <w:t>&lt;heading 2&gt;</w:t>
-      </w:r>
-      <w:r>
-        <w:t>.</w:t>
-      </w:r>
-      <w:bookmarkEnd w:id="5"/>
-      <w:bookmarkEnd w:id="6"/>
-    </w:p>
-    <w:p>
-      <w:pPr>
-        <w:pStyle w:val="Heading3"/>
-      </w:pPr>
-      <w:r>
-        <w:t>&lt;heading 3&gt;.</w:t>
-      </w:r>
-    </w:p>
-    <w:p>
-      <w:pPr>
-        <w:pStyle w:val="NormalAuto-Indented"/>
-      </w:pPr>
-      <w:r>
-        <w:t>This here textie-text is all about testing how the formatting of the paragraph works since we wanna have automatic indentation, but we can’t do it on the ‘normal’ style, because everything is based</w:t>
-      </w:r>
-      <w:r>
-        <w:t xml:space="preserve"> (inherits from)</w:t>
-      </w:r>
-      <w:r>
-        <w:t xml:space="preserve"> on normal and everything gets indented.</w:t>
-      </w:r>
-    </w:p>
-    <w:p>
-      <w:pPr>
-        <w:pStyle w:val="NormalAuto-Indented"/>
-      </w:pPr>
-      <w:r>
-        <w:t>This here textie-text is all about testing how the formatting of the paragraph works since we wanna have automatic indentation, but we can’t do it on the ‘normal’ style, because everything is based (inherits from) on normal and everything gets indented.</w:t>
-      </w:r>
-    </w:p>
-    <w:p>
-      <w:pPr>
-        <w:pStyle w:val="Heading2"/>
-      </w:pPr>
-      <w:bookmarkStart w:id="7" w:name="_Toc439708733"/>
-      <w:r>
-        <w:t>&lt;heading 3&gt;.</w:t>
-      </w:r>
-      <w:bookmarkEnd w:id="7"/>
-    </w:p>
-    <w:p>
-      <w:pPr>
-        <w:pStyle w:val="NormalAuto-Indented"/>
-      </w:pPr>
-      <w:r>
-        <w:t>This here textie-text is all about testing how the formatting of the paragraph works since we wanna have automatic indentation, but we can’t do it on the ‘normal’ style, because everything is based (inherits from) on normal and everything gets indented.</w:t>
-      </w:r>
-    </w:p>
-    <w:p>
-      <w:pPr>
-        <w:pStyle w:val="NormalAuto-Indented"/>
-      </w:pPr>
-    </w:p>
-    <w:p/>
     <w:sectPr>
       <w:pgSz w:w="12240" w:h="15840"/>
       <w:pgMar w:top="1440" w:right="1440" w:bottom="1440" w:left="1440" w:header="720" w:footer="720" w:gutter="0"/>
@@ -771,7 +2108,7 @@
 </file>
 
 <file path=word/endnotes.xml><?xml version="1.0" encoding="utf-8"?>
-<w:endnotes xmlns:wpc="http://schemas.microsoft.com/office/word/2010/wordprocessingCanvas" xmlns:cx="http://schemas.microsoft.com/office/drawing/2014/chartex" xmlns:cx1="http://schemas.microsoft.com/office/drawing/2015/9/8/chartex" xmlns:mc="http://schemas.openxmlformats.org/markup-compatibility/2006" xmlns:o="urn:schemas-microsoft-com:office:office" xmlns:r="http://schemas.openxmlformats.org/officeDocument/2006/relationships" xmlns:m="http://schemas.openxmlformats.org/officeDocument/2006/math" xmlns:v="urn:schemas-microsoft-com:vml" xmlns:wp14="http://schemas.microsoft.com/office/word/2010/wordprocessingDrawing" xmlns:wp="http://schemas.openxmlformats.org/drawingml/2006/wordprocessingDrawing" xmlns:w10="urn:schemas-microsoft-com:office:word" xmlns:w="http://schemas.openxmlformats.org/wordprocessingml/2006/main" xmlns:w14="http://schemas.microsoft.com/office/word/2010/wordml" xmlns:w15="http://schemas.microsoft.com/office/word/2012/wordml" xmlns:w16se="http://schemas.microsoft.com/office/word/2015/wordml/symex" xmlns:wpg="http://schemas.microsoft.com/office/word/2010/wordprocessingGroup" xmlns:wpi="http://schemas.microsoft.com/office/word/2010/wordprocessingInk" xmlns:wne="http://schemas.microsoft.com/office/word/2006/wordml" xmlns:wps="http://schemas.microsoft.com/office/word/2010/wordprocessingShape" mc:Ignorable="w14 w15 w16se wp14">
+<w:endnotes xmlns:wpc="http://schemas.microsoft.com/office/word/2010/wordprocessingCanvas" xmlns:mc="http://schemas.openxmlformats.org/markup-compatibility/2006" xmlns:o="urn:schemas-microsoft-com:office:office" xmlns:r="http://schemas.openxmlformats.org/officeDocument/2006/relationships" xmlns:m="http://schemas.openxmlformats.org/officeDocument/2006/math" xmlns:v="urn:schemas-microsoft-com:vml" xmlns:wp14="http://schemas.microsoft.com/office/word/2010/wordprocessingDrawing" xmlns:wp="http://schemas.openxmlformats.org/drawingml/2006/wordprocessingDrawing" xmlns:w10="urn:schemas-microsoft-com:office:word" xmlns:w="http://schemas.openxmlformats.org/wordprocessingml/2006/main" xmlns:w14="http://schemas.microsoft.com/office/word/2010/wordml" xmlns:wpg="http://schemas.microsoft.com/office/word/2010/wordprocessingGroup" xmlns:wpi="http://schemas.microsoft.com/office/word/2010/wordprocessingInk" xmlns:wne="http://schemas.microsoft.com/office/word/2006/wordml" xmlns:wps="http://schemas.microsoft.com/office/word/2010/wordprocessingShape" mc:Ignorable="w14 wp14">
   <w:endnote w:type="separator" w:id="-1">
     <w:p>
       <w:pPr>
@@ -796,7 +2133,7 @@
 </file>
 
 <file path=word/footnotes.xml><?xml version="1.0" encoding="utf-8"?>
-<w:footnotes xmlns:wpc="http://schemas.microsoft.com/office/word/2010/wordprocessingCanvas" xmlns:cx="http://schemas.microsoft.com/office/drawing/2014/chartex" xmlns:cx1="http://schemas.microsoft.com/office/drawing/2015/9/8/chartex" xmlns:mc="http://schemas.openxmlformats.org/markup-compatibility/2006" xmlns:o="urn:schemas-microsoft-com:office:office" xmlns:r="http://schemas.openxmlformats.org/officeDocument/2006/relationships" xmlns:m="http://schemas.openxmlformats.org/officeDocument/2006/math" xmlns:v="urn:schemas-microsoft-com:vml" xmlns:wp14="http://schemas.microsoft.com/office/word/2010/wordprocessingDrawing" xmlns:wp="http://schemas.openxmlformats.org/drawingml/2006/wordprocessingDrawing" xmlns:w10="urn:schemas-microsoft-com:office:word" xmlns:w="http://schemas.openxmlformats.org/wordprocessingml/2006/main" xmlns:w14="http://schemas.microsoft.com/office/word/2010/wordml" xmlns:w15="http://schemas.microsoft.com/office/word/2012/wordml" xmlns:w16se="http://schemas.microsoft.com/office/word/2015/wordml/symex" xmlns:wpg="http://schemas.microsoft.com/office/word/2010/wordprocessingGroup" xmlns:wpi="http://schemas.microsoft.com/office/word/2010/wordprocessingInk" xmlns:wne="http://schemas.microsoft.com/office/word/2006/wordml" xmlns:wps="http://schemas.microsoft.com/office/word/2010/wordprocessingShape" mc:Ignorable="w14 w15 w16se wp14">
+<w:footnotes xmlns:wpc="http://schemas.microsoft.com/office/word/2010/wordprocessingCanvas" xmlns:mc="http://schemas.openxmlformats.org/markup-compatibility/2006" xmlns:o="urn:schemas-microsoft-com:office:office" xmlns:r="http://schemas.openxmlformats.org/officeDocument/2006/relationships" xmlns:m="http://schemas.openxmlformats.org/officeDocument/2006/math" xmlns:v="urn:schemas-microsoft-com:vml" xmlns:wp14="http://schemas.microsoft.com/office/word/2010/wordprocessingDrawing" xmlns:wp="http://schemas.openxmlformats.org/drawingml/2006/wordprocessingDrawing" xmlns:w10="urn:schemas-microsoft-com:office:word" xmlns:w="http://schemas.openxmlformats.org/wordprocessingml/2006/main" xmlns:w14="http://schemas.microsoft.com/office/word/2010/wordml" xmlns:wpg="http://schemas.microsoft.com/office/word/2010/wordprocessingGroup" xmlns:wpi="http://schemas.microsoft.com/office/word/2010/wordprocessingInk" xmlns:wne="http://schemas.microsoft.com/office/word/2006/wordml" xmlns:wps="http://schemas.microsoft.com/office/word/2010/wordprocessingShape" mc:Ignorable="w14 wp14">
   <w:footnote w:type="separator" w:id="-1">
     <w:p>
       <w:pPr>
@@ -821,8 +2158,8 @@
 </file>
 
 <file path=word/numbering.xml><?xml version="1.0" encoding="utf-8"?>
-<w:numbering xmlns:wpc="http://schemas.microsoft.com/office/word/2010/wordprocessingCanvas" xmlns:cx="http://schemas.microsoft.com/office/drawing/2014/chartex" xmlns:cx1="http://schemas.microsoft.com/office/drawing/2015/9/8/chartex" xmlns:mc="http://schemas.openxmlformats.org/markup-compatibility/2006" xmlns:o="urn:schemas-microsoft-com:office:office" xmlns:r="http://schemas.openxmlformats.org/officeDocument/2006/relationships" xmlns:m="http://schemas.openxmlformats.org/officeDocument/2006/math" xmlns:v="urn:schemas-microsoft-com:vml" xmlns:wp14="http://schemas.microsoft.com/office/word/2010/wordprocessingDrawing" xmlns:wp="http://schemas.openxmlformats.org/drawingml/2006/wordprocessingDrawing" xmlns:w10="urn:schemas-microsoft-com:office:word" xmlns:w="http://schemas.openxmlformats.org/wordprocessingml/2006/main" xmlns:w14="http://schemas.microsoft.com/office/word/2010/wordml" xmlns:w15="http://schemas.microsoft.com/office/word/2012/wordml" xmlns:w16se="http://schemas.microsoft.com/office/word/2015/wordml/symex" xmlns:wpg="http://schemas.microsoft.com/office/word/2010/wordprocessingGroup" xmlns:wpi="http://schemas.microsoft.com/office/word/2010/wordprocessingInk" xmlns:wne="http://schemas.microsoft.com/office/word/2006/wordml" xmlns:wps="http://schemas.microsoft.com/office/word/2010/wordprocessingShape" mc:Ignorable="w14 w15 w16se wp14">
-  <w:abstractNum w:abstractNumId="0" w15:restartNumberingAfterBreak="0">
+<w:numbering xmlns:wpc="http://schemas.microsoft.com/office/word/2010/wordprocessingCanvas" xmlns:mc="http://schemas.openxmlformats.org/markup-compatibility/2006" xmlns:o="urn:schemas-microsoft-com:office:office" xmlns:r="http://schemas.openxmlformats.org/officeDocument/2006/relationships" xmlns:m="http://schemas.openxmlformats.org/officeDocument/2006/math" xmlns:v="urn:schemas-microsoft-com:vml" xmlns:wp14="http://schemas.microsoft.com/office/word/2010/wordprocessingDrawing" xmlns:wp="http://schemas.openxmlformats.org/drawingml/2006/wordprocessingDrawing" xmlns:w10="urn:schemas-microsoft-com:office:word" xmlns:w="http://schemas.openxmlformats.org/wordprocessingml/2006/main" xmlns:w14="http://schemas.microsoft.com/office/word/2010/wordml" xmlns:wpg="http://schemas.microsoft.com/office/word/2010/wordprocessingGroup" xmlns:wpi="http://schemas.microsoft.com/office/word/2010/wordprocessingInk" xmlns:wne="http://schemas.microsoft.com/office/word/2006/wordml" xmlns:wps="http://schemas.microsoft.com/office/word/2010/wordprocessingShape" mc:Ignorable="w14 wp14">
+  <w:abstractNum w:abstractNumId="0">
     <w:nsid w:val="04393D4D"/>
     <w:multiLevelType w:val="hybridMultilevel"/>
     <w:tmpl w:val="D5FA7F52"/>
@@ -935,7 +2272,7 @@
       </w:rPr>
     </w:lvl>
   </w:abstractNum>
-  <w:abstractNum w:abstractNumId="1" w15:restartNumberingAfterBreak="0">
+  <w:abstractNum w:abstractNumId="1">
     <w:nsid w:val="15AB0252"/>
     <w:multiLevelType w:val="multilevel"/>
     <w:tmpl w:val="0538933E"/>
@@ -1048,7 +2385,7 @@
       </w:rPr>
     </w:lvl>
   </w:abstractNum>
-  <w:abstractNum w:abstractNumId="2" w15:restartNumberingAfterBreak="0">
+  <w:abstractNum w:abstractNumId="2">
     <w:nsid w:val="22A37013"/>
     <w:multiLevelType w:val="multilevel"/>
     <w:tmpl w:val="9FFAAB46"/>
@@ -1134,7 +2471,7 @@
       </w:pPr>
     </w:lvl>
   </w:abstractNum>
-  <w:abstractNum w:abstractNumId="3" w15:restartNumberingAfterBreak="0">
+  <w:abstractNum w:abstractNumId="3">
     <w:nsid w:val="24D952C5"/>
     <w:multiLevelType w:val="hybridMultilevel"/>
     <w:tmpl w:val="2D58F3AC"/>
@@ -1220,7 +2557,7 @@
       </w:pPr>
     </w:lvl>
   </w:abstractNum>
-  <w:abstractNum w:abstractNumId="4" w15:restartNumberingAfterBreak="0">
+  <w:abstractNum w:abstractNumId="4">
     <w:nsid w:val="2FA34C6C"/>
     <w:multiLevelType w:val="multilevel"/>
     <w:tmpl w:val="10088A30"/>
@@ -1306,7 +2643,7 @@
       </w:pPr>
     </w:lvl>
   </w:abstractNum>
-  <w:abstractNum w:abstractNumId="5" w15:restartNumberingAfterBreak="0">
+  <w:abstractNum w:abstractNumId="5">
     <w:nsid w:val="3C677602"/>
     <w:multiLevelType w:val="multilevel"/>
     <w:tmpl w:val="0409001D"/>
@@ -1392,7 +2729,7 @@
       </w:pPr>
     </w:lvl>
   </w:abstractNum>
-  <w:abstractNum w:abstractNumId="6" w15:restartNumberingAfterBreak="0">
+  <w:abstractNum w:abstractNumId="6">
     <w:nsid w:val="48970735"/>
     <w:multiLevelType w:val="multilevel"/>
     <w:tmpl w:val="10088A30"/>
@@ -1478,7 +2815,7 @@
       </w:pPr>
     </w:lvl>
   </w:abstractNum>
-  <w:abstractNum w:abstractNumId="7" w15:restartNumberingAfterBreak="0">
+  <w:abstractNum w:abstractNumId="7">
     <w:nsid w:val="48AC2BCC"/>
     <w:multiLevelType w:val="hybridMultilevel"/>
     <w:tmpl w:val="B50E7A8C"/>
@@ -1564,7 +2901,7 @@
       </w:pPr>
     </w:lvl>
   </w:abstractNum>
-  <w:abstractNum w:abstractNumId="8" w15:restartNumberingAfterBreak="0">
+  <w:abstractNum w:abstractNumId="8">
     <w:nsid w:val="4AE873DC"/>
     <w:multiLevelType w:val="multilevel"/>
     <w:tmpl w:val="04090025"/>
@@ -1686,7 +3023,7 @@
       </w:rPr>
     </w:lvl>
   </w:abstractNum>
-  <w:abstractNum w:abstractNumId="9" w15:restartNumberingAfterBreak="0">
+  <w:abstractNum w:abstractNumId="9">
     <w:nsid w:val="4B5668FA"/>
     <w:multiLevelType w:val="multilevel"/>
     <w:tmpl w:val="0409001F"/>
@@ -1772,7 +3109,7 @@
       </w:pPr>
     </w:lvl>
   </w:abstractNum>
-  <w:abstractNum w:abstractNumId="10" w15:restartNumberingAfterBreak="0">
+  <w:abstractNum w:abstractNumId="10">
     <w:nsid w:val="4FD203B4"/>
     <w:multiLevelType w:val="multilevel"/>
     <w:tmpl w:val="6FC09990"/>
@@ -1885,7 +3222,7 @@
       </w:rPr>
     </w:lvl>
   </w:abstractNum>
-  <w:abstractNum w:abstractNumId="11" w15:restartNumberingAfterBreak="0">
+  <w:abstractNum w:abstractNumId="11">
     <w:nsid w:val="54840843"/>
     <w:multiLevelType w:val="multilevel"/>
     <w:tmpl w:val="4F54DA42"/>
@@ -1971,7 +3308,7 @@
       </w:pPr>
     </w:lvl>
   </w:abstractNum>
-  <w:abstractNum w:abstractNumId="12" w15:restartNumberingAfterBreak="0">
+  <w:abstractNum w:abstractNumId="12">
     <w:nsid w:val="58C1282D"/>
     <w:multiLevelType w:val="hybridMultilevel"/>
     <w:tmpl w:val="EA86D296"/>
@@ -2084,7 +3421,7 @@
       </w:rPr>
     </w:lvl>
   </w:abstractNum>
-  <w:abstractNum w:abstractNumId="13" w15:restartNumberingAfterBreak="0">
+  <w:abstractNum w:abstractNumId="13">
     <w:nsid w:val="5A1C2016"/>
     <w:multiLevelType w:val="multilevel"/>
     <w:tmpl w:val="10088A30"/>
@@ -2170,7 +3507,7 @@
       </w:pPr>
     </w:lvl>
   </w:abstractNum>
-  <w:abstractNum w:abstractNumId="14" w15:restartNumberingAfterBreak="0">
+  <w:abstractNum w:abstractNumId="14">
     <w:nsid w:val="5F811B65"/>
     <w:multiLevelType w:val="multilevel"/>
     <w:tmpl w:val="10088A30"/>
@@ -2256,7 +3593,7 @@
       </w:pPr>
     </w:lvl>
   </w:abstractNum>
-  <w:abstractNum w:abstractNumId="15" w15:restartNumberingAfterBreak="0">
+  <w:abstractNum w:abstractNumId="15">
     <w:nsid w:val="660A6894"/>
     <w:multiLevelType w:val="multilevel"/>
     <w:tmpl w:val="0409001F"/>
@@ -2342,7 +3679,7 @@
       </w:pPr>
     </w:lvl>
   </w:abstractNum>
-  <w:abstractNum w:abstractNumId="16" w15:restartNumberingAfterBreak="0">
+  <w:abstractNum w:abstractNumId="16">
     <w:nsid w:val="679D4AE1"/>
     <w:multiLevelType w:val="multilevel"/>
     <w:tmpl w:val="DC682BB4"/>
@@ -2428,7 +3765,7 @@
       </w:pPr>
     </w:lvl>
   </w:abstractNum>
-  <w:abstractNum w:abstractNumId="17" w15:restartNumberingAfterBreak="0">
+  <w:abstractNum w:abstractNumId="17">
     <w:nsid w:val="67D646AA"/>
     <w:multiLevelType w:val="multilevel"/>
     <w:tmpl w:val="0409001F"/>
@@ -2514,7 +3851,7 @@
       </w:pPr>
     </w:lvl>
   </w:abstractNum>
-  <w:abstractNum w:abstractNumId="18" w15:restartNumberingAfterBreak="0">
+  <w:abstractNum w:abstractNumId="18">
     <w:nsid w:val="6BD46A20"/>
     <w:multiLevelType w:val="hybridMultilevel"/>
     <w:tmpl w:val="4C523330"/>
@@ -2602,7 +3939,7 @@
       </w:pPr>
     </w:lvl>
   </w:abstractNum>
-  <w:abstractNum w:abstractNumId="19" w15:restartNumberingAfterBreak="0">
+  <w:abstractNum w:abstractNumId="19">
     <w:nsid w:val="6E6C7407"/>
     <w:multiLevelType w:val="multilevel"/>
     <w:tmpl w:val="10088A30"/>
@@ -2688,7 +4025,7 @@
       </w:pPr>
     </w:lvl>
   </w:abstractNum>
-  <w:abstractNum w:abstractNumId="20" w15:restartNumberingAfterBreak="0">
+  <w:abstractNum w:abstractNumId="20">
     <w:nsid w:val="7A060A3C"/>
     <w:multiLevelType w:val="hybridMultilevel"/>
     <w:tmpl w:val="67524C66"/>
@@ -2774,6 +4111,119 @@
       <w:pPr>
         <w:ind w:left="6840" w:hanging="180"/>
       </w:pPr>
+    </w:lvl>
+  </w:abstractNum>
+  <w:abstractNum w:abstractNumId="21">
+    <w:nsid w:val="7D94660C"/>
+    <w:multiLevelType w:val="hybridMultilevel"/>
+    <w:tmpl w:val="60E214B8"/>
+    <w:lvl w:ilvl="0" w:tplc="04090005">
+      <w:start w:val="1"/>
+      <w:numFmt w:val="bullet"/>
+      <w:lvlText w:val=""/>
+      <w:lvlJc w:val="left"/>
+      <w:pPr>
+        <w:ind w:left="720" w:hanging="360"/>
+      </w:pPr>
+      <w:rPr>
+        <w:rFonts w:ascii="Wingdings" w:hAnsi="Wingdings" w:hint="default"/>
+      </w:rPr>
+    </w:lvl>
+    <w:lvl w:ilvl="1" w:tplc="04090003" w:tentative="1">
+      <w:start w:val="1"/>
+      <w:numFmt w:val="bullet"/>
+      <w:lvlText w:val="o"/>
+      <w:lvlJc w:val="left"/>
+      <w:pPr>
+        <w:ind w:left="1440" w:hanging="360"/>
+      </w:pPr>
+      <w:rPr>
+        <w:rFonts w:ascii="Courier New" w:hAnsi="Courier New" w:cs="Courier New" w:hint="default"/>
+      </w:rPr>
+    </w:lvl>
+    <w:lvl w:ilvl="2" w:tplc="04090005" w:tentative="1">
+      <w:start w:val="1"/>
+      <w:numFmt w:val="bullet"/>
+      <w:lvlText w:val=""/>
+      <w:lvlJc w:val="left"/>
+      <w:pPr>
+        <w:ind w:left="2160" w:hanging="360"/>
+      </w:pPr>
+      <w:rPr>
+        <w:rFonts w:ascii="Wingdings" w:hAnsi="Wingdings" w:hint="default"/>
+      </w:rPr>
+    </w:lvl>
+    <w:lvl w:ilvl="3" w:tplc="04090001" w:tentative="1">
+      <w:start w:val="1"/>
+      <w:numFmt w:val="bullet"/>
+      <w:lvlText w:val=""/>
+      <w:lvlJc w:val="left"/>
+      <w:pPr>
+        <w:ind w:left="2880" w:hanging="360"/>
+      </w:pPr>
+      <w:rPr>
+        <w:rFonts w:ascii="Symbol" w:hAnsi="Symbol" w:hint="default"/>
+      </w:rPr>
+    </w:lvl>
+    <w:lvl w:ilvl="4" w:tplc="04090003" w:tentative="1">
+      <w:start w:val="1"/>
+      <w:numFmt w:val="bullet"/>
+      <w:lvlText w:val="o"/>
+      <w:lvlJc w:val="left"/>
+      <w:pPr>
+        <w:ind w:left="3600" w:hanging="360"/>
+      </w:pPr>
+      <w:rPr>
+        <w:rFonts w:ascii="Courier New" w:hAnsi="Courier New" w:cs="Courier New" w:hint="default"/>
+      </w:rPr>
+    </w:lvl>
+    <w:lvl w:ilvl="5" w:tplc="04090005" w:tentative="1">
+      <w:start w:val="1"/>
+      <w:numFmt w:val="bullet"/>
+      <w:lvlText w:val=""/>
+      <w:lvlJc w:val="left"/>
+      <w:pPr>
+        <w:ind w:left="4320" w:hanging="360"/>
+      </w:pPr>
+      <w:rPr>
+        <w:rFonts w:ascii="Wingdings" w:hAnsi="Wingdings" w:hint="default"/>
+      </w:rPr>
+    </w:lvl>
+    <w:lvl w:ilvl="6" w:tplc="04090001" w:tentative="1">
+      <w:start w:val="1"/>
+      <w:numFmt w:val="bullet"/>
+      <w:lvlText w:val=""/>
+      <w:lvlJc w:val="left"/>
+      <w:pPr>
+        <w:ind w:left="5040" w:hanging="360"/>
+      </w:pPr>
+      <w:rPr>
+        <w:rFonts w:ascii="Symbol" w:hAnsi="Symbol" w:hint="default"/>
+      </w:rPr>
+    </w:lvl>
+    <w:lvl w:ilvl="7" w:tplc="04090003" w:tentative="1">
+      <w:start w:val="1"/>
+      <w:numFmt w:val="bullet"/>
+      <w:lvlText w:val="o"/>
+      <w:lvlJc w:val="left"/>
+      <w:pPr>
+        <w:ind w:left="5760" w:hanging="360"/>
+      </w:pPr>
+      <w:rPr>
+        <w:rFonts w:ascii="Courier New" w:hAnsi="Courier New" w:cs="Courier New" w:hint="default"/>
+      </w:rPr>
+    </w:lvl>
+    <w:lvl w:ilvl="8" w:tplc="04090005" w:tentative="1">
+      <w:start w:val="1"/>
+      <w:numFmt w:val="bullet"/>
+      <w:lvlText w:val=""/>
+      <w:lvlJc w:val="left"/>
+      <w:pPr>
+        <w:ind w:left="6480" w:hanging="360"/>
+      </w:pPr>
+      <w:rPr>
+        <w:rFonts w:ascii="Wingdings" w:hAnsi="Wingdings" w:hint="default"/>
+      </w:rPr>
     </w:lvl>
   </w:abstractNum>
   <w:num w:numId="1">
@@ -2869,11 +4319,14 @@
   <w:num w:numId="22">
     <w:abstractNumId w:val="20"/>
   </w:num>
+  <w:num w:numId="23">
+    <w:abstractNumId w:val="21"/>
+  </w:num>
 </w:numbering>
 </file>
 
 <file path=word/styles.xml><?xml version="1.0" encoding="utf-8"?>
-<w:styles xmlns:mc="http://schemas.openxmlformats.org/markup-compatibility/2006" xmlns:r="http://schemas.openxmlformats.org/officeDocument/2006/relationships" xmlns:w="http://schemas.openxmlformats.org/wordprocessingml/2006/main" xmlns:w14="http://schemas.microsoft.com/office/word/2010/wordml" xmlns:w15="http://schemas.microsoft.com/office/word/2012/wordml" xmlns:w16se="http://schemas.microsoft.com/office/word/2015/wordml/symex" mc:Ignorable="w14 w15 w16se">
+<w:styles xmlns:mc="http://schemas.openxmlformats.org/markup-compatibility/2006" xmlns:r="http://schemas.openxmlformats.org/officeDocument/2006/relationships" xmlns:w="http://schemas.openxmlformats.org/wordprocessingml/2006/main" xmlns:w14="http://schemas.microsoft.com/office/word/2010/wordml" mc:Ignorable="w14">
   <w:docDefaults>
     <w:rPrDefault>
       <w:rPr>
@@ -2889,378 +4342,144 @@
       </w:pPr>
     </w:pPrDefault>
   </w:docDefaults>
-  <w:latentStyles w:defLockedState="0" w:defUIPriority="99" w:defSemiHidden="0" w:defUnhideWhenUsed="0" w:defQFormat="0" w:count="371">
-    <w:lsdException w:name="Normal" w:uiPriority="0" w:qFormat="1"/>
-    <w:lsdException w:name="heading 1" w:uiPriority="9" w:qFormat="1"/>
-    <w:lsdException w:name="heading 2" w:semiHidden="1" w:uiPriority="9" w:unhideWhenUsed="1" w:qFormat="1"/>
-    <w:lsdException w:name="heading 3" w:semiHidden="1" w:uiPriority="9" w:unhideWhenUsed="1" w:qFormat="1"/>
-    <w:lsdException w:name="heading 4" w:semiHidden="1" w:uiPriority="9" w:unhideWhenUsed="1" w:qFormat="1"/>
-    <w:lsdException w:name="heading 5" w:semiHidden="1" w:uiPriority="9" w:unhideWhenUsed="1" w:qFormat="1"/>
-    <w:lsdException w:name="heading 6" w:semiHidden="1" w:uiPriority="9" w:unhideWhenUsed="1" w:qFormat="1"/>
-    <w:lsdException w:name="heading 7" w:semiHidden="1" w:uiPriority="9" w:unhideWhenUsed="1" w:qFormat="1"/>
-    <w:lsdException w:name="heading 8" w:semiHidden="1" w:uiPriority="9" w:unhideWhenUsed="1" w:qFormat="1"/>
-    <w:lsdException w:name="heading 9" w:semiHidden="1" w:uiPriority="9" w:unhideWhenUsed="1" w:qFormat="1"/>
-    <w:lsdException w:name="index 1" w:semiHidden="1" w:unhideWhenUsed="1"/>
-    <w:lsdException w:name="index 2" w:semiHidden="1" w:unhideWhenUsed="1"/>
-    <w:lsdException w:name="index 3" w:semiHidden="1" w:unhideWhenUsed="1"/>
-    <w:lsdException w:name="index 4" w:semiHidden="1" w:unhideWhenUsed="1"/>
-    <w:lsdException w:name="index 5" w:semiHidden="1" w:unhideWhenUsed="1"/>
-    <w:lsdException w:name="index 6" w:semiHidden="1" w:unhideWhenUsed="1"/>
-    <w:lsdException w:name="index 7" w:semiHidden="1" w:unhideWhenUsed="1"/>
-    <w:lsdException w:name="index 8" w:semiHidden="1" w:unhideWhenUsed="1"/>
-    <w:lsdException w:name="index 9" w:semiHidden="1" w:unhideWhenUsed="1"/>
-    <w:lsdException w:name="toc 1" w:semiHidden="1" w:uiPriority="39" w:unhideWhenUsed="1"/>
-    <w:lsdException w:name="toc 2" w:semiHidden="1" w:uiPriority="39" w:unhideWhenUsed="1"/>
-    <w:lsdException w:name="toc 3" w:semiHidden="1" w:uiPriority="39" w:unhideWhenUsed="1"/>
-    <w:lsdException w:name="toc 4" w:semiHidden="1" w:uiPriority="39" w:unhideWhenUsed="1"/>
-    <w:lsdException w:name="toc 5" w:semiHidden="1" w:uiPriority="39" w:unhideWhenUsed="1"/>
-    <w:lsdException w:name="toc 6" w:semiHidden="1" w:uiPriority="39" w:unhideWhenUsed="1"/>
-    <w:lsdException w:name="toc 7" w:semiHidden="1" w:uiPriority="39" w:unhideWhenUsed="1"/>
-    <w:lsdException w:name="toc 8" w:semiHidden="1" w:uiPriority="39" w:unhideWhenUsed="1"/>
-    <w:lsdException w:name="toc 9" w:semiHidden="1" w:uiPriority="39" w:unhideWhenUsed="1"/>
-    <w:lsdException w:name="Normal Indent" w:semiHidden="1" w:unhideWhenUsed="1"/>
-    <w:lsdException w:name="footnote text" w:semiHidden="1" w:unhideWhenUsed="1"/>
-    <w:lsdException w:name="annotation text" w:semiHidden="1" w:unhideWhenUsed="1"/>
-    <w:lsdException w:name="header" w:semiHidden="1" w:unhideWhenUsed="1"/>
-    <w:lsdException w:name="footer" w:semiHidden="1" w:unhideWhenUsed="1"/>
-    <w:lsdException w:name="index heading" w:semiHidden="1" w:unhideWhenUsed="1"/>
-    <w:lsdException w:name="caption" w:semiHidden="1" w:uiPriority="35" w:unhideWhenUsed="1" w:qFormat="1"/>
-    <w:lsdException w:name="table of figures" w:semiHidden="1" w:unhideWhenUsed="1"/>
-    <w:lsdException w:name="envelope address" w:semiHidden="1" w:unhideWhenUsed="1"/>
-    <w:lsdException w:name="envelope return" w:semiHidden="1" w:unhideWhenUsed="1"/>
-    <w:lsdException w:name="footnote reference" w:semiHidden="1" w:unhideWhenUsed="1"/>
-    <w:lsdException w:name="annotation reference" w:semiHidden="1" w:unhideWhenUsed="1"/>
-    <w:lsdException w:name="line number" w:semiHidden="1" w:unhideWhenUsed="1"/>
-    <w:lsdException w:name="page number" w:semiHidden="1" w:unhideWhenUsed="1"/>
-    <w:lsdException w:name="endnote reference" w:semiHidden="1" w:unhideWhenUsed="1"/>
-    <w:lsdException w:name="endnote text" w:semiHidden="1" w:unhideWhenUsed="1"/>
-    <w:lsdException w:name="table of authorities" w:semiHidden="1" w:unhideWhenUsed="1"/>
-    <w:lsdException w:name="macro" w:semiHidden="1" w:unhideWhenUsed="1"/>
-    <w:lsdException w:name="toa heading" w:semiHidden="1" w:unhideWhenUsed="1"/>
-    <w:lsdException w:name="List" w:semiHidden="1" w:unhideWhenUsed="1"/>
-    <w:lsdException w:name="List Bullet" w:semiHidden="1" w:unhideWhenUsed="1"/>
-    <w:lsdException w:name="List Number" w:semiHidden="1" w:unhideWhenUsed="1"/>
-    <w:lsdException w:name="List 2" w:semiHidden="1" w:unhideWhenUsed="1"/>
-    <w:lsdException w:name="List 3" w:semiHidden="1" w:unhideWhenUsed="1"/>
-    <w:lsdException w:name="List 4" w:semiHidden="1" w:unhideWhenUsed="1"/>
-    <w:lsdException w:name="List 5" w:semiHidden="1" w:unhideWhenUsed="1"/>
-    <w:lsdException w:name="List Bullet 2" w:semiHidden="1" w:unhideWhenUsed="1"/>
-    <w:lsdException w:name="List Bullet 3" w:semiHidden="1" w:unhideWhenUsed="1"/>
-    <w:lsdException w:name="List Bullet 4" w:semiHidden="1" w:unhideWhenUsed="1"/>
-    <w:lsdException w:name="List Bullet 5" w:semiHidden="1" w:unhideWhenUsed="1"/>
-    <w:lsdException w:name="List Number 2" w:semiHidden="1" w:unhideWhenUsed="1"/>
-    <w:lsdException w:name="List Number 3" w:semiHidden="1" w:unhideWhenUsed="1"/>
-    <w:lsdException w:name="List Number 4" w:semiHidden="1" w:unhideWhenUsed="1"/>
-    <w:lsdException w:name="List Number 5" w:semiHidden="1" w:unhideWhenUsed="1"/>
-    <w:lsdException w:name="Title" w:uiPriority="10" w:qFormat="1"/>
-    <w:lsdException w:name="Closing" w:semiHidden="1" w:unhideWhenUsed="1"/>
-    <w:lsdException w:name="Signature" w:semiHidden="1" w:unhideWhenUsed="1"/>
-    <w:lsdException w:name="Default Paragraph Font" w:semiHidden="1" w:uiPriority="1" w:unhideWhenUsed="1"/>
-    <w:lsdException w:name="Body Text" w:semiHidden="1" w:unhideWhenUsed="1"/>
-    <w:lsdException w:name="Body Text Indent" w:semiHidden="1" w:unhideWhenUsed="1"/>
-    <w:lsdException w:name="List Continue" w:semiHidden="1" w:unhideWhenUsed="1"/>
-    <w:lsdException w:name="List Continue 2" w:semiHidden="1" w:unhideWhenUsed="1"/>
-    <w:lsdException w:name="List Continue 3" w:semiHidden="1" w:unhideWhenUsed="1"/>
-    <w:lsdException w:name="List Continue 4" w:semiHidden="1" w:unhideWhenUsed="1"/>
-    <w:lsdException w:name="List Continue 5" w:semiHidden="1" w:unhideWhenUsed="1"/>
-    <w:lsdException w:name="Message Header" w:semiHidden="1" w:unhideWhenUsed="1"/>
-    <w:lsdException w:name="Subtitle" w:uiPriority="11" w:qFormat="1"/>
-    <w:lsdException w:name="Salutation" w:semiHidden="1" w:unhideWhenUsed="1"/>
-    <w:lsdException w:name="Date" w:semiHidden="1" w:unhideWhenUsed="1"/>
-    <w:lsdException w:name="Body Text First Indent" w:semiHidden="1" w:unhideWhenUsed="1"/>
-    <w:lsdException w:name="Body Text First Indent 2" w:semiHidden="1" w:unhideWhenUsed="1"/>
-    <w:lsdException w:name="Note Heading" w:semiHidden="1" w:unhideWhenUsed="1"/>
-    <w:lsdException w:name="Body Text 2" w:semiHidden="1" w:unhideWhenUsed="1"/>
-    <w:lsdException w:name="Body Text 3" w:semiHidden="1" w:unhideWhenUsed="1"/>
-    <w:lsdException w:name="Body Text Indent 2" w:semiHidden="1" w:unhideWhenUsed="1"/>
-    <w:lsdException w:name="Body Text Indent 3" w:semiHidden="1" w:unhideWhenUsed="1"/>
-    <w:lsdException w:name="Block Text" w:semiHidden="1" w:unhideWhenUsed="1"/>
-    <w:lsdException w:name="Hyperlink" w:semiHidden="1" w:unhideWhenUsed="1"/>
-    <w:lsdException w:name="FollowedHyperlink" w:semiHidden="1" w:unhideWhenUsed="1"/>
-    <w:lsdException w:name="Strong" w:uiPriority="22" w:qFormat="1"/>
-    <w:lsdException w:name="Emphasis" w:uiPriority="20" w:qFormat="1"/>
-    <w:lsdException w:name="Document Map" w:semiHidden="1" w:unhideWhenUsed="1"/>
-    <w:lsdException w:name="Plain Text" w:semiHidden="1" w:unhideWhenUsed="1"/>
-    <w:lsdException w:name="E-mail Signature" w:semiHidden="1" w:unhideWhenUsed="1"/>
-    <w:lsdException w:name="HTML Top of Form" w:semiHidden="1" w:unhideWhenUsed="1"/>
-    <w:lsdException w:name="HTML Bottom of Form" w:semiHidden="1" w:unhideWhenUsed="1"/>
-    <w:lsdException w:name="Normal (Web)" w:semiHidden="1" w:unhideWhenUsed="1"/>
-    <w:lsdException w:name="HTML Acronym" w:semiHidden="1" w:unhideWhenUsed="1"/>
-    <w:lsdException w:name="HTML Address" w:semiHidden="1" w:unhideWhenUsed="1"/>
-    <w:lsdException w:name="HTML Cite" w:semiHidden="1" w:unhideWhenUsed="1"/>
-    <w:lsdException w:name="HTML Code" w:semiHidden="1" w:unhideWhenUsed="1"/>
-    <w:lsdException w:name="HTML Definition" w:semiHidden="1" w:unhideWhenUsed="1"/>
-    <w:lsdException w:name="HTML Keyboard" w:semiHidden="1" w:unhideWhenUsed="1"/>
-    <w:lsdException w:name="HTML Preformatted" w:semiHidden="1" w:unhideWhenUsed="1"/>
-    <w:lsdException w:name="HTML Sample" w:semiHidden="1" w:unhideWhenUsed="1"/>
-    <w:lsdException w:name="HTML Typewriter" w:semiHidden="1" w:unhideWhenUsed="1"/>
-    <w:lsdException w:name="HTML Variable" w:semiHidden="1" w:unhideWhenUsed="1"/>
-    <w:lsdException w:name="Normal Table" w:semiHidden="1" w:unhideWhenUsed="1"/>
-    <w:lsdException w:name="annotation subject" w:semiHidden="1" w:unhideWhenUsed="1"/>
-    <w:lsdException w:name="No List" w:semiHidden="1" w:unhideWhenUsed="1"/>
-    <w:lsdException w:name="Outline List 1" w:semiHidden="1" w:unhideWhenUsed="1"/>
-    <w:lsdException w:name="Outline List 2" w:semiHidden="1" w:unhideWhenUsed="1"/>
-    <w:lsdException w:name="Outline List 3" w:semiHidden="1" w:unhideWhenUsed="1"/>
-    <w:lsdException w:name="Table Simple 1" w:semiHidden="1" w:unhideWhenUsed="1"/>
-    <w:lsdException w:name="Table Simple 2" w:semiHidden="1" w:unhideWhenUsed="1"/>
-    <w:lsdException w:name="Table Simple 3" w:semiHidden="1" w:unhideWhenUsed="1"/>
-    <w:lsdException w:name="Table Classic 1" w:semiHidden="1" w:unhideWhenUsed="1"/>
-    <w:lsdException w:name="Table Classic 2" w:semiHidden="1" w:unhideWhenUsed="1"/>
-    <w:lsdException w:name="Table Classic 3" w:semiHidden="1" w:unhideWhenUsed="1"/>
-    <w:lsdException w:name="Table Classic 4" w:semiHidden="1" w:unhideWhenUsed="1"/>
-    <w:lsdException w:name="Table Colorful 1" w:semiHidden="1" w:unhideWhenUsed="1"/>
-    <w:lsdException w:name="Table Colorful 2" w:semiHidden="1" w:unhideWhenUsed="1"/>
-    <w:lsdException w:name="Table Colorful 3" w:semiHidden="1" w:unhideWhenUsed="1"/>
-    <w:lsdException w:name="Table Columns 1" w:semiHidden="1" w:unhideWhenUsed="1"/>
-    <w:lsdException w:name="Table Columns 2" w:semiHidden="1" w:unhideWhenUsed="1"/>
-    <w:lsdException w:name="Table Columns 3" w:semiHidden="1" w:unhideWhenUsed="1"/>
-    <w:lsdException w:name="Table Columns 4" w:semiHidden="1" w:unhideWhenUsed="1"/>
-    <w:lsdException w:name="Table Columns 5" w:semiHidden="1" w:unhideWhenUsed="1"/>
-    <w:lsdException w:name="Table Grid 1" w:semiHidden="1" w:unhideWhenUsed="1"/>
-    <w:lsdException w:name="Table Grid 2" w:semiHidden="1" w:unhideWhenUsed="1"/>
-    <w:lsdException w:name="Table Grid 3" w:semiHidden="1" w:unhideWhenUsed="1"/>
-    <w:lsdException w:name="Table Grid 4" w:semiHidden="1" w:unhideWhenUsed="1"/>
-    <w:lsdException w:name="Table Grid 5" w:semiHidden="1" w:unhideWhenUsed="1"/>
-    <w:lsdException w:name="Table Grid 6" w:semiHidden="1" w:unhideWhenUsed="1"/>
-    <w:lsdException w:name="Table Grid 7" w:semiHidden="1" w:unhideWhenUsed="1"/>
-    <w:lsdException w:name="Table Grid 8" w:semiHidden="1" w:unhideWhenUsed="1"/>
-    <w:lsdException w:name="Table List 1" w:semiHidden="1" w:unhideWhenUsed="1"/>
-    <w:lsdException w:name="Table List 2" w:semiHidden="1" w:unhideWhenUsed="1"/>
-    <w:lsdException w:name="Table List 3" w:semiHidden="1" w:unhideWhenUsed="1"/>
-    <w:lsdException w:name="Table List 4" w:semiHidden="1" w:unhideWhenUsed="1"/>
-    <w:lsdException w:name="Table List 5" w:semiHidden="1" w:unhideWhenUsed="1"/>
-    <w:lsdException w:name="Table List 6" w:semiHidden="1" w:unhideWhenUsed="1"/>
-    <w:lsdException w:name="Table List 7" w:semiHidden="1" w:unhideWhenUsed="1"/>
-    <w:lsdException w:name="Table List 8" w:semiHidden="1" w:unhideWhenUsed="1"/>
-    <w:lsdException w:name="Table 3D effects 1" w:semiHidden="1" w:unhideWhenUsed="1"/>
-    <w:lsdException w:name="Table 3D effects 2" w:semiHidden="1" w:unhideWhenUsed="1"/>
-    <w:lsdException w:name="Table 3D effects 3" w:semiHidden="1" w:unhideWhenUsed="1"/>
-    <w:lsdException w:name="Table Contemporary" w:semiHidden="1" w:unhideWhenUsed="1"/>
-    <w:lsdException w:name="Table Elegant" w:semiHidden="1" w:unhideWhenUsed="1"/>
-    <w:lsdException w:name="Table Professional" w:semiHidden="1" w:unhideWhenUsed="1"/>
-    <w:lsdException w:name="Table Subtle 1" w:semiHidden="1" w:unhideWhenUsed="1"/>
-    <w:lsdException w:name="Table Subtle 2" w:semiHidden="1" w:unhideWhenUsed="1"/>
-    <w:lsdException w:name="Table Web 1" w:semiHidden="1" w:unhideWhenUsed="1"/>
-    <w:lsdException w:name="Table Web 2" w:semiHidden="1" w:unhideWhenUsed="1"/>
-    <w:lsdException w:name="Table Web 3" w:semiHidden="1" w:unhideWhenUsed="1"/>
-    <w:lsdException w:name="Balloon Text" w:semiHidden="1" w:unhideWhenUsed="1"/>
-    <w:lsdException w:name="Table Grid" w:uiPriority="39"/>
-    <w:lsdException w:name="Table Theme" w:semiHidden="1" w:unhideWhenUsed="1"/>
-    <w:lsdException w:name="Placeholder Text" w:semiHidden="1"/>
-    <w:lsdException w:name="No Spacing" w:uiPriority="1" w:qFormat="1"/>
-    <w:lsdException w:name="Light Shading" w:uiPriority="60"/>
-    <w:lsdException w:name="Light List" w:uiPriority="61"/>
-    <w:lsdException w:name="Light Grid" w:uiPriority="62"/>
-    <w:lsdException w:name="Medium Shading 1" w:uiPriority="63"/>
-    <w:lsdException w:name="Medium Shading 2" w:uiPriority="64"/>
-    <w:lsdException w:name="Medium List 1" w:uiPriority="65"/>
-    <w:lsdException w:name="Medium List 2" w:uiPriority="66"/>
-    <w:lsdException w:name="Medium Grid 1" w:uiPriority="67"/>
-    <w:lsdException w:name="Medium Grid 2" w:uiPriority="68"/>
-    <w:lsdException w:name="Medium Grid 3" w:uiPriority="69"/>
-    <w:lsdException w:name="Dark List" w:uiPriority="70"/>
-    <w:lsdException w:name="Colorful Shading" w:uiPriority="71"/>
-    <w:lsdException w:name="Colorful List" w:uiPriority="72"/>
-    <w:lsdException w:name="Colorful Grid" w:uiPriority="73"/>
-    <w:lsdException w:name="Light Shading Accent 1" w:uiPriority="60"/>
-    <w:lsdException w:name="Light List Accent 1" w:uiPriority="61"/>
-    <w:lsdException w:name="Light Grid Accent 1" w:uiPriority="62"/>
-    <w:lsdException w:name="Medium Shading 1 Accent 1" w:uiPriority="63"/>
-    <w:lsdException w:name="Medium Shading 2 Accent 1" w:uiPriority="64"/>
-    <w:lsdException w:name="Medium List 1 Accent 1" w:uiPriority="65"/>
-    <w:lsdException w:name="Revision" w:semiHidden="1"/>
-    <w:lsdException w:name="List Paragraph" w:uiPriority="34" w:qFormat="1"/>
-    <w:lsdException w:name="Quote" w:uiPriority="29" w:qFormat="1"/>
-    <w:lsdException w:name="Intense Quote" w:uiPriority="30" w:qFormat="1"/>
-    <w:lsdException w:name="Medium List 2 Accent 1" w:uiPriority="66"/>
-    <w:lsdException w:name="Medium Grid 1 Accent 1" w:uiPriority="67"/>
-    <w:lsdException w:name="Medium Grid 2 Accent 1" w:uiPriority="68"/>
-    <w:lsdException w:name="Medium Grid 3 Accent 1" w:uiPriority="69"/>
-    <w:lsdException w:name="Dark List Accent 1" w:uiPriority="70"/>
-    <w:lsdException w:name="Colorful Shading Accent 1" w:uiPriority="71"/>
-    <w:lsdException w:name="Colorful List Accent 1" w:uiPriority="72"/>
-    <w:lsdException w:name="Colorful Grid Accent 1" w:uiPriority="73"/>
-    <w:lsdException w:name="Light Shading Accent 2" w:uiPriority="60"/>
-    <w:lsdException w:name="Light List Accent 2" w:uiPriority="61"/>
-    <w:lsdException w:name="Light Grid Accent 2" w:uiPriority="62"/>
-    <w:lsdException w:name="Medium Shading 1 Accent 2" w:uiPriority="63"/>
-    <w:lsdException w:name="Medium Shading 2 Accent 2" w:uiPriority="64"/>
-    <w:lsdException w:name="Medium List 1 Accent 2" w:uiPriority="65"/>
-    <w:lsdException w:name="Medium List 2 Accent 2" w:uiPriority="66"/>
-    <w:lsdException w:name="Medium Grid 1 Accent 2" w:uiPriority="67"/>
-    <w:lsdException w:name="Medium Grid 2 Accent 2" w:uiPriority="68"/>
-    <w:lsdException w:name="Medium Grid 3 Accent 2" w:uiPriority="69"/>
-    <w:lsdException w:name="Dark List Accent 2" w:uiPriority="70"/>
-    <w:lsdException w:name="Colorful Shading Accent 2" w:uiPriority="71"/>
-    <w:lsdException w:name="Colorful List Accent 2" w:uiPriority="72"/>
-    <w:lsdException w:name="Colorful Grid Accent 2" w:uiPriority="73"/>
-    <w:lsdException w:name="Light Shading Accent 3" w:uiPriority="60"/>
-    <w:lsdException w:name="Light List Accent 3" w:uiPriority="61"/>
-    <w:lsdException w:name="Light Grid Accent 3" w:uiPriority="62"/>
-    <w:lsdException w:name="Medium Shading 1 Accent 3" w:uiPriority="63"/>
-    <w:lsdException w:name="Medium Shading 2 Accent 3" w:uiPriority="64"/>
-    <w:lsdException w:name="Medium List 1 Accent 3" w:uiPriority="65"/>
-    <w:lsdException w:name="Medium List 2 Accent 3" w:uiPriority="66"/>
-    <w:lsdException w:name="Medium Grid 1 Accent 3" w:uiPriority="67"/>
-    <w:lsdException w:name="Medium Grid 2 Accent 3" w:uiPriority="68"/>
-    <w:lsdException w:name="Medium Grid 3 Accent 3" w:uiPriority="69"/>
-    <w:lsdException w:name="Dark List Accent 3" w:uiPriority="70"/>
-    <w:lsdException w:name="Colorful Shading Accent 3" w:uiPriority="71"/>
-    <w:lsdException w:name="Colorful List Accent 3" w:uiPriority="72"/>
-    <w:lsdException w:name="Colorful Grid Accent 3" w:uiPriority="73"/>
-    <w:lsdException w:name="Light Shading Accent 4" w:uiPriority="60"/>
-    <w:lsdException w:name="Light List Accent 4" w:uiPriority="61"/>
-    <w:lsdException w:name="Light Grid Accent 4" w:uiPriority="62"/>
-    <w:lsdException w:name="Medium Shading 1 Accent 4" w:uiPriority="63"/>
-    <w:lsdException w:name="Medium Shading 2 Accent 4" w:uiPriority="64"/>
-    <w:lsdException w:name="Medium List 1 Accent 4" w:uiPriority="65"/>
-    <w:lsdException w:name="Medium List 2 Accent 4" w:uiPriority="66"/>
-    <w:lsdException w:name="Medium Grid 1 Accent 4" w:uiPriority="67"/>
-    <w:lsdException w:name="Medium Grid 2 Accent 4" w:uiPriority="68"/>
-    <w:lsdException w:name="Medium Grid 3 Accent 4" w:uiPriority="69"/>
-    <w:lsdException w:name="Dark List Accent 4" w:uiPriority="70"/>
-    <w:lsdException w:name="Colorful Shading Accent 4" w:uiPriority="71"/>
-    <w:lsdException w:name="Colorful List Accent 4" w:uiPriority="72"/>
-    <w:lsdException w:name="Colorful Grid Accent 4" w:uiPriority="73"/>
-    <w:lsdException w:name="Light Shading Accent 5" w:uiPriority="60"/>
-    <w:lsdException w:name="Light List Accent 5" w:uiPriority="61"/>
-    <w:lsdException w:name="Light Grid Accent 5" w:uiPriority="62"/>
-    <w:lsdException w:name="Medium Shading 1 Accent 5" w:uiPriority="63"/>
-    <w:lsdException w:name="Medium Shading 2 Accent 5" w:uiPriority="64"/>
-    <w:lsdException w:name="Medium List 1 Accent 5" w:uiPriority="65"/>
-    <w:lsdException w:name="Medium List 2 Accent 5" w:uiPriority="66"/>
-    <w:lsdException w:name="Medium Grid 1 Accent 5" w:uiPriority="67"/>
-    <w:lsdException w:name="Medium Grid 2 Accent 5" w:uiPriority="68"/>
-    <w:lsdException w:name="Medium Grid 3 Accent 5" w:uiPriority="69"/>
-    <w:lsdException w:name="Dark List Accent 5" w:uiPriority="70"/>
-    <w:lsdException w:name="Colorful Shading Accent 5" w:uiPriority="71"/>
-    <w:lsdException w:name="Colorful List Accent 5" w:uiPriority="72"/>
-    <w:lsdException w:name="Colorful Grid Accent 5" w:uiPriority="73"/>
-    <w:lsdException w:name="Light Shading Accent 6" w:uiPriority="60"/>
-    <w:lsdException w:name="Light List Accent 6" w:uiPriority="61"/>
-    <w:lsdException w:name="Light Grid Accent 6" w:uiPriority="62"/>
-    <w:lsdException w:name="Medium Shading 1 Accent 6" w:uiPriority="63"/>
-    <w:lsdException w:name="Medium Shading 2 Accent 6" w:uiPriority="64"/>
-    <w:lsdException w:name="Medium List 1 Accent 6" w:uiPriority="65"/>
-    <w:lsdException w:name="Medium List 2 Accent 6" w:uiPriority="66"/>
-    <w:lsdException w:name="Medium Grid 1 Accent 6" w:uiPriority="67"/>
-    <w:lsdException w:name="Medium Grid 2 Accent 6" w:uiPriority="68"/>
-    <w:lsdException w:name="Medium Grid 3 Accent 6" w:uiPriority="69"/>
-    <w:lsdException w:name="Dark List Accent 6" w:uiPriority="70"/>
-    <w:lsdException w:name="Colorful Shading Accent 6" w:uiPriority="71"/>
-    <w:lsdException w:name="Colorful List Accent 6" w:uiPriority="72"/>
-    <w:lsdException w:name="Colorful Grid Accent 6" w:uiPriority="73"/>
-    <w:lsdException w:name="Subtle Emphasis" w:uiPriority="19" w:qFormat="1"/>
-    <w:lsdException w:name="Intense Emphasis" w:uiPriority="21" w:qFormat="1"/>
-    <w:lsdException w:name="Subtle Reference" w:uiPriority="31" w:qFormat="1"/>
-    <w:lsdException w:name="Intense Reference" w:uiPriority="32" w:qFormat="1"/>
-    <w:lsdException w:name="Book Title" w:uiPriority="33" w:qFormat="1"/>
-    <w:lsdException w:name="Bibliography" w:semiHidden="1" w:uiPriority="37" w:unhideWhenUsed="1"/>
-    <w:lsdException w:name="TOC Heading" w:semiHidden="1" w:uiPriority="39" w:unhideWhenUsed="1" w:qFormat="1"/>
-    <w:lsdException w:name="Plain Table 1" w:uiPriority="41"/>
-    <w:lsdException w:name="Plain Table 2" w:uiPriority="42"/>
-    <w:lsdException w:name="Plain Table 3" w:uiPriority="43"/>
-    <w:lsdException w:name="Plain Table 4" w:uiPriority="44"/>
-    <w:lsdException w:name="Plain Table 5" w:uiPriority="45"/>
-    <w:lsdException w:name="Grid Table Light" w:uiPriority="40"/>
-    <w:lsdException w:name="Grid Table 1 Light" w:uiPriority="46"/>
-    <w:lsdException w:name="Grid Table 2" w:uiPriority="47"/>
-    <w:lsdException w:name="Grid Table 3" w:uiPriority="48"/>
-    <w:lsdException w:name="Grid Table 4" w:uiPriority="49"/>
-    <w:lsdException w:name="Grid Table 5 Dark" w:uiPriority="50"/>
-    <w:lsdException w:name="Grid Table 6 Colorful" w:uiPriority="51"/>
-    <w:lsdException w:name="Grid Table 7 Colorful" w:uiPriority="52"/>
-    <w:lsdException w:name="Grid Table 1 Light Accent 1" w:uiPriority="46"/>
-    <w:lsdException w:name="Grid Table 2 Accent 1" w:uiPriority="47"/>
-    <w:lsdException w:name="Grid Table 3 Accent 1" w:uiPriority="48"/>
-    <w:lsdException w:name="Grid Table 4 Accent 1" w:uiPriority="49"/>
-    <w:lsdException w:name="Grid Table 5 Dark Accent 1" w:uiPriority="50"/>
-    <w:lsdException w:name="Grid Table 6 Colorful Accent 1" w:uiPriority="51"/>
-    <w:lsdException w:name="Grid Table 7 Colorful Accent 1" w:uiPriority="52"/>
-    <w:lsdException w:name="Grid Table 1 Light Accent 2" w:uiPriority="46"/>
-    <w:lsdException w:name="Grid Table 2 Accent 2" w:uiPriority="47"/>
-    <w:lsdException w:name="Grid Table 3 Accent 2" w:uiPriority="48"/>
-    <w:lsdException w:name="Grid Table 4 Accent 2" w:uiPriority="49"/>
-    <w:lsdException w:name="Grid Table 5 Dark Accent 2" w:uiPriority="50"/>
-    <w:lsdException w:name="Grid Table 6 Colorful Accent 2" w:uiPriority="51"/>
-    <w:lsdException w:name="Grid Table 7 Colorful Accent 2" w:uiPriority="52"/>
-    <w:lsdException w:name="Grid Table 1 Light Accent 3" w:uiPriority="46"/>
-    <w:lsdException w:name="Grid Table 2 Accent 3" w:uiPriority="47"/>
-    <w:lsdException w:name="Grid Table 3 Accent 3" w:uiPriority="48"/>
-    <w:lsdException w:name="Grid Table 4 Accent 3" w:uiPriority="49"/>
-    <w:lsdException w:name="Grid Table 5 Dark Accent 3" w:uiPriority="50"/>
-    <w:lsdException w:name="Grid Table 6 Colorful Accent 3" w:uiPriority="51"/>
-    <w:lsdException w:name="Grid Table 7 Colorful Accent 3" w:uiPriority="52"/>
-    <w:lsdException w:name="Grid Table 1 Light Accent 4" w:uiPriority="46"/>
-    <w:lsdException w:name="Grid Table 2 Accent 4" w:uiPriority="47"/>
-    <w:lsdException w:name="Grid Table 3 Accent 4" w:uiPriority="48"/>
-    <w:lsdException w:name="Grid Table 4 Accent 4" w:uiPriority="49"/>
-    <w:lsdException w:name="Grid Table 5 Dark Accent 4" w:uiPriority="50"/>
-    <w:lsdException w:name="Grid Table 6 Colorful Accent 4" w:uiPriority="51"/>
-    <w:lsdException w:name="Grid Table 7 Colorful Accent 4" w:uiPriority="52"/>
-    <w:lsdException w:name="Grid Table 1 Light Accent 5" w:uiPriority="46"/>
-    <w:lsdException w:name="Grid Table 2 Accent 5" w:uiPriority="47"/>
-    <w:lsdException w:name="Grid Table 3 Accent 5" w:uiPriority="48"/>
-    <w:lsdException w:name="Grid Table 4 Accent 5" w:uiPriority="49"/>
-    <w:lsdException w:name="Grid Table 5 Dark Accent 5" w:uiPriority="50"/>
-    <w:lsdException w:name="Grid Table 6 Colorful Accent 5" w:uiPriority="51"/>
-    <w:lsdException w:name="Grid Table 7 Colorful Accent 5" w:uiPriority="52"/>
-    <w:lsdException w:name="Grid Table 1 Light Accent 6" w:uiPriority="46"/>
-    <w:lsdException w:name="Grid Table 2 Accent 6" w:uiPriority="47"/>
-    <w:lsdException w:name="Grid Table 3 Accent 6" w:uiPriority="48"/>
-    <w:lsdException w:name="Grid Table 4 Accent 6" w:uiPriority="49"/>
-    <w:lsdException w:name="Grid Table 5 Dark Accent 6" w:uiPriority="50"/>
-    <w:lsdException w:name="Grid Table 6 Colorful Accent 6" w:uiPriority="51"/>
-    <w:lsdException w:name="Grid Table 7 Colorful Accent 6" w:uiPriority="52"/>
-    <w:lsdException w:name="List Table 1 Light" w:uiPriority="46"/>
-    <w:lsdException w:name="List Table 2" w:uiPriority="47"/>
-    <w:lsdException w:name="List Table 3" w:uiPriority="48"/>
-    <w:lsdException w:name="List Table 4" w:uiPriority="49"/>
-    <w:lsdException w:name="List Table 5 Dark" w:uiPriority="50"/>
-    <w:lsdException w:name="List Table 6 Colorful" w:uiPriority="51"/>
-    <w:lsdException w:name="List Table 7 Colorful" w:uiPriority="52"/>
-    <w:lsdException w:name="List Table 1 Light Accent 1" w:uiPriority="46"/>
-    <w:lsdException w:name="List Table 2 Accent 1" w:uiPriority="47"/>
-    <w:lsdException w:name="List Table 3 Accent 1" w:uiPriority="48"/>
-    <w:lsdException w:name="List Table 4 Accent 1" w:uiPriority="49"/>
-    <w:lsdException w:name="List Table 5 Dark Accent 1" w:uiPriority="50"/>
-    <w:lsdException w:name="List Table 6 Colorful Accent 1" w:uiPriority="51"/>
-    <w:lsdException w:name="List Table 7 Colorful Accent 1" w:uiPriority="52"/>
-    <w:lsdException w:name="List Table 1 Light Accent 2" w:uiPriority="46"/>
-    <w:lsdException w:name="List Table 2 Accent 2" w:uiPriority="47"/>
-    <w:lsdException w:name="List Table 3 Accent 2" w:uiPriority="48"/>
-    <w:lsdException w:name="List Table 4 Accent 2" w:uiPriority="49"/>
-    <w:lsdException w:name="List Table 5 Dark Accent 2" w:uiPriority="50"/>
-    <w:lsdException w:name="List Table 6 Colorful Accent 2" w:uiPriority="51"/>
-    <w:lsdException w:name="List Table 7 Colorful Accent 2" w:uiPriority="52"/>
-    <w:lsdException w:name="List Table 1 Light Accent 3" w:uiPriority="46"/>
-    <w:lsdException w:name="List Table 2 Accent 3" w:uiPriority="47"/>
-    <w:lsdException w:name="List Table 3 Accent 3" w:uiPriority="48"/>
-    <w:lsdException w:name="List Table 4 Accent 3" w:uiPriority="49"/>
-    <w:lsdException w:name="List Table 5 Dark Accent 3" w:uiPriority="50"/>
-    <w:lsdException w:name="List Table 6 Colorful Accent 3" w:uiPriority="51"/>
-    <w:lsdException w:name="List Table 7 Colorful Accent 3" w:uiPriority="52"/>
-    <w:lsdException w:name="List Table 1 Light Accent 4" w:uiPriority="46"/>
-    <w:lsdException w:name="List Table 2 Accent 4" w:uiPriority="47"/>
-    <w:lsdException w:name="List Table 3 Accent 4" w:uiPriority="48"/>
-    <w:lsdException w:name="List Table 4 Accent 4" w:uiPriority="49"/>
-    <w:lsdException w:name="List Table 5 Dark Accent 4" w:uiPriority="50"/>
-    <w:lsdException w:name="List Table 6 Colorful Accent 4" w:uiPriority="51"/>
-    <w:lsdException w:name="List Table 7 Colorful Accent 4" w:uiPriority="52"/>
-    <w:lsdException w:name="List Table 1 Light Accent 5" w:uiPriority="46"/>
-    <w:lsdException w:name="List Table 2 Accent 5" w:uiPriority="47"/>
-    <w:lsdException w:name="List Table 3 Accent 5" w:uiPriority="48"/>
-    <w:lsdException w:name="List Table 4 Accent 5" w:uiPriority="49"/>
-    <w:lsdException w:name="List Table 5 Dark Accent 5" w:uiPriority="50"/>
-    <w:lsdException w:name="List Table 6 Colorful Accent 5" w:uiPriority="51"/>
-    <w:lsdException w:name="List Table 7 Colorful Accent 5" w:uiPriority="52"/>
-    <w:lsdException w:name="List Table 1 Light Accent 6" w:uiPriority="46"/>
-    <w:lsdException w:name="List Table 2 Accent 6" w:uiPriority="47"/>
-    <w:lsdException w:name="List Table 3 Accent 6" w:uiPriority="48"/>
-    <w:lsdException w:name="List Table 4 Accent 6" w:uiPriority="49"/>
-    <w:lsdException w:name="List Table 5 Dark Accent 6" w:uiPriority="50"/>
-    <w:lsdException w:name="List Table 6 Colorful Accent 6" w:uiPriority="51"/>
-    <w:lsdException w:name="List Table 7 Colorful Accent 6" w:uiPriority="52"/>
+  <w:latentStyles w:defLockedState="0" w:defUIPriority="99" w:defSemiHidden="1" w:defUnhideWhenUsed="1" w:defQFormat="0" w:count="267">
+    <w:lsdException w:name="Normal" w:semiHidden="0" w:uiPriority="0" w:unhideWhenUsed="0" w:qFormat="1"/>
+    <w:lsdException w:name="heading 1" w:semiHidden="0" w:uiPriority="9" w:unhideWhenUsed="0" w:qFormat="1"/>
+    <w:lsdException w:name="heading 2" w:uiPriority="9" w:qFormat="1"/>
+    <w:lsdException w:name="heading 3" w:uiPriority="9" w:qFormat="1"/>
+    <w:lsdException w:name="heading 4" w:uiPriority="9" w:qFormat="1"/>
+    <w:lsdException w:name="heading 5" w:uiPriority="9" w:qFormat="1"/>
+    <w:lsdException w:name="heading 6" w:uiPriority="9" w:qFormat="1"/>
+    <w:lsdException w:name="heading 7" w:uiPriority="9" w:qFormat="1"/>
+    <w:lsdException w:name="heading 8" w:uiPriority="9" w:qFormat="1"/>
+    <w:lsdException w:name="heading 9" w:uiPriority="9" w:qFormat="1"/>
+    <w:lsdException w:name="toc 1" w:uiPriority="39"/>
+    <w:lsdException w:name="toc 2" w:uiPriority="39"/>
+    <w:lsdException w:name="toc 3" w:uiPriority="39"/>
+    <w:lsdException w:name="toc 4" w:uiPriority="39"/>
+    <w:lsdException w:name="toc 5" w:uiPriority="39"/>
+    <w:lsdException w:name="toc 6" w:uiPriority="39"/>
+    <w:lsdException w:name="toc 7" w:uiPriority="39"/>
+    <w:lsdException w:name="toc 8" w:uiPriority="39"/>
+    <w:lsdException w:name="toc 9" w:uiPriority="39"/>
+    <w:lsdException w:name="caption" w:uiPriority="35" w:qFormat="1"/>
+    <w:lsdException w:name="Title" w:semiHidden="0" w:uiPriority="10" w:unhideWhenUsed="0" w:qFormat="1"/>
+    <w:lsdException w:name="Default Paragraph Font" w:uiPriority="1"/>
+    <w:lsdException w:name="Subtitle" w:semiHidden="0" w:uiPriority="11" w:unhideWhenUsed="0" w:qFormat="1"/>
+    <w:lsdException w:name="Strong" w:semiHidden="0" w:uiPriority="22" w:unhideWhenUsed="0" w:qFormat="1"/>
+    <w:lsdException w:name="Emphasis" w:semiHidden="0" w:uiPriority="20" w:unhideWhenUsed="0" w:qFormat="1"/>
+    <w:lsdException w:name="Table Grid" w:semiHidden="0" w:uiPriority="39" w:unhideWhenUsed="0"/>
+    <w:lsdException w:name="Placeholder Text" w:unhideWhenUsed="0"/>
+    <w:lsdException w:name="No Spacing" w:semiHidden="0" w:uiPriority="1" w:unhideWhenUsed="0" w:qFormat="1"/>
+    <w:lsdException w:name="Light Shading" w:semiHidden="0" w:uiPriority="60" w:unhideWhenUsed="0"/>
+    <w:lsdException w:name="Light List" w:semiHidden="0" w:uiPriority="61" w:unhideWhenUsed="0"/>
+    <w:lsdException w:name="Light Grid" w:semiHidden="0" w:uiPriority="62" w:unhideWhenUsed="0"/>
+    <w:lsdException w:name="Medium Shading 1" w:semiHidden="0" w:uiPriority="63" w:unhideWhenUsed="0"/>
+    <w:lsdException w:name="Medium Shading 2" w:semiHidden="0" w:uiPriority="64" w:unhideWhenUsed="0"/>
+    <w:lsdException w:name="Medium List 1" w:semiHidden="0" w:uiPriority="65" w:unhideWhenUsed="0"/>
+    <w:lsdException w:name="Medium List 2" w:semiHidden="0" w:uiPriority="66" w:unhideWhenUsed="0"/>
+    <w:lsdException w:name="Medium Grid 1" w:semiHidden="0" w:uiPriority="67" w:unhideWhenUsed="0"/>
+    <w:lsdException w:name="Medium Grid 2" w:semiHidden="0" w:uiPriority="68" w:unhideWhenUsed="0"/>
+    <w:lsdException w:name="Medium Grid 3" w:semiHidden="0" w:uiPriority="69" w:unhideWhenUsed="0"/>
+    <w:lsdException w:name="Dark List" w:semiHidden="0" w:uiPriority="70" w:unhideWhenUsed="0"/>
+    <w:lsdException w:name="Colorful Shading" w:semiHidden="0" w:uiPriority="71" w:unhideWhenUsed="0"/>
+    <w:lsdException w:name="Colorful List" w:semiHidden="0" w:uiPriority="72" w:unhideWhenUsed="0"/>
+    <w:lsdException w:name="Colorful Grid" w:semiHidden="0" w:uiPriority="73" w:unhideWhenUsed="0"/>
+    <w:lsdException w:name="Light Shading Accent 1" w:semiHidden="0" w:uiPriority="60" w:unhideWhenUsed="0"/>
+    <w:lsdException w:name="Light List Accent 1" w:semiHidden="0" w:uiPriority="61" w:unhideWhenUsed="0"/>
+    <w:lsdException w:name="Light Grid Accent 1" w:semiHidden="0" w:uiPriority="62" w:unhideWhenUsed="0"/>
+    <w:lsdException w:name="Medium Shading 1 Accent 1" w:semiHidden="0" w:uiPriority="63" w:unhideWhenUsed="0"/>
+    <w:lsdException w:name="Medium Shading 2 Accent 1" w:semiHidden="0" w:uiPriority="64" w:unhideWhenUsed="0"/>
+    <w:lsdException w:name="Medium List 1 Accent 1" w:semiHidden="0" w:uiPriority="65" w:unhideWhenUsed="0"/>
+    <w:lsdException w:name="Revision" w:unhideWhenUsed="0"/>
+    <w:lsdException w:name="List Paragraph" w:semiHidden="0" w:uiPriority="34" w:unhideWhenUsed="0" w:qFormat="1"/>
+    <w:lsdException w:name="Quote" w:semiHidden="0" w:uiPriority="29" w:unhideWhenUsed="0" w:qFormat="1"/>
+    <w:lsdException w:name="Intense Quote" w:semiHidden="0" w:uiPriority="30" w:unhideWhenUsed="0" w:qFormat="1"/>
+    <w:lsdException w:name="Medium List 2 Accent 1" w:semiHidden="0" w:uiPriority="66" w:unhideWhenUsed="0"/>
+    <w:lsdException w:name="Medium Grid 1 Accent 1" w:semiHidden="0" w:uiPriority="67" w:unhideWhenUsed="0"/>
+    <w:lsdException w:name="Medium Grid 2 Accent 1" w:semiHidden="0" w:uiPriority="68" w:unhideWhenUsed="0"/>
+    <w:lsdException w:name="Medium Grid 3 Accent 1" w:semiHidden="0" w:uiPriority="69" w:unhideWhenUsed="0"/>
+    <w:lsdException w:name="Dark List Accent 1" w:semiHidden="0" w:uiPriority="70" w:unhideWhenUsed="0"/>
+    <w:lsdException w:name="Colorful Shading Accent 1" w:semiHidden="0" w:uiPriority="71" w:unhideWhenUsed="0"/>
+    <w:lsdException w:name="Colorful List Accent 1" w:semiHidden="0" w:uiPriority="72" w:unhideWhenUsed="0"/>
+    <w:lsdException w:name="Colorful Grid Accent 1" w:semiHidden="0" w:uiPriority="73" w:unhideWhenUsed="0"/>
+    <w:lsdException w:name="Light Shading Accent 2" w:semiHidden="0" w:uiPriority="60" w:unhideWhenUsed="0"/>
+    <w:lsdException w:name="Light List Accent 2" w:semiHidden="0" w:uiPriority="61" w:unhideWhenUsed="0"/>
+    <w:lsdException w:name="Light Grid Accent 2" w:semiHidden="0" w:uiPriority="62" w:unhideWhenUsed="0"/>
+    <w:lsdException w:name="Medium Shading 1 Accent 2" w:semiHidden="0" w:uiPriority="63" w:unhideWhenUsed="0"/>
+    <w:lsdException w:name="Medium Shading 2 Accent 2" w:semiHidden="0" w:uiPriority="64" w:unhideWhenUsed="0"/>
+    <w:lsdException w:name="Medium List 1 Accent 2" w:semiHidden="0" w:uiPriority="65" w:unhideWhenUsed="0"/>
+    <w:lsdException w:name="Medium List 2 Accent 2" w:semiHidden="0" w:uiPriority="66" w:unhideWhenUsed="0"/>
+    <w:lsdException w:name="Medium Grid 1 Accent 2" w:semiHidden="0" w:uiPriority="67" w:unhideWhenUsed="0"/>
+    <w:lsdException w:name="Medium Grid 2 Accent 2" w:semiHidden="0" w:uiPriority="68" w:unhideWhenUsed="0"/>
+    <w:lsdException w:name="Medium Grid 3 Accent 2" w:semiHidden="0" w:uiPriority="69" w:unhideWhenUsed="0"/>
+    <w:lsdException w:name="Dark List Accent 2" w:semiHidden="0" w:uiPriority="70" w:unhideWhenUsed="0"/>
+    <w:lsdException w:name="Colorful Shading Accent 2" w:semiHidden="0" w:uiPriority="71" w:unhideWhenUsed="0"/>
+    <w:lsdException w:name="Colorful List Accent 2" w:semiHidden="0" w:uiPriority="72" w:unhideWhenUsed="0"/>
+    <w:lsdException w:name="Colorful Grid Accent 2" w:semiHidden="0" w:uiPriority="73" w:unhideWhenUsed="0"/>
+    <w:lsdException w:name="Light Shading Accent 3" w:semiHidden="0" w:uiPriority="60" w:unhideWhenUsed="0"/>
+    <w:lsdException w:name="Light List Accent 3" w:semiHidden="0" w:uiPriority="61" w:unhideWhenUsed="0"/>
+    <w:lsdException w:name="Light Grid Accent 3" w:semiHidden="0" w:uiPriority="62" w:unhideWhenUsed="0"/>
+    <w:lsdException w:name="Medium Shading 1 Accent 3" w:semiHidden="0" w:uiPriority="63" w:unhideWhenUsed="0"/>
+    <w:lsdException w:name="Medium Shading 2 Accent 3" w:semiHidden="0" w:uiPriority="64" w:unhideWhenUsed="0"/>
+    <w:lsdException w:name="Medium List 1 Accent 3" w:semiHidden="0" w:uiPriority="65" w:unhideWhenUsed="0"/>
+    <w:lsdException w:name="Medium List 2 Accent 3" w:semiHidden="0" w:uiPriority="66" w:unhideWhenUsed="0"/>
+    <w:lsdException w:name="Medium Grid 1 Accent 3" w:semiHidden="0" w:uiPriority="67" w:unhideWhenUsed="0"/>
+    <w:lsdException w:name="Medium Grid 2 Accent 3" w:semiHidden="0" w:uiPriority="68" w:unhideWhenUsed="0"/>
+    <w:lsdException w:name="Medium Grid 3 Accent 3" w:semiHidden="0" w:uiPriority="69" w:unhideWhenUsed="0"/>
+    <w:lsdException w:name="Dark List Accent 3" w:semiHidden="0" w:uiPriority="70" w:unhideWhenUsed="0"/>
+    <w:lsdException w:name="Colorful Shading Accent 3" w:semiHidden="0" w:uiPriority="71" w:unhideWhenUsed="0"/>
+    <w:lsdException w:name="Colorful List Accent 3" w:semiHidden="0" w:uiPriority="72" w:unhideWhenUsed="0"/>
+    <w:lsdException w:name="Colorful Grid Accent 3" w:semiHidden="0" w:uiPriority="73" w:unhideWhenUsed="0"/>
+    <w:lsdException w:name="Light Shading Accent 4" w:semiHidden="0" w:uiPriority="60" w:unhideWhenUsed="0"/>
+    <w:lsdException w:name="Light List Accent 4" w:semiHidden="0" w:uiPriority="61" w:unhideWhenUsed="0"/>
+    <w:lsdException w:name="Light Grid Accent 4" w:semiHidden="0" w:uiPriority="62" w:unhideWhenUsed="0"/>
+    <w:lsdException w:name="Medium Shading 1 Accent 4" w:semiHidden="0" w:uiPriority="63" w:unhideWhenUsed="0"/>
+    <w:lsdException w:name="Medium Shading 2 Accent 4" w:semiHidden="0" w:uiPriority="64" w:unhideWhenUsed="0"/>
+    <w:lsdException w:name="Medium List 1 Accent 4" w:semiHidden="0" w:uiPriority="65" w:unhideWhenUsed="0"/>
+    <w:lsdException w:name="Medium List 2 Accent 4" w:semiHidden="0" w:uiPriority="66" w:unhideWhenUsed="0"/>
+    <w:lsdException w:name="Medium Grid 1 Accent 4" w:semiHidden="0" w:uiPriority="67" w:unhideWhenUsed="0"/>
+    <w:lsdException w:name="Medium Grid 2 Accent 4" w:semiHidden="0" w:uiPriority="68" w:unhideWhenUsed="0"/>
+    <w:lsdException w:name="Medium Grid 3 Accent 4" w:semiHidden="0" w:uiPriority="69" w:unhideWhenUsed="0"/>
+    <w:lsdException w:name="Dark List Accent 4" w:semiHidden="0" w:uiPriority="70" w:unhideWhenUsed="0"/>
+    <w:lsdException w:name="Colorful Shading Accent 4" w:semiHidden="0" w:uiPriority="71" w:unhideWhenUsed="0"/>
+    <w:lsdException w:name="Colorful List Accent 4" w:semiHidden="0" w:uiPriority="72" w:unhideWhenUsed="0"/>
+    <w:lsdException w:name="Colorful Grid Accent 4" w:semiHidden="0" w:uiPriority="73" w:unhideWhenUsed="0"/>
+    <w:lsdException w:name="Light Shading Accent 5" w:semiHidden="0" w:uiPriority="60" w:unhideWhenUsed="0"/>
+    <w:lsdException w:name="Light List Accent 5" w:semiHidden="0" w:uiPriority="61" w:unhideWhenUsed="0"/>
+    <w:lsdException w:name="Light Grid Accent 5" w:semiHidden="0" w:uiPriority="62" w:unhideWhenUsed="0"/>
+    <w:lsdException w:name="Medium Shading 1 Accent 5" w:semiHidden="0" w:uiPriority="63" w:unhideWhenUsed="0"/>
+    <w:lsdException w:name="Medium Shading 2 Accent 5" w:semiHidden="0" w:uiPriority="64" w:unhideWhenUsed="0"/>
+    <w:lsdException w:name="Medium List 1 Accent 5" w:semiHidden="0" w:uiPriority="65" w:unhideWhenUsed="0"/>
+    <w:lsdException w:name="Medium List 2 Accent 5" w:semiHidden="0" w:uiPriority="66" w:unhideWhenUsed="0"/>
+    <w:lsdException w:name="Medium Grid 1 Accent 5" w:semiHidden="0" w:uiPriority="67" w:unhideWhenUsed="0"/>
+    <w:lsdException w:name="Medium Grid 2 Accent 5" w:semiHidden="0" w:uiPriority="68" w:unhideWhenUsed="0"/>
+    <w:lsdException w:name="Medium Grid 3 Accent 5" w:semiHidden="0" w:uiPriority="69" w:unhideWhenUsed="0"/>
+    <w:lsdException w:name="Dark List Accent 5" w:semiHidden="0" w:uiPriority="70" w:unhideWhenUsed="0"/>
+    <w:lsdException w:name="Colorful Shading Accent 5" w:semiHidden="0" w:uiPriority="71" w:unhideWhenUsed="0"/>
+    <w:lsdException w:name="Colorful List Accent 5" w:semiHidden="0" w:uiPriority="72" w:unhideWhenUsed="0"/>
+    <w:lsdException w:name="Colorful Grid Accent 5" w:semiHidden="0" w:uiPriority="73" w:unhideWhenUsed="0"/>
+    <w:lsdException w:name="Light Shading Accent 6" w:semiHidden="0" w:uiPriority="60" w:unhideWhenUsed="0"/>
+    <w:lsdException w:name="Light List Accent 6" w:semiHidden="0" w:uiPriority="61" w:unhideWhenUsed="0"/>
+    <w:lsdException w:name="Light Grid Accent 6" w:semiHidden="0" w:uiPriority="62" w:unhideWhenUsed="0"/>
+    <w:lsdException w:name="Medium Shading 1 Accent 6" w:semiHidden="0" w:uiPriority="63" w:unhideWhenUsed="0"/>
+    <w:lsdException w:name="Medium Shading 2 Accent 6" w:semiHidden="0" w:uiPriority="64" w:unhideWhenUsed="0"/>
+    <w:lsdException w:name="Medium List 1 Accent 6" w:semiHidden="0" w:uiPriority="65" w:unhideWhenUsed="0"/>
+    <w:lsdException w:name="Medium List 2 Accent 6" w:semiHidden="0" w:uiPriority="66" w:unhideWhenUsed="0"/>
+    <w:lsdException w:name="Medium Grid 1 Accent 6" w:semiHidden="0" w:uiPriority="67" w:unhideWhenUsed="0"/>
+    <w:lsdException w:name="Medium Grid 2 Accent 6" w:semiHidden="0" w:uiPriority="68" w:unhideWhenUsed="0"/>
+    <w:lsdException w:name="Medium Grid 3 Accent 6" w:semiHidden="0" w:uiPriority="69" w:unhideWhenUsed="0"/>
+    <w:lsdException w:name="Dark List Accent 6" w:semiHidden="0" w:uiPriority="70" w:unhideWhenUsed="0"/>
+    <w:lsdException w:name="Colorful Shading Accent 6" w:semiHidden="0" w:uiPriority="71" w:unhideWhenUsed="0"/>
+    <w:lsdException w:name="Colorful List Accent 6" w:semiHidden="0" w:uiPriority="72" w:unhideWhenUsed="0"/>
+    <w:lsdException w:name="Colorful Grid Accent 6" w:semiHidden="0" w:uiPriority="73" w:unhideWhenUsed="0"/>
+    <w:lsdException w:name="Subtle Emphasis" w:semiHidden="0" w:uiPriority="19" w:unhideWhenUsed="0" w:qFormat="1"/>
+    <w:lsdException w:name="Intense Emphasis" w:semiHidden="0" w:uiPriority="21" w:unhideWhenUsed="0" w:qFormat="1"/>
+    <w:lsdException w:name="Subtle Reference" w:semiHidden="0" w:uiPriority="31" w:unhideWhenUsed="0" w:qFormat="1"/>
+    <w:lsdException w:name="Intense Reference" w:semiHidden="0" w:uiPriority="32" w:unhideWhenUsed="0" w:qFormat="1"/>
+    <w:lsdException w:name="Book Title" w:semiHidden="0" w:uiPriority="33" w:unhideWhenUsed="0" w:qFormat="1"/>
+    <w:lsdException w:name="Bibliography" w:uiPriority="37"/>
+    <w:lsdException w:name="TOC Heading" w:uiPriority="39" w:qFormat="1"/>
   </w:latentStyles>
   <w:style w:type="paragraph" w:default="1" w:styleId="Normal">
     <w:name w:val="Normal"/>
@@ -3972,6 +5191,7 @@
       <w:spacing w:after="0" w:line="240" w:lineRule="auto"/>
     </w:pPr>
     <w:tblPr>
+      <w:tblInd w:w="0" w:type="dxa"/>
       <w:tblBorders>
         <w:top w:val="single" w:sz="4" w:space="0" w:color="auto"/>
         <w:left w:val="single" w:sz="4" w:space="0" w:color="auto"/>
@@ -3980,9 +5200,15 @@
         <w:insideH w:val="single" w:sz="4" w:space="0" w:color="auto"/>
         <w:insideV w:val="single" w:sz="4" w:space="0" w:color="auto"/>
       </w:tblBorders>
+      <w:tblCellMar>
+        <w:top w:w="0" w:type="dxa"/>
+        <w:left w:w="108" w:type="dxa"/>
+        <w:bottom w:w="0" w:type="dxa"/>
+        <w:right w:w="108" w:type="dxa"/>
+      </w:tblCellMar>
     </w:tblPr>
   </w:style>
-  <w:style w:type="table" w:styleId="PlainTable4">
+  <w:style w:type="table" w:customStyle="1" w:styleId="PlainTable4">
     <w:name w:val="Plain Table 4"/>
     <w:basedOn w:val="TableNormal"/>
     <w:uiPriority w:val="44"/>
@@ -3993,6 +5219,13 @@
     <w:tblPr>
       <w:tblStyleRowBandSize w:val="1"/>
       <w:tblStyleColBandSize w:val="1"/>
+      <w:tblInd w:w="0" w:type="dxa"/>
+      <w:tblCellMar>
+        <w:top w:w="0" w:type="dxa"/>
+        <w:left w:w="108" w:type="dxa"/>
+        <w:bottom w:w="0" w:type="dxa"/>
+        <w:right w:w="108" w:type="dxa"/>
+      </w:tblCellMar>
     </w:tblPr>
     <w:tblStylePr w:type="firstRow">
       <w:rPr>
@@ -4606,6 +5839,1585 @@
     <w:rsid w:val="00410492"/>
     <w:rPr>
       <w:sz w:val="24"/>
+    </w:rPr>
+  </w:style>
+  <w:style w:type="paragraph" w:styleId="BalloonText">
+    <w:name w:val="Balloon Text"/>
+    <w:basedOn w:val="Normal"/>
+    <w:link w:val="BalloonTextChar"/>
+    <w:uiPriority w:val="99"/>
+    <w:semiHidden/>
+    <w:unhideWhenUsed/>
+    <w:rsid w:val="00B855E6"/>
+    <w:pPr>
+      <w:spacing w:after="0" w:line="240" w:lineRule="auto"/>
+    </w:pPr>
+    <w:rPr>
+      <w:rFonts w:ascii="Tahoma" w:hAnsi="Tahoma" w:cs="Tahoma"/>
+      <w:sz w:val="16"/>
+      <w:szCs w:val="16"/>
+    </w:rPr>
+  </w:style>
+  <w:style w:type="character" w:customStyle="1" w:styleId="BalloonTextChar">
+    <w:name w:val="Balloon Text Char"/>
+    <w:basedOn w:val="DefaultParagraphFont"/>
+    <w:link w:val="BalloonText"/>
+    <w:uiPriority w:val="99"/>
+    <w:semiHidden/>
+    <w:rsid w:val="00B855E6"/>
+    <w:rPr>
+      <w:rFonts w:ascii="Tahoma" w:hAnsi="Tahoma" w:cs="Tahoma"/>
+      <w:sz w:val="16"/>
+      <w:szCs w:val="16"/>
+    </w:rPr>
+  </w:style>
+</w:styles>
+</file>
+
+<file path=word/stylesWithEffects.xml><?xml version="1.0" encoding="utf-8"?>
+<w:styles xmlns:wpc="http://schemas.microsoft.com/office/word/2010/wordprocessingCanvas" xmlns:mc="http://schemas.openxmlformats.org/markup-compatibility/2006" xmlns:o="urn:schemas-microsoft-com:office:office" xmlns:r="http://schemas.openxmlformats.org/officeDocument/2006/relationships" xmlns:m="http://schemas.openxmlformats.org/officeDocument/2006/math" xmlns:v="urn:schemas-microsoft-com:vml" xmlns:wp14="http://schemas.microsoft.com/office/word/2010/wordprocessingDrawing" xmlns:wp="http://schemas.openxmlformats.org/drawingml/2006/wordprocessingDrawing" xmlns:w10="urn:schemas-microsoft-com:office:word" xmlns:w="http://schemas.openxmlformats.org/wordprocessingml/2006/main" xmlns:w14="http://schemas.microsoft.com/office/word/2010/wordml" xmlns:wpg="http://schemas.microsoft.com/office/word/2010/wordprocessingGroup" xmlns:wpi="http://schemas.microsoft.com/office/word/2010/wordprocessingInk" xmlns:wne="http://schemas.microsoft.com/office/word/2006/wordml" xmlns:wps="http://schemas.microsoft.com/office/word/2010/wordprocessingShape" mc:Ignorable="w14 wp14">
+  <w:docDefaults>
+    <w:rPrDefault>
+      <w:rPr>
+        <w:rFonts w:asciiTheme="minorHAnsi" w:eastAsiaTheme="minorEastAsia" w:hAnsiTheme="minorHAnsi" w:cstheme="minorBidi"/>
+        <w:sz w:val="21"/>
+        <w:szCs w:val="21"/>
+        <w:lang w:val="en-US" w:eastAsia="en-US" w:bidi="ar-SA"/>
+      </w:rPr>
+    </w:rPrDefault>
+    <w:pPrDefault>
+      <w:pPr>
+        <w:spacing w:after="160" w:line="300" w:lineRule="auto"/>
+      </w:pPr>
+    </w:pPrDefault>
+  </w:docDefaults>
+  <w:latentStyles w:defLockedState="0" w:defUIPriority="99" w:defSemiHidden="1" w:defUnhideWhenUsed="1" w:defQFormat="0" w:count="267">
+    <w:lsdException w:name="Normal" w:semiHidden="0" w:uiPriority="0" w:unhideWhenUsed="0" w:qFormat="1"/>
+    <w:lsdException w:name="heading 1" w:semiHidden="0" w:uiPriority="9" w:unhideWhenUsed="0" w:qFormat="1"/>
+    <w:lsdException w:name="heading 2" w:uiPriority="9" w:qFormat="1"/>
+    <w:lsdException w:name="heading 3" w:uiPriority="9" w:qFormat="1"/>
+    <w:lsdException w:name="heading 4" w:uiPriority="9" w:qFormat="1"/>
+    <w:lsdException w:name="heading 5" w:uiPriority="9" w:qFormat="1"/>
+    <w:lsdException w:name="heading 6" w:uiPriority="9" w:qFormat="1"/>
+    <w:lsdException w:name="heading 7" w:uiPriority="9" w:qFormat="1"/>
+    <w:lsdException w:name="heading 8" w:uiPriority="9" w:qFormat="1"/>
+    <w:lsdException w:name="heading 9" w:uiPriority="9" w:qFormat="1"/>
+    <w:lsdException w:name="toc 1" w:uiPriority="39"/>
+    <w:lsdException w:name="toc 2" w:uiPriority="39"/>
+    <w:lsdException w:name="toc 3" w:uiPriority="39"/>
+    <w:lsdException w:name="toc 4" w:uiPriority="39"/>
+    <w:lsdException w:name="toc 5" w:uiPriority="39"/>
+    <w:lsdException w:name="toc 6" w:uiPriority="39"/>
+    <w:lsdException w:name="toc 7" w:uiPriority="39"/>
+    <w:lsdException w:name="toc 8" w:uiPriority="39"/>
+    <w:lsdException w:name="toc 9" w:uiPriority="39"/>
+    <w:lsdException w:name="caption" w:uiPriority="35" w:qFormat="1"/>
+    <w:lsdException w:name="Title" w:semiHidden="0" w:uiPriority="10" w:unhideWhenUsed="0" w:qFormat="1"/>
+    <w:lsdException w:name="Default Paragraph Font" w:uiPriority="1"/>
+    <w:lsdException w:name="Subtitle" w:semiHidden="0" w:uiPriority="11" w:unhideWhenUsed="0" w:qFormat="1"/>
+    <w:lsdException w:name="Strong" w:semiHidden="0" w:uiPriority="22" w:unhideWhenUsed="0" w:qFormat="1"/>
+    <w:lsdException w:name="Emphasis" w:semiHidden="0" w:uiPriority="20" w:unhideWhenUsed="0" w:qFormat="1"/>
+    <w:lsdException w:name="Table Grid" w:semiHidden="0" w:uiPriority="39" w:unhideWhenUsed="0"/>
+    <w:lsdException w:name="Placeholder Text" w:unhideWhenUsed="0"/>
+    <w:lsdException w:name="No Spacing" w:semiHidden="0" w:uiPriority="1" w:unhideWhenUsed="0" w:qFormat="1"/>
+    <w:lsdException w:name="Light Shading" w:semiHidden="0" w:uiPriority="60" w:unhideWhenUsed="0"/>
+    <w:lsdException w:name="Light List" w:semiHidden="0" w:uiPriority="61" w:unhideWhenUsed="0"/>
+    <w:lsdException w:name="Light Grid" w:semiHidden="0" w:uiPriority="62" w:unhideWhenUsed="0"/>
+    <w:lsdException w:name="Medium Shading 1" w:semiHidden="0" w:uiPriority="63" w:unhideWhenUsed="0"/>
+    <w:lsdException w:name="Medium Shading 2" w:semiHidden="0" w:uiPriority="64" w:unhideWhenUsed="0"/>
+    <w:lsdException w:name="Medium List 1" w:semiHidden="0" w:uiPriority="65" w:unhideWhenUsed="0"/>
+    <w:lsdException w:name="Medium List 2" w:semiHidden="0" w:uiPriority="66" w:unhideWhenUsed="0"/>
+    <w:lsdException w:name="Medium Grid 1" w:semiHidden="0" w:uiPriority="67" w:unhideWhenUsed="0"/>
+    <w:lsdException w:name="Medium Grid 2" w:semiHidden="0" w:uiPriority="68" w:unhideWhenUsed="0"/>
+    <w:lsdException w:name="Medium Grid 3" w:semiHidden="0" w:uiPriority="69" w:unhideWhenUsed="0"/>
+    <w:lsdException w:name="Dark List" w:semiHidden="0" w:uiPriority="70" w:unhideWhenUsed="0"/>
+    <w:lsdException w:name="Colorful Shading" w:semiHidden="0" w:uiPriority="71" w:unhideWhenUsed="0"/>
+    <w:lsdException w:name="Colorful List" w:semiHidden="0" w:uiPriority="72" w:unhideWhenUsed="0"/>
+    <w:lsdException w:name="Colorful Grid" w:semiHidden="0" w:uiPriority="73" w:unhideWhenUsed="0"/>
+    <w:lsdException w:name="Light Shading Accent 1" w:semiHidden="0" w:uiPriority="60" w:unhideWhenUsed="0"/>
+    <w:lsdException w:name="Light List Accent 1" w:semiHidden="0" w:uiPriority="61" w:unhideWhenUsed="0"/>
+    <w:lsdException w:name="Light Grid Accent 1" w:semiHidden="0" w:uiPriority="62" w:unhideWhenUsed="0"/>
+    <w:lsdException w:name="Medium Shading 1 Accent 1" w:semiHidden="0" w:uiPriority="63" w:unhideWhenUsed="0"/>
+    <w:lsdException w:name="Medium Shading 2 Accent 1" w:semiHidden="0" w:uiPriority="64" w:unhideWhenUsed="0"/>
+    <w:lsdException w:name="Medium List 1 Accent 1" w:semiHidden="0" w:uiPriority="65" w:unhideWhenUsed="0"/>
+    <w:lsdException w:name="Revision" w:unhideWhenUsed="0"/>
+    <w:lsdException w:name="List Paragraph" w:semiHidden="0" w:uiPriority="34" w:unhideWhenUsed="0" w:qFormat="1"/>
+    <w:lsdException w:name="Quote" w:semiHidden="0" w:uiPriority="29" w:unhideWhenUsed="0" w:qFormat="1"/>
+    <w:lsdException w:name="Intense Quote" w:semiHidden="0" w:uiPriority="30" w:unhideWhenUsed="0" w:qFormat="1"/>
+    <w:lsdException w:name="Medium List 2 Accent 1" w:semiHidden="0" w:uiPriority="66" w:unhideWhenUsed="0"/>
+    <w:lsdException w:name="Medium Grid 1 Accent 1" w:semiHidden="0" w:uiPriority="67" w:unhideWhenUsed="0"/>
+    <w:lsdException w:name="Medium Grid 2 Accent 1" w:semiHidden="0" w:uiPriority="68" w:unhideWhenUsed="0"/>
+    <w:lsdException w:name="Medium Grid 3 Accent 1" w:semiHidden="0" w:uiPriority="69" w:unhideWhenUsed="0"/>
+    <w:lsdException w:name="Dark List Accent 1" w:semiHidden="0" w:uiPriority="70" w:unhideWhenUsed="0"/>
+    <w:lsdException w:name="Colorful Shading Accent 1" w:semiHidden="0" w:uiPriority="71" w:unhideWhenUsed="0"/>
+    <w:lsdException w:name="Colorful List Accent 1" w:semiHidden="0" w:uiPriority="72" w:unhideWhenUsed="0"/>
+    <w:lsdException w:name="Colorful Grid Accent 1" w:semiHidden="0" w:uiPriority="73" w:unhideWhenUsed="0"/>
+    <w:lsdException w:name="Light Shading Accent 2" w:semiHidden="0" w:uiPriority="60" w:unhideWhenUsed="0"/>
+    <w:lsdException w:name="Light List Accent 2" w:semiHidden="0" w:uiPriority="61" w:unhideWhenUsed="0"/>
+    <w:lsdException w:name="Light Grid Accent 2" w:semiHidden="0" w:uiPriority="62" w:unhideWhenUsed="0"/>
+    <w:lsdException w:name="Medium Shading 1 Accent 2" w:semiHidden="0" w:uiPriority="63" w:unhideWhenUsed="0"/>
+    <w:lsdException w:name="Medium Shading 2 Accent 2" w:semiHidden="0" w:uiPriority="64" w:unhideWhenUsed="0"/>
+    <w:lsdException w:name="Medium List 1 Accent 2" w:semiHidden="0" w:uiPriority="65" w:unhideWhenUsed="0"/>
+    <w:lsdException w:name="Medium List 2 Accent 2" w:semiHidden="0" w:uiPriority="66" w:unhideWhenUsed="0"/>
+    <w:lsdException w:name="Medium Grid 1 Accent 2" w:semiHidden="0" w:uiPriority="67" w:unhideWhenUsed="0"/>
+    <w:lsdException w:name="Medium Grid 2 Accent 2" w:semiHidden="0" w:uiPriority="68" w:unhideWhenUsed="0"/>
+    <w:lsdException w:name="Medium Grid 3 Accent 2" w:semiHidden="0" w:uiPriority="69" w:unhideWhenUsed="0"/>
+    <w:lsdException w:name="Dark List Accent 2" w:semiHidden="0" w:uiPriority="70" w:unhideWhenUsed="0"/>
+    <w:lsdException w:name="Colorful Shading Accent 2" w:semiHidden="0" w:uiPriority="71" w:unhideWhenUsed="0"/>
+    <w:lsdException w:name="Colorful List Accent 2" w:semiHidden="0" w:uiPriority="72" w:unhideWhenUsed="0"/>
+    <w:lsdException w:name="Colorful Grid Accent 2" w:semiHidden="0" w:uiPriority="73" w:unhideWhenUsed="0"/>
+    <w:lsdException w:name="Light Shading Accent 3" w:semiHidden="0" w:uiPriority="60" w:unhideWhenUsed="0"/>
+    <w:lsdException w:name="Light List Accent 3" w:semiHidden="0" w:uiPriority="61" w:unhideWhenUsed="0"/>
+    <w:lsdException w:name="Light Grid Accent 3" w:semiHidden="0" w:uiPriority="62" w:unhideWhenUsed="0"/>
+    <w:lsdException w:name="Medium Shading 1 Accent 3" w:semiHidden="0" w:uiPriority="63" w:unhideWhenUsed="0"/>
+    <w:lsdException w:name="Medium Shading 2 Accent 3" w:semiHidden="0" w:uiPriority="64" w:unhideWhenUsed="0"/>
+    <w:lsdException w:name="Medium List 1 Accent 3" w:semiHidden="0" w:uiPriority="65" w:unhideWhenUsed="0"/>
+    <w:lsdException w:name="Medium List 2 Accent 3" w:semiHidden="0" w:uiPriority="66" w:unhideWhenUsed="0"/>
+    <w:lsdException w:name="Medium Grid 1 Accent 3" w:semiHidden="0" w:uiPriority="67" w:unhideWhenUsed="0"/>
+    <w:lsdException w:name="Medium Grid 2 Accent 3" w:semiHidden="0" w:uiPriority="68" w:unhideWhenUsed="0"/>
+    <w:lsdException w:name="Medium Grid 3 Accent 3" w:semiHidden="0" w:uiPriority="69" w:unhideWhenUsed="0"/>
+    <w:lsdException w:name="Dark List Accent 3" w:semiHidden="0" w:uiPriority="70" w:unhideWhenUsed="0"/>
+    <w:lsdException w:name="Colorful Shading Accent 3" w:semiHidden="0" w:uiPriority="71" w:unhideWhenUsed="0"/>
+    <w:lsdException w:name="Colorful List Accent 3" w:semiHidden="0" w:uiPriority="72" w:unhideWhenUsed="0"/>
+    <w:lsdException w:name="Colorful Grid Accent 3" w:semiHidden="0" w:uiPriority="73" w:unhideWhenUsed="0"/>
+    <w:lsdException w:name="Light Shading Accent 4" w:semiHidden="0" w:uiPriority="60" w:unhideWhenUsed="0"/>
+    <w:lsdException w:name="Light List Accent 4" w:semiHidden="0" w:uiPriority="61" w:unhideWhenUsed="0"/>
+    <w:lsdException w:name="Light Grid Accent 4" w:semiHidden="0" w:uiPriority="62" w:unhideWhenUsed="0"/>
+    <w:lsdException w:name="Medium Shading 1 Accent 4" w:semiHidden="0" w:uiPriority="63" w:unhideWhenUsed="0"/>
+    <w:lsdException w:name="Medium Shading 2 Accent 4" w:semiHidden="0" w:uiPriority="64" w:unhideWhenUsed="0"/>
+    <w:lsdException w:name="Medium List 1 Accent 4" w:semiHidden="0" w:uiPriority="65" w:unhideWhenUsed="0"/>
+    <w:lsdException w:name="Medium List 2 Accent 4" w:semiHidden="0" w:uiPriority="66" w:unhideWhenUsed="0"/>
+    <w:lsdException w:name="Medium Grid 1 Accent 4" w:semiHidden="0" w:uiPriority="67" w:unhideWhenUsed="0"/>
+    <w:lsdException w:name="Medium Grid 2 Accent 4" w:semiHidden="0" w:uiPriority="68" w:unhideWhenUsed="0"/>
+    <w:lsdException w:name="Medium Grid 3 Accent 4" w:semiHidden="0" w:uiPriority="69" w:unhideWhenUsed="0"/>
+    <w:lsdException w:name="Dark List Accent 4" w:semiHidden="0" w:uiPriority="70" w:unhideWhenUsed="0"/>
+    <w:lsdException w:name="Colorful Shading Accent 4" w:semiHidden="0" w:uiPriority="71" w:unhideWhenUsed="0"/>
+    <w:lsdException w:name="Colorful List Accent 4" w:semiHidden="0" w:uiPriority="72" w:unhideWhenUsed="0"/>
+    <w:lsdException w:name="Colorful Grid Accent 4" w:semiHidden="0" w:uiPriority="73" w:unhideWhenUsed="0"/>
+    <w:lsdException w:name="Light Shading Accent 5" w:semiHidden="0" w:uiPriority="60" w:unhideWhenUsed="0"/>
+    <w:lsdException w:name="Light List Accent 5" w:semiHidden="0" w:uiPriority="61" w:unhideWhenUsed="0"/>
+    <w:lsdException w:name="Light Grid Accent 5" w:semiHidden="0" w:uiPriority="62" w:unhideWhenUsed="0"/>
+    <w:lsdException w:name="Medium Shading 1 Accent 5" w:semiHidden="0" w:uiPriority="63" w:unhideWhenUsed="0"/>
+    <w:lsdException w:name="Medium Shading 2 Accent 5" w:semiHidden="0" w:uiPriority="64" w:unhideWhenUsed="0"/>
+    <w:lsdException w:name="Medium List 1 Accent 5" w:semiHidden="0" w:uiPriority="65" w:unhideWhenUsed="0"/>
+    <w:lsdException w:name="Medium List 2 Accent 5" w:semiHidden="0" w:uiPriority="66" w:unhideWhenUsed="0"/>
+    <w:lsdException w:name="Medium Grid 1 Accent 5" w:semiHidden="0" w:uiPriority="67" w:unhideWhenUsed="0"/>
+    <w:lsdException w:name="Medium Grid 2 Accent 5" w:semiHidden="0" w:uiPriority="68" w:unhideWhenUsed="0"/>
+    <w:lsdException w:name="Medium Grid 3 Accent 5" w:semiHidden="0" w:uiPriority="69" w:unhideWhenUsed="0"/>
+    <w:lsdException w:name="Dark List Accent 5" w:semiHidden="0" w:uiPriority="70" w:unhideWhenUsed="0"/>
+    <w:lsdException w:name="Colorful Shading Accent 5" w:semiHidden="0" w:uiPriority="71" w:unhideWhenUsed="0"/>
+    <w:lsdException w:name="Colorful List Accent 5" w:semiHidden="0" w:uiPriority="72" w:unhideWhenUsed="0"/>
+    <w:lsdException w:name="Colorful Grid Accent 5" w:semiHidden="0" w:uiPriority="73" w:unhideWhenUsed="0"/>
+    <w:lsdException w:name="Light Shading Accent 6" w:semiHidden="0" w:uiPriority="60" w:unhideWhenUsed="0"/>
+    <w:lsdException w:name="Light List Accent 6" w:semiHidden="0" w:uiPriority="61" w:unhideWhenUsed="0"/>
+    <w:lsdException w:name="Light Grid Accent 6" w:semiHidden="0" w:uiPriority="62" w:unhideWhenUsed="0"/>
+    <w:lsdException w:name="Medium Shading 1 Accent 6" w:semiHidden="0" w:uiPriority="63" w:unhideWhenUsed="0"/>
+    <w:lsdException w:name="Medium Shading 2 Accent 6" w:semiHidden="0" w:uiPriority="64" w:unhideWhenUsed="0"/>
+    <w:lsdException w:name="Medium List 1 Accent 6" w:semiHidden="0" w:uiPriority="65" w:unhideWhenUsed="0"/>
+    <w:lsdException w:name="Medium List 2 Accent 6" w:semiHidden="0" w:uiPriority="66" w:unhideWhenUsed="0"/>
+    <w:lsdException w:name="Medium Grid 1 Accent 6" w:semiHidden="0" w:uiPriority="67" w:unhideWhenUsed="0"/>
+    <w:lsdException w:name="Medium Grid 2 Accent 6" w:semiHidden="0" w:uiPriority="68" w:unhideWhenUsed="0"/>
+    <w:lsdException w:name="Medium Grid 3 Accent 6" w:semiHidden="0" w:uiPriority="69" w:unhideWhenUsed="0"/>
+    <w:lsdException w:name="Dark List Accent 6" w:semiHidden="0" w:uiPriority="70" w:unhideWhenUsed="0"/>
+    <w:lsdException w:name="Colorful Shading Accent 6" w:semiHidden="0" w:uiPriority="71" w:unhideWhenUsed="0"/>
+    <w:lsdException w:name="Colorful List Accent 6" w:semiHidden="0" w:uiPriority="72" w:unhideWhenUsed="0"/>
+    <w:lsdException w:name="Colorful Grid Accent 6" w:semiHidden="0" w:uiPriority="73" w:unhideWhenUsed="0"/>
+    <w:lsdException w:name="Subtle Emphasis" w:semiHidden="0" w:uiPriority="19" w:unhideWhenUsed="0" w:qFormat="1"/>
+    <w:lsdException w:name="Intense Emphasis" w:semiHidden="0" w:uiPriority="21" w:unhideWhenUsed="0" w:qFormat="1"/>
+    <w:lsdException w:name="Subtle Reference" w:semiHidden="0" w:uiPriority="31" w:unhideWhenUsed="0" w:qFormat="1"/>
+    <w:lsdException w:name="Intense Reference" w:semiHidden="0" w:uiPriority="32" w:unhideWhenUsed="0" w:qFormat="1"/>
+    <w:lsdException w:name="Book Title" w:semiHidden="0" w:uiPriority="33" w:unhideWhenUsed="0" w:qFormat="1"/>
+    <w:lsdException w:name="Bibliography" w:uiPriority="37"/>
+    <w:lsdException w:name="TOC Heading" w:uiPriority="39" w:qFormat="1"/>
+  </w:latentStyles>
+  <w:style w:type="paragraph" w:default="1" w:styleId="Normal">
+    <w:name w:val="Normal"/>
+    <w:qFormat/>
+    <w:rsid w:val="00190022"/>
+    <w:rPr>
+      <w:sz w:val="24"/>
+    </w:rPr>
+  </w:style>
+  <w:style w:type="paragraph" w:styleId="Heading1">
+    <w:name w:val="heading 1"/>
+    <w:basedOn w:val="Normal"/>
+    <w:next w:val="NormalAuto-Indented"/>
+    <w:link w:val="Heading1Char"/>
+    <w:uiPriority w:val="9"/>
+    <w:qFormat/>
+    <w:rsid w:val="00606732"/>
+    <w:pPr>
+      <w:keepNext/>
+      <w:keepLines/>
+      <w:numPr>
+        <w:numId w:val="14"/>
+      </w:numPr>
+      <w:spacing w:before="320" w:after="80" w:line="240" w:lineRule="auto"/>
+      <w:outlineLvl w:val="0"/>
+    </w:pPr>
+    <w:rPr>
+      <w:rFonts w:asciiTheme="majorHAnsi" w:eastAsiaTheme="majorEastAsia" w:hAnsiTheme="majorHAnsi" w:cstheme="majorBidi"/>
+      <w:color w:val="2E74B5" w:themeColor="accent1" w:themeShade="BF"/>
+      <w:sz w:val="40"/>
+      <w:szCs w:val="40"/>
+    </w:rPr>
+  </w:style>
+  <w:style w:type="paragraph" w:styleId="Heading2">
+    <w:name w:val="heading 2"/>
+    <w:basedOn w:val="Normal"/>
+    <w:next w:val="NormalAuto-Indented"/>
+    <w:link w:val="Heading2Char"/>
+    <w:uiPriority w:val="9"/>
+    <w:unhideWhenUsed/>
+    <w:qFormat/>
+    <w:rsid w:val="003A1C76"/>
+    <w:pPr>
+      <w:keepNext/>
+      <w:keepLines/>
+      <w:numPr>
+        <w:ilvl w:val="1"/>
+        <w:numId w:val="14"/>
+      </w:numPr>
+      <w:spacing w:before="160" w:after="120" w:line="240" w:lineRule="auto"/>
+      <w:outlineLvl w:val="1"/>
+    </w:pPr>
+    <w:rPr>
+      <w:rFonts w:asciiTheme="majorHAnsi" w:eastAsiaTheme="majorEastAsia" w:hAnsiTheme="majorHAnsi" w:cstheme="majorBidi"/>
+      <w:sz w:val="32"/>
+      <w:szCs w:val="32"/>
+    </w:rPr>
+  </w:style>
+  <w:style w:type="paragraph" w:styleId="Heading3">
+    <w:name w:val="heading 3"/>
+    <w:basedOn w:val="Normal"/>
+    <w:next w:val="NormalAuto-Indented"/>
+    <w:link w:val="Heading3Char"/>
+    <w:uiPriority w:val="9"/>
+    <w:unhideWhenUsed/>
+    <w:qFormat/>
+    <w:rsid w:val="00606732"/>
+    <w:pPr>
+      <w:keepNext/>
+      <w:keepLines/>
+      <w:numPr>
+        <w:ilvl w:val="2"/>
+        <w:numId w:val="14"/>
+      </w:numPr>
+      <w:spacing w:before="160" w:after="0" w:line="240" w:lineRule="auto"/>
+      <w:outlineLvl w:val="2"/>
+    </w:pPr>
+    <w:rPr>
+      <w:rFonts w:asciiTheme="majorHAnsi" w:eastAsiaTheme="majorEastAsia" w:hAnsiTheme="majorHAnsi" w:cstheme="majorBidi"/>
+      <w:sz w:val="32"/>
+      <w:szCs w:val="32"/>
+    </w:rPr>
+  </w:style>
+  <w:style w:type="paragraph" w:styleId="Heading4">
+    <w:name w:val="heading 4"/>
+    <w:basedOn w:val="Normal"/>
+    <w:next w:val="NormalAuto-Indented"/>
+    <w:link w:val="Heading4Char"/>
+    <w:uiPriority w:val="9"/>
+    <w:unhideWhenUsed/>
+    <w:qFormat/>
+    <w:rsid w:val="00EA07F7"/>
+    <w:pPr>
+      <w:keepNext/>
+      <w:keepLines/>
+      <w:numPr>
+        <w:ilvl w:val="3"/>
+        <w:numId w:val="14"/>
+      </w:numPr>
+      <w:spacing w:before="80" w:after="0"/>
+      <w:outlineLvl w:val="3"/>
+    </w:pPr>
+    <w:rPr>
+      <w:rFonts w:asciiTheme="majorHAnsi" w:eastAsiaTheme="majorEastAsia" w:hAnsiTheme="majorHAnsi" w:cstheme="majorBidi"/>
+      <w:i/>
+      <w:iCs/>
+      <w:sz w:val="30"/>
+      <w:szCs w:val="30"/>
+    </w:rPr>
+  </w:style>
+  <w:style w:type="paragraph" w:styleId="Heading5">
+    <w:name w:val="heading 5"/>
+    <w:basedOn w:val="Normal"/>
+    <w:next w:val="NormalAuto-Indented"/>
+    <w:link w:val="Heading5Char"/>
+    <w:uiPriority w:val="9"/>
+    <w:unhideWhenUsed/>
+    <w:qFormat/>
+    <w:rsid w:val="00EA07F7"/>
+    <w:pPr>
+      <w:keepNext/>
+      <w:keepLines/>
+      <w:numPr>
+        <w:ilvl w:val="4"/>
+        <w:numId w:val="14"/>
+      </w:numPr>
+      <w:spacing w:before="40" w:after="0"/>
+      <w:outlineLvl w:val="4"/>
+    </w:pPr>
+    <w:rPr>
+      <w:rFonts w:asciiTheme="majorHAnsi" w:eastAsiaTheme="majorEastAsia" w:hAnsiTheme="majorHAnsi" w:cstheme="majorBidi"/>
+      <w:sz w:val="28"/>
+      <w:szCs w:val="28"/>
+    </w:rPr>
+  </w:style>
+  <w:style w:type="paragraph" w:styleId="Heading6">
+    <w:name w:val="heading 6"/>
+    <w:basedOn w:val="Normal"/>
+    <w:next w:val="NormalAuto-Indented"/>
+    <w:link w:val="Heading6Char"/>
+    <w:uiPriority w:val="9"/>
+    <w:unhideWhenUsed/>
+    <w:qFormat/>
+    <w:rsid w:val="00EA07F7"/>
+    <w:pPr>
+      <w:keepNext/>
+      <w:keepLines/>
+      <w:numPr>
+        <w:ilvl w:val="5"/>
+        <w:numId w:val="14"/>
+      </w:numPr>
+      <w:spacing w:before="40" w:after="0"/>
+      <w:outlineLvl w:val="5"/>
+    </w:pPr>
+    <w:rPr>
+      <w:rFonts w:asciiTheme="majorHAnsi" w:eastAsiaTheme="majorEastAsia" w:hAnsiTheme="majorHAnsi" w:cstheme="majorBidi"/>
+      <w:i/>
+      <w:iCs/>
+      <w:sz w:val="26"/>
+      <w:szCs w:val="26"/>
+    </w:rPr>
+  </w:style>
+  <w:style w:type="paragraph" w:styleId="Heading7">
+    <w:name w:val="heading 7"/>
+    <w:basedOn w:val="Normal"/>
+    <w:next w:val="NormalAuto-Indented"/>
+    <w:link w:val="Heading7Char"/>
+    <w:uiPriority w:val="9"/>
+    <w:unhideWhenUsed/>
+    <w:qFormat/>
+    <w:rsid w:val="00EA07F7"/>
+    <w:pPr>
+      <w:keepNext/>
+      <w:keepLines/>
+      <w:numPr>
+        <w:ilvl w:val="6"/>
+        <w:numId w:val="14"/>
+      </w:numPr>
+      <w:spacing w:before="40" w:after="0"/>
+      <w:outlineLvl w:val="6"/>
+    </w:pPr>
+    <w:rPr>
+      <w:rFonts w:asciiTheme="majorHAnsi" w:eastAsiaTheme="majorEastAsia" w:hAnsiTheme="majorHAnsi" w:cstheme="majorBidi"/>
+      <w:szCs w:val="24"/>
+    </w:rPr>
+  </w:style>
+  <w:style w:type="paragraph" w:styleId="Heading8">
+    <w:name w:val="heading 8"/>
+    <w:basedOn w:val="Normal"/>
+    <w:next w:val="NormalAuto-Indented"/>
+    <w:link w:val="Heading8Char"/>
+    <w:uiPriority w:val="9"/>
+    <w:unhideWhenUsed/>
+    <w:qFormat/>
+    <w:rsid w:val="00EA07F7"/>
+    <w:pPr>
+      <w:keepNext/>
+      <w:keepLines/>
+      <w:numPr>
+        <w:ilvl w:val="7"/>
+        <w:numId w:val="14"/>
+      </w:numPr>
+      <w:spacing w:before="40" w:after="0"/>
+      <w:outlineLvl w:val="7"/>
+    </w:pPr>
+    <w:rPr>
+      <w:rFonts w:asciiTheme="majorHAnsi" w:eastAsiaTheme="majorEastAsia" w:hAnsiTheme="majorHAnsi" w:cstheme="majorBidi"/>
+      <w:i/>
+      <w:iCs/>
+      <w:sz w:val="22"/>
+      <w:szCs w:val="22"/>
+    </w:rPr>
+  </w:style>
+  <w:style w:type="paragraph" w:styleId="Heading9">
+    <w:name w:val="heading 9"/>
+    <w:basedOn w:val="Normal"/>
+    <w:next w:val="NormalAuto-Indented"/>
+    <w:link w:val="Heading9Char"/>
+    <w:uiPriority w:val="9"/>
+    <w:unhideWhenUsed/>
+    <w:qFormat/>
+    <w:rsid w:val="0029316E"/>
+    <w:pPr>
+      <w:keepNext/>
+      <w:keepLines/>
+      <w:numPr>
+        <w:ilvl w:val="8"/>
+        <w:numId w:val="14"/>
+      </w:numPr>
+      <w:spacing w:before="40" w:after="0"/>
+      <w:outlineLvl w:val="8"/>
+    </w:pPr>
+    <w:rPr>
+      <w:rFonts w:asciiTheme="majorHAnsi" w:hAnsiTheme="majorHAnsi"/>
+      <w:bCs/>
+      <w:i/>
+      <w:iCs/>
+      <w:sz w:val="22"/>
+    </w:rPr>
+  </w:style>
+  <w:style w:type="character" w:default="1" w:styleId="DefaultParagraphFont">
+    <w:name w:val="Default Paragraph Font"/>
+    <w:uiPriority w:val="1"/>
+    <w:semiHidden/>
+    <w:unhideWhenUsed/>
+  </w:style>
+  <w:style w:type="table" w:default="1" w:styleId="TableNormal">
+    <w:name w:val="Normal Table"/>
+    <w:uiPriority w:val="99"/>
+    <w:semiHidden/>
+    <w:unhideWhenUsed/>
+    <w:tblPr>
+      <w:tblInd w:w="0" w:type="dxa"/>
+      <w:tblCellMar>
+        <w:top w:w="0" w:type="dxa"/>
+        <w:left w:w="108" w:type="dxa"/>
+        <w:bottom w:w="0" w:type="dxa"/>
+        <w:right w:w="108" w:type="dxa"/>
+      </w:tblCellMar>
+    </w:tblPr>
+  </w:style>
+  <w:style w:type="numbering" w:default="1" w:styleId="NoList">
+    <w:name w:val="No List"/>
+    <w:uiPriority w:val="99"/>
+    <w:semiHidden/>
+    <w:unhideWhenUsed/>
+  </w:style>
+  <w:style w:type="paragraph" w:styleId="Title">
+    <w:name w:val="Title"/>
+    <w:basedOn w:val="Normal"/>
+    <w:next w:val="Normal"/>
+    <w:link w:val="TitleChar"/>
+    <w:uiPriority w:val="10"/>
+    <w:qFormat/>
+    <w:rsid w:val="00FA4B48"/>
+    <w:pPr>
+      <w:pBdr>
+        <w:top w:val="single" w:sz="6" w:space="8" w:color="A5A5A5" w:themeColor="accent3"/>
+        <w:bottom w:val="single" w:sz="6" w:space="8" w:color="A5A5A5" w:themeColor="accent3"/>
+      </w:pBdr>
+      <w:spacing w:after="400" w:line="240" w:lineRule="auto"/>
+      <w:contextualSpacing/>
+      <w:jc w:val="center"/>
+    </w:pPr>
+    <w:rPr>
+      <w:rFonts w:asciiTheme="majorHAnsi" w:eastAsiaTheme="majorEastAsia" w:hAnsiTheme="majorHAnsi" w:cstheme="majorBidi"/>
+      <w:caps/>
+      <w:spacing w:val="30"/>
+      <w:sz w:val="72"/>
+      <w:szCs w:val="72"/>
+    </w:rPr>
+  </w:style>
+  <w:style w:type="character" w:customStyle="1" w:styleId="TitleChar">
+    <w:name w:val="Title Char"/>
+    <w:basedOn w:val="DefaultParagraphFont"/>
+    <w:link w:val="Title"/>
+    <w:uiPriority w:val="10"/>
+    <w:rsid w:val="00FA4B48"/>
+    <w:rPr>
+      <w:rFonts w:asciiTheme="majorHAnsi" w:eastAsiaTheme="majorEastAsia" w:hAnsiTheme="majorHAnsi" w:cstheme="majorBidi"/>
+      <w:caps/>
+      <w:spacing w:val="30"/>
+      <w:sz w:val="72"/>
+      <w:szCs w:val="72"/>
+    </w:rPr>
+  </w:style>
+  <w:style w:type="character" w:styleId="BookTitle">
+    <w:name w:val="Book Title"/>
+    <w:basedOn w:val="DefaultParagraphFont"/>
+    <w:uiPriority w:val="33"/>
+    <w:qFormat/>
+    <w:rsid w:val="00EA07F7"/>
+    <w:rPr>
+      <w:b/>
+      <w:bCs/>
+      <w:caps w:val="0"/>
+      <w:smallCaps/>
+      <w:spacing w:val="0"/>
+    </w:rPr>
+  </w:style>
+  <w:style w:type="character" w:customStyle="1" w:styleId="Heading1Char">
+    <w:name w:val="Heading 1 Char"/>
+    <w:basedOn w:val="DefaultParagraphFont"/>
+    <w:link w:val="Heading1"/>
+    <w:uiPriority w:val="9"/>
+    <w:rsid w:val="00606732"/>
+    <w:rPr>
+      <w:rFonts w:asciiTheme="majorHAnsi" w:eastAsiaTheme="majorEastAsia" w:hAnsiTheme="majorHAnsi" w:cstheme="majorBidi"/>
+      <w:color w:val="2E74B5" w:themeColor="accent1" w:themeShade="BF"/>
+      <w:sz w:val="40"/>
+      <w:szCs w:val="40"/>
+    </w:rPr>
+  </w:style>
+  <w:style w:type="character" w:customStyle="1" w:styleId="Heading2Char">
+    <w:name w:val="Heading 2 Char"/>
+    <w:basedOn w:val="DefaultParagraphFont"/>
+    <w:link w:val="Heading2"/>
+    <w:uiPriority w:val="9"/>
+    <w:rsid w:val="003A1C76"/>
+    <w:rPr>
+      <w:rFonts w:asciiTheme="majorHAnsi" w:eastAsiaTheme="majorEastAsia" w:hAnsiTheme="majorHAnsi" w:cstheme="majorBidi"/>
+      <w:sz w:val="32"/>
+      <w:szCs w:val="32"/>
+    </w:rPr>
+  </w:style>
+  <w:style w:type="character" w:customStyle="1" w:styleId="Heading3Char">
+    <w:name w:val="Heading 3 Char"/>
+    <w:basedOn w:val="DefaultParagraphFont"/>
+    <w:link w:val="Heading3"/>
+    <w:uiPriority w:val="9"/>
+    <w:rsid w:val="00606732"/>
+    <w:rPr>
+      <w:rFonts w:asciiTheme="majorHAnsi" w:eastAsiaTheme="majorEastAsia" w:hAnsiTheme="majorHAnsi" w:cstheme="majorBidi"/>
+      <w:sz w:val="32"/>
+      <w:szCs w:val="32"/>
+    </w:rPr>
+  </w:style>
+  <w:style w:type="character" w:customStyle="1" w:styleId="Heading4Char">
+    <w:name w:val="Heading 4 Char"/>
+    <w:basedOn w:val="DefaultParagraphFont"/>
+    <w:link w:val="Heading4"/>
+    <w:uiPriority w:val="9"/>
+    <w:rsid w:val="00EA07F7"/>
+    <w:rPr>
+      <w:rFonts w:asciiTheme="majorHAnsi" w:eastAsiaTheme="majorEastAsia" w:hAnsiTheme="majorHAnsi" w:cstheme="majorBidi"/>
+      <w:i/>
+      <w:iCs/>
+      <w:sz w:val="30"/>
+      <w:szCs w:val="30"/>
+    </w:rPr>
+  </w:style>
+  <w:style w:type="character" w:customStyle="1" w:styleId="Heading5Char">
+    <w:name w:val="Heading 5 Char"/>
+    <w:basedOn w:val="DefaultParagraphFont"/>
+    <w:link w:val="Heading5"/>
+    <w:uiPriority w:val="9"/>
+    <w:rsid w:val="00EA07F7"/>
+    <w:rPr>
+      <w:rFonts w:asciiTheme="majorHAnsi" w:eastAsiaTheme="majorEastAsia" w:hAnsiTheme="majorHAnsi" w:cstheme="majorBidi"/>
+      <w:sz w:val="28"/>
+      <w:szCs w:val="28"/>
+    </w:rPr>
+  </w:style>
+  <w:style w:type="character" w:customStyle="1" w:styleId="Heading6Char">
+    <w:name w:val="Heading 6 Char"/>
+    <w:basedOn w:val="DefaultParagraphFont"/>
+    <w:link w:val="Heading6"/>
+    <w:uiPriority w:val="9"/>
+    <w:rsid w:val="00EA07F7"/>
+    <w:rPr>
+      <w:rFonts w:asciiTheme="majorHAnsi" w:eastAsiaTheme="majorEastAsia" w:hAnsiTheme="majorHAnsi" w:cstheme="majorBidi"/>
+      <w:i/>
+      <w:iCs/>
+      <w:sz w:val="26"/>
+      <w:szCs w:val="26"/>
+    </w:rPr>
+  </w:style>
+  <w:style w:type="character" w:customStyle="1" w:styleId="Heading7Char">
+    <w:name w:val="Heading 7 Char"/>
+    <w:basedOn w:val="DefaultParagraphFont"/>
+    <w:link w:val="Heading7"/>
+    <w:uiPriority w:val="9"/>
+    <w:rsid w:val="00EA07F7"/>
+    <w:rPr>
+      <w:rFonts w:asciiTheme="majorHAnsi" w:eastAsiaTheme="majorEastAsia" w:hAnsiTheme="majorHAnsi" w:cstheme="majorBidi"/>
+      <w:sz w:val="24"/>
+      <w:szCs w:val="24"/>
+    </w:rPr>
+  </w:style>
+  <w:style w:type="character" w:customStyle="1" w:styleId="Heading8Char">
+    <w:name w:val="Heading 8 Char"/>
+    <w:basedOn w:val="DefaultParagraphFont"/>
+    <w:link w:val="Heading8"/>
+    <w:uiPriority w:val="9"/>
+    <w:rsid w:val="00EA07F7"/>
+    <w:rPr>
+      <w:rFonts w:asciiTheme="majorHAnsi" w:eastAsiaTheme="majorEastAsia" w:hAnsiTheme="majorHAnsi" w:cstheme="majorBidi"/>
+      <w:i/>
+      <w:iCs/>
+      <w:sz w:val="22"/>
+      <w:szCs w:val="22"/>
+    </w:rPr>
+  </w:style>
+  <w:style w:type="character" w:customStyle="1" w:styleId="Heading9Char">
+    <w:name w:val="Heading 9 Char"/>
+    <w:basedOn w:val="DefaultParagraphFont"/>
+    <w:link w:val="Heading9"/>
+    <w:uiPriority w:val="9"/>
+    <w:rsid w:val="0029316E"/>
+    <w:rPr>
+      <w:rFonts w:asciiTheme="majorHAnsi" w:hAnsiTheme="majorHAnsi"/>
+      <w:bCs/>
+      <w:i/>
+      <w:iCs/>
+      <w:sz w:val="22"/>
+    </w:rPr>
+  </w:style>
+  <w:style w:type="paragraph" w:styleId="Caption">
+    <w:name w:val="caption"/>
+    <w:basedOn w:val="Normal"/>
+    <w:next w:val="Normal"/>
+    <w:uiPriority w:val="35"/>
+    <w:semiHidden/>
+    <w:unhideWhenUsed/>
+    <w:qFormat/>
+    <w:rsid w:val="00EA07F7"/>
+    <w:pPr>
+      <w:spacing w:line="240" w:lineRule="auto"/>
+    </w:pPr>
+    <w:rPr>
+      <w:b/>
+      <w:bCs/>
+      <w:color w:val="404040" w:themeColor="text1" w:themeTint="BF"/>
+      <w:sz w:val="16"/>
+      <w:szCs w:val="16"/>
+    </w:rPr>
+  </w:style>
+  <w:style w:type="paragraph" w:styleId="Subtitle">
+    <w:name w:val="Subtitle"/>
+    <w:basedOn w:val="Normal"/>
+    <w:next w:val="Normal"/>
+    <w:link w:val="SubtitleChar"/>
+    <w:uiPriority w:val="11"/>
+    <w:qFormat/>
+    <w:rsid w:val="00FA4B48"/>
+    <w:pPr>
+      <w:numPr>
+        <w:ilvl w:val="1"/>
+      </w:numPr>
+      <w:jc w:val="center"/>
+    </w:pPr>
+    <w:rPr>
+      <w:color w:val="000000" w:themeColor="text1"/>
+      <w:sz w:val="40"/>
+      <w:szCs w:val="28"/>
+    </w:rPr>
+  </w:style>
+  <w:style w:type="character" w:customStyle="1" w:styleId="SubtitleChar">
+    <w:name w:val="Subtitle Char"/>
+    <w:basedOn w:val="DefaultParagraphFont"/>
+    <w:link w:val="Subtitle"/>
+    <w:uiPriority w:val="11"/>
+    <w:rsid w:val="00FA4B48"/>
+    <w:rPr>
+      <w:color w:val="000000" w:themeColor="text1"/>
+      <w:sz w:val="40"/>
+      <w:szCs w:val="28"/>
+    </w:rPr>
+  </w:style>
+  <w:style w:type="character" w:styleId="Strong">
+    <w:name w:val="Strong"/>
+    <w:basedOn w:val="DefaultParagraphFont"/>
+    <w:uiPriority w:val="22"/>
+    <w:qFormat/>
+    <w:rsid w:val="00EA07F7"/>
+    <w:rPr>
+      <w:b/>
+      <w:bCs/>
+    </w:rPr>
+  </w:style>
+  <w:style w:type="character" w:styleId="Emphasis">
+    <w:name w:val="Emphasis"/>
+    <w:basedOn w:val="DefaultParagraphFont"/>
+    <w:uiPriority w:val="20"/>
+    <w:qFormat/>
+    <w:rsid w:val="00EA07F7"/>
+    <w:rPr>
+      <w:i/>
+      <w:iCs/>
+      <w:color w:val="000000" w:themeColor="text1"/>
+    </w:rPr>
+  </w:style>
+  <w:style w:type="paragraph" w:styleId="NoSpacing">
+    <w:name w:val="No Spacing"/>
+    <w:uiPriority w:val="1"/>
+    <w:qFormat/>
+    <w:rsid w:val="00EA07F7"/>
+    <w:pPr>
+      <w:spacing w:after="0" w:line="240" w:lineRule="auto"/>
+    </w:pPr>
+  </w:style>
+  <w:style w:type="paragraph" w:styleId="Quote">
+    <w:name w:val="Quote"/>
+    <w:basedOn w:val="Normal"/>
+    <w:next w:val="Normal"/>
+    <w:link w:val="QuoteChar"/>
+    <w:uiPriority w:val="29"/>
+    <w:qFormat/>
+    <w:rsid w:val="00EA07F7"/>
+    <w:pPr>
+      <w:spacing w:before="160"/>
+      <w:ind w:left="720" w:right="720"/>
+      <w:jc w:val="center"/>
+    </w:pPr>
+    <w:rPr>
+      <w:i/>
+      <w:iCs/>
+      <w:color w:val="7B7B7B" w:themeColor="accent3" w:themeShade="BF"/>
+      <w:szCs w:val="24"/>
+    </w:rPr>
+  </w:style>
+  <w:style w:type="character" w:customStyle="1" w:styleId="QuoteChar">
+    <w:name w:val="Quote Char"/>
+    <w:basedOn w:val="DefaultParagraphFont"/>
+    <w:link w:val="Quote"/>
+    <w:uiPriority w:val="29"/>
+    <w:rsid w:val="00EA07F7"/>
+    <w:rPr>
+      <w:i/>
+      <w:iCs/>
+      <w:color w:val="7B7B7B" w:themeColor="accent3" w:themeShade="BF"/>
+      <w:sz w:val="24"/>
+      <w:szCs w:val="24"/>
+    </w:rPr>
+  </w:style>
+  <w:style w:type="paragraph" w:styleId="IntenseQuote">
+    <w:name w:val="Intense Quote"/>
+    <w:basedOn w:val="Normal"/>
+    <w:next w:val="Normal"/>
+    <w:link w:val="IntenseQuoteChar"/>
+    <w:uiPriority w:val="30"/>
+    <w:qFormat/>
+    <w:rsid w:val="00EA07F7"/>
+    <w:pPr>
+      <w:spacing w:before="160" w:line="276" w:lineRule="auto"/>
+      <w:ind w:left="936" w:right="936"/>
+      <w:jc w:val="center"/>
+    </w:pPr>
+    <w:rPr>
+      <w:rFonts w:asciiTheme="majorHAnsi" w:eastAsiaTheme="majorEastAsia" w:hAnsiTheme="majorHAnsi" w:cstheme="majorBidi"/>
+      <w:caps/>
+      <w:color w:val="2E74B5" w:themeColor="accent1" w:themeShade="BF"/>
+      <w:sz w:val="28"/>
+      <w:szCs w:val="28"/>
+    </w:rPr>
+  </w:style>
+  <w:style w:type="character" w:customStyle="1" w:styleId="IntenseQuoteChar">
+    <w:name w:val="Intense Quote Char"/>
+    <w:basedOn w:val="DefaultParagraphFont"/>
+    <w:link w:val="IntenseQuote"/>
+    <w:uiPriority w:val="30"/>
+    <w:rsid w:val="00EA07F7"/>
+    <w:rPr>
+      <w:rFonts w:asciiTheme="majorHAnsi" w:eastAsiaTheme="majorEastAsia" w:hAnsiTheme="majorHAnsi" w:cstheme="majorBidi"/>
+      <w:caps/>
+      <w:color w:val="2E74B5" w:themeColor="accent1" w:themeShade="BF"/>
+      <w:sz w:val="28"/>
+      <w:szCs w:val="28"/>
+    </w:rPr>
+  </w:style>
+  <w:style w:type="character" w:styleId="SubtleEmphasis">
+    <w:name w:val="Subtle Emphasis"/>
+    <w:basedOn w:val="DefaultParagraphFont"/>
+    <w:uiPriority w:val="19"/>
+    <w:qFormat/>
+    <w:rsid w:val="00EA07F7"/>
+    <w:rPr>
+      <w:i/>
+      <w:iCs/>
+      <w:color w:val="595959" w:themeColor="text1" w:themeTint="A6"/>
+    </w:rPr>
+  </w:style>
+  <w:style w:type="character" w:styleId="IntenseEmphasis">
+    <w:name w:val="Intense Emphasis"/>
+    <w:basedOn w:val="DefaultParagraphFont"/>
+    <w:uiPriority w:val="21"/>
+    <w:qFormat/>
+    <w:rsid w:val="00EA07F7"/>
+    <w:rPr>
+      <w:b/>
+      <w:bCs/>
+      <w:i/>
+      <w:iCs/>
+      <w:color w:val="auto"/>
+    </w:rPr>
+  </w:style>
+  <w:style w:type="character" w:styleId="SubtleReference">
+    <w:name w:val="Subtle Reference"/>
+    <w:basedOn w:val="DefaultParagraphFont"/>
+    <w:uiPriority w:val="31"/>
+    <w:qFormat/>
+    <w:rsid w:val="00EA07F7"/>
+    <w:rPr>
+      <w:caps w:val="0"/>
+      <w:smallCaps/>
+      <w:color w:val="404040" w:themeColor="text1" w:themeTint="BF"/>
+      <w:spacing w:val="0"/>
+      <w:u w:val="single" w:color="7F7F7F" w:themeColor="text1" w:themeTint="80"/>
+    </w:rPr>
+  </w:style>
+  <w:style w:type="character" w:styleId="IntenseReference">
+    <w:name w:val="Intense Reference"/>
+    <w:basedOn w:val="DefaultParagraphFont"/>
+    <w:uiPriority w:val="32"/>
+    <w:qFormat/>
+    <w:rsid w:val="00EA07F7"/>
+    <w:rPr>
+      <w:b/>
+      <w:bCs/>
+      <w:caps w:val="0"/>
+      <w:smallCaps/>
+      <w:color w:val="auto"/>
+      <w:spacing w:val="0"/>
+      <w:u w:val="single"/>
+    </w:rPr>
+  </w:style>
+  <w:style w:type="paragraph" w:styleId="TOCHeading">
+    <w:name w:val="TOC Heading"/>
+    <w:basedOn w:val="Heading1"/>
+    <w:next w:val="Normal"/>
+    <w:uiPriority w:val="39"/>
+    <w:unhideWhenUsed/>
+    <w:qFormat/>
+    <w:rsid w:val="00EA07F7"/>
+    <w:pPr>
+      <w:outlineLvl w:val="9"/>
+    </w:pPr>
+  </w:style>
+  <w:style w:type="paragraph" w:styleId="Header">
+    <w:name w:val="header"/>
+    <w:basedOn w:val="Normal"/>
+    <w:link w:val="HeaderChar"/>
+    <w:uiPriority w:val="99"/>
+    <w:unhideWhenUsed/>
+    <w:rsid w:val="00EA07F7"/>
+    <w:pPr>
+      <w:tabs>
+        <w:tab w:val="center" w:pos="4680"/>
+        <w:tab w:val="right" w:pos="9360"/>
+      </w:tabs>
+      <w:spacing w:after="0" w:line="240" w:lineRule="auto"/>
+    </w:pPr>
+  </w:style>
+  <w:style w:type="character" w:customStyle="1" w:styleId="HeaderChar">
+    <w:name w:val="Header Char"/>
+    <w:basedOn w:val="DefaultParagraphFont"/>
+    <w:link w:val="Header"/>
+    <w:uiPriority w:val="99"/>
+    <w:rsid w:val="00EA07F7"/>
+  </w:style>
+  <w:style w:type="paragraph" w:styleId="Footer">
+    <w:name w:val="footer"/>
+    <w:basedOn w:val="Normal"/>
+    <w:link w:val="FooterChar"/>
+    <w:uiPriority w:val="99"/>
+    <w:unhideWhenUsed/>
+    <w:rsid w:val="00EA07F7"/>
+    <w:pPr>
+      <w:tabs>
+        <w:tab w:val="center" w:pos="4680"/>
+        <w:tab w:val="right" w:pos="9360"/>
+      </w:tabs>
+      <w:spacing w:after="0" w:line="240" w:lineRule="auto"/>
+    </w:pPr>
+  </w:style>
+  <w:style w:type="character" w:customStyle="1" w:styleId="FooterChar">
+    <w:name w:val="Footer Char"/>
+    <w:basedOn w:val="DefaultParagraphFont"/>
+    <w:link w:val="Footer"/>
+    <w:uiPriority w:val="99"/>
+    <w:rsid w:val="00EA07F7"/>
+  </w:style>
+  <w:style w:type="table" w:styleId="TableGrid">
+    <w:name w:val="Table Grid"/>
+    <w:basedOn w:val="TableNormal"/>
+    <w:uiPriority w:val="39"/>
+    <w:rsid w:val="000A095B"/>
+    <w:pPr>
+      <w:spacing w:after="0" w:line="240" w:lineRule="auto"/>
+    </w:pPr>
+    <w:tblPr>
+      <w:tblInd w:w="0" w:type="dxa"/>
+      <w:tblBorders>
+        <w:top w:val="single" w:sz="4" w:space="0" w:color="auto"/>
+        <w:left w:val="single" w:sz="4" w:space="0" w:color="auto"/>
+        <w:bottom w:val="single" w:sz="4" w:space="0" w:color="auto"/>
+        <w:right w:val="single" w:sz="4" w:space="0" w:color="auto"/>
+        <w:insideH w:val="single" w:sz="4" w:space="0" w:color="auto"/>
+        <w:insideV w:val="single" w:sz="4" w:space="0" w:color="auto"/>
+      </w:tblBorders>
+      <w:tblCellMar>
+        <w:top w:w="0" w:type="dxa"/>
+        <w:left w:w="108" w:type="dxa"/>
+        <w:bottom w:w="0" w:type="dxa"/>
+        <w:right w:w="108" w:type="dxa"/>
+      </w:tblCellMar>
+    </w:tblPr>
+  </w:style>
+  <w:style w:type="table" w:customStyle="1" w:styleId="PlainTable4">
+    <w:name w:val="Plain Table 4"/>
+    <w:basedOn w:val="TableNormal"/>
+    <w:uiPriority w:val="44"/>
+    <w:rsid w:val="000A095B"/>
+    <w:pPr>
+      <w:spacing w:after="0" w:line="240" w:lineRule="auto"/>
+    </w:pPr>
+    <w:tblPr>
+      <w:tblStyleRowBandSize w:val="1"/>
+      <w:tblStyleColBandSize w:val="1"/>
+      <w:tblInd w:w="0" w:type="dxa"/>
+      <w:tblCellMar>
+        <w:top w:w="0" w:type="dxa"/>
+        <w:left w:w="108" w:type="dxa"/>
+        <w:bottom w:w="0" w:type="dxa"/>
+        <w:right w:w="108" w:type="dxa"/>
+      </w:tblCellMar>
+    </w:tblPr>
+    <w:tblStylePr w:type="firstRow">
+      <w:rPr>
+        <w:b/>
+        <w:bCs/>
+      </w:rPr>
+    </w:tblStylePr>
+    <w:tblStylePr w:type="lastRow">
+      <w:rPr>
+        <w:b/>
+        <w:bCs/>
+      </w:rPr>
+    </w:tblStylePr>
+    <w:tblStylePr w:type="firstCol">
+      <w:rPr>
+        <w:b/>
+        <w:bCs/>
+      </w:rPr>
+    </w:tblStylePr>
+    <w:tblStylePr w:type="lastCol">
+      <w:rPr>
+        <w:b/>
+        <w:bCs/>
+      </w:rPr>
+    </w:tblStylePr>
+    <w:tblStylePr w:type="band1Vert">
+      <w:tblPr/>
+      <w:tcPr>
+        <w:shd w:val="clear" w:color="auto" w:fill="F2F2F2" w:themeFill="background1" w:themeFillShade="F2"/>
+      </w:tcPr>
+    </w:tblStylePr>
+    <w:tblStylePr w:type="band1Horz">
+      <w:tblPr/>
+      <w:tcPr>
+        <w:shd w:val="clear" w:color="auto" w:fill="F2F2F2" w:themeFill="background1" w:themeFillShade="F2"/>
+      </w:tcPr>
+    </w:tblStylePr>
+  </w:style>
+  <w:style w:type="paragraph" w:customStyle="1" w:styleId="InvolvedPartiesTable">
+    <w:name w:val="Involved Parties Table"/>
+    <w:basedOn w:val="Normal"/>
+    <w:link w:val="InvolvedPartiesTableChar"/>
+    <w:rsid w:val="00FA4B48"/>
+    <w:rPr>
+      <w:sz w:val="28"/>
+    </w:rPr>
+  </w:style>
+  <w:style w:type="paragraph" w:styleId="TOC1">
+    <w:name w:val="toc 1"/>
+    <w:basedOn w:val="Normal"/>
+    <w:next w:val="Normal"/>
+    <w:autoRedefine/>
+    <w:uiPriority w:val="39"/>
+    <w:unhideWhenUsed/>
+    <w:rsid w:val="00527972"/>
+    <w:pPr>
+      <w:spacing w:after="100"/>
+    </w:pPr>
+  </w:style>
+  <w:style w:type="character" w:customStyle="1" w:styleId="InvolvedPartiesTableChar">
+    <w:name w:val="Involved Parties Table Char"/>
+    <w:basedOn w:val="DefaultParagraphFont"/>
+    <w:link w:val="InvolvedPartiesTable"/>
+    <w:rsid w:val="00FA4B48"/>
+    <w:rPr>
+      <w:sz w:val="28"/>
+    </w:rPr>
+  </w:style>
+  <w:style w:type="paragraph" w:styleId="TOC2">
+    <w:name w:val="toc 2"/>
+    <w:basedOn w:val="Normal"/>
+    <w:next w:val="Normal"/>
+    <w:autoRedefine/>
+    <w:uiPriority w:val="39"/>
+    <w:unhideWhenUsed/>
+    <w:rsid w:val="00527972"/>
+    <w:pPr>
+      <w:spacing w:after="100"/>
+      <w:ind w:left="240"/>
+    </w:pPr>
+  </w:style>
+  <w:style w:type="paragraph" w:styleId="TOC3">
+    <w:name w:val="toc 3"/>
+    <w:basedOn w:val="Normal"/>
+    <w:next w:val="Normal"/>
+    <w:autoRedefine/>
+    <w:uiPriority w:val="39"/>
+    <w:unhideWhenUsed/>
+    <w:rsid w:val="00527972"/>
+    <w:pPr>
+      <w:spacing w:after="100"/>
+      <w:ind w:left="480"/>
+    </w:pPr>
+  </w:style>
+  <w:style w:type="character" w:styleId="Hyperlink">
+    <w:name w:val="Hyperlink"/>
+    <w:basedOn w:val="DefaultParagraphFont"/>
+    <w:uiPriority w:val="99"/>
+    <w:unhideWhenUsed/>
+    <w:rsid w:val="00527972"/>
+    <w:rPr>
+      <w:color w:val="0563C1" w:themeColor="hyperlink"/>
+      <w:u w:val="single"/>
+    </w:rPr>
+  </w:style>
+  <w:style w:type="paragraph" w:styleId="ListParagraph">
+    <w:name w:val="List Paragraph"/>
+    <w:basedOn w:val="Normal"/>
+    <w:uiPriority w:val="34"/>
+    <w:qFormat/>
+    <w:rsid w:val="00527972"/>
+    <w:pPr>
+      <w:ind w:left="720"/>
+      <w:contextualSpacing/>
+    </w:pPr>
+  </w:style>
+  <w:style w:type="paragraph" w:customStyle="1" w:styleId="ZBase">
+    <w:name w:val="ZBase"/>
+    <w:basedOn w:val="Normal"/>
+    <w:link w:val="ZBaseChar"/>
+    <w:rsid w:val="00725C64"/>
+    <w:pPr>
+      <w:keepLines/>
+      <w:suppressAutoHyphens/>
+      <w:spacing w:after="0" w:line="240" w:lineRule="auto"/>
+      <w:ind w:left="720" w:right="720"/>
+    </w:pPr>
+    <w:rPr>
+      <w:rFonts w:ascii="Times New Roman" w:hAnsi="Times New Roman" w:cs="Times New Roman"/>
+      <w:noProof/>
+      <w:sz w:val="22"/>
+      <w:lang w:val="bg-BG"/>
+    </w:rPr>
+  </w:style>
+  <w:style w:type="character" w:customStyle="1" w:styleId="ZBaseChar">
+    <w:name w:val="ZBase Char"/>
+    <w:basedOn w:val="DefaultParagraphFont"/>
+    <w:link w:val="ZBase"/>
+    <w:rsid w:val="00725C64"/>
+    <w:rPr>
+      <w:rFonts w:ascii="Times New Roman" w:hAnsi="Times New Roman" w:cs="Times New Roman"/>
+      <w:noProof/>
+      <w:sz w:val="22"/>
+      <w:lang w:val="bg-BG"/>
+    </w:rPr>
+  </w:style>
+  <w:style w:type="paragraph" w:customStyle="1" w:styleId="ZParBody">
+    <w:name w:val="ZParBody"/>
+    <w:basedOn w:val="ZBase"/>
+    <w:link w:val="ZParBodyChar"/>
+    <w:rsid w:val="00725C64"/>
+    <w:pPr>
+      <w:keepNext/>
+      <w:spacing w:before="60" w:after="60"/>
+      <w:ind w:left="0" w:right="-2880"/>
+    </w:pPr>
+  </w:style>
+  <w:style w:type="character" w:customStyle="1" w:styleId="ZParBodyChar">
+    <w:name w:val="ZParBody Char"/>
+    <w:basedOn w:val="DefaultParagraphFont"/>
+    <w:link w:val="ZParBody"/>
+    <w:rsid w:val="00725C64"/>
+    <w:rPr>
+      <w:rFonts w:ascii="Times New Roman" w:hAnsi="Times New Roman" w:cs="Times New Roman"/>
+      <w:noProof/>
+      <w:sz w:val="22"/>
+      <w:lang w:val="bg-BG"/>
+    </w:rPr>
+  </w:style>
+  <w:style w:type="paragraph" w:customStyle="1" w:styleId="ZBoxBody">
+    <w:name w:val="ZBoxBody"/>
+    <w:basedOn w:val="ZParBody"/>
+    <w:link w:val="ZBoxBodyChar"/>
+    <w:rsid w:val="00725C64"/>
+    <w:pPr>
+      <w:pBdr>
+        <w:left w:val="single" w:sz="4" w:space="4" w:color="auto"/>
+      </w:pBdr>
+    </w:pPr>
+  </w:style>
+  <w:style w:type="character" w:customStyle="1" w:styleId="ZBoxBodyChar">
+    <w:name w:val="ZBoxBody Char"/>
+    <w:basedOn w:val="DefaultParagraphFont"/>
+    <w:link w:val="ZBoxBody"/>
+    <w:rsid w:val="00725C64"/>
+    <w:rPr>
+      <w:rFonts w:ascii="Times New Roman" w:hAnsi="Times New Roman" w:cs="Times New Roman"/>
+      <w:noProof/>
+      <w:sz w:val="22"/>
+      <w:lang w:val="bg-BG"/>
+    </w:rPr>
+  </w:style>
+  <w:style w:type="paragraph" w:customStyle="1" w:styleId="ZParTop">
+    <w:name w:val="ZParTop"/>
+    <w:basedOn w:val="ZBase"/>
+    <w:next w:val="ZParBody"/>
+    <w:link w:val="ZParTopChar"/>
+    <w:rsid w:val="00725C64"/>
+    <w:pPr>
+      <w:keepNext/>
+      <w:spacing w:before="240"/>
+    </w:pPr>
+    <w:rPr>
+      <w:sz w:val="2"/>
+    </w:rPr>
+  </w:style>
+  <w:style w:type="character" w:customStyle="1" w:styleId="ZParTopChar">
+    <w:name w:val="ZParTop Char"/>
+    <w:basedOn w:val="DefaultParagraphFont"/>
+    <w:link w:val="ZParTop"/>
+    <w:rsid w:val="00725C64"/>
+    <w:rPr>
+      <w:rFonts w:ascii="Times New Roman" w:hAnsi="Times New Roman" w:cs="Times New Roman"/>
+      <w:noProof/>
+      <w:sz w:val="2"/>
+      <w:lang w:val="bg-BG"/>
+    </w:rPr>
+  </w:style>
+  <w:style w:type="paragraph" w:customStyle="1" w:styleId="ZSectionTop">
+    <w:name w:val="ZSectionTop"/>
+    <w:basedOn w:val="ZParTop"/>
+    <w:next w:val="ZParBody"/>
+    <w:link w:val="ZSectionTopChar"/>
+    <w:rsid w:val="00725C64"/>
+  </w:style>
+  <w:style w:type="character" w:customStyle="1" w:styleId="ZSectionTopChar">
+    <w:name w:val="ZSectionTop Char"/>
+    <w:basedOn w:val="DefaultParagraphFont"/>
+    <w:link w:val="ZSectionTop"/>
+    <w:rsid w:val="00725C64"/>
+    <w:rPr>
+      <w:rFonts w:ascii="Times New Roman" w:hAnsi="Times New Roman" w:cs="Times New Roman"/>
+      <w:noProof/>
+      <w:sz w:val="2"/>
+      <w:lang w:val="bg-BG"/>
+    </w:rPr>
+  </w:style>
+  <w:style w:type="paragraph" w:customStyle="1" w:styleId="ZAxTop">
+    <w:name w:val="ZAxTop"/>
+    <w:basedOn w:val="ZParTop"/>
+    <w:next w:val="ZBoxBody"/>
+    <w:link w:val="ZAxTopChar"/>
+    <w:rsid w:val="00725C64"/>
+  </w:style>
+  <w:style w:type="character" w:customStyle="1" w:styleId="ZAxTopChar">
+    <w:name w:val="ZAxTop Char"/>
+    <w:basedOn w:val="DefaultParagraphFont"/>
+    <w:link w:val="ZAxTop"/>
+    <w:rsid w:val="00725C64"/>
+    <w:rPr>
+      <w:rFonts w:ascii="Times New Roman" w:hAnsi="Times New Roman" w:cs="Times New Roman"/>
+      <w:noProof/>
+      <w:sz w:val="2"/>
+      <w:lang w:val="bg-BG"/>
+    </w:rPr>
+  </w:style>
+  <w:style w:type="paragraph" w:customStyle="1" w:styleId="ZSchTop">
+    <w:name w:val="ZSchTop"/>
+    <w:basedOn w:val="ZBase"/>
+    <w:next w:val="ZBoxBody"/>
+    <w:link w:val="ZSchTopChar"/>
+    <w:rsid w:val="00725C64"/>
+    <w:pPr>
+      <w:keepNext/>
+      <w:spacing w:before="240" w:line="220" w:lineRule="exact"/>
+      <w:ind w:left="0" w:right="-2880"/>
+    </w:pPr>
+  </w:style>
+  <w:style w:type="character" w:customStyle="1" w:styleId="ZSchTopChar">
+    <w:name w:val="ZSchTop Char"/>
+    <w:basedOn w:val="DefaultParagraphFont"/>
+    <w:link w:val="ZSchTop"/>
+    <w:rsid w:val="00725C64"/>
+    <w:rPr>
+      <w:rFonts w:ascii="Times New Roman" w:hAnsi="Times New Roman" w:cs="Times New Roman"/>
+      <w:noProof/>
+      <w:sz w:val="22"/>
+      <w:lang w:val="bg-BG"/>
+    </w:rPr>
+  </w:style>
+  <w:style w:type="paragraph" w:customStyle="1" w:styleId="ZGenTop">
+    <w:name w:val="ZGenTop"/>
+    <w:basedOn w:val="ZSchTop"/>
+    <w:next w:val="ZBoxBody"/>
+    <w:link w:val="ZGenTopChar"/>
+    <w:rsid w:val="00725C64"/>
+    <w:pPr>
+      <w:spacing w:line="240" w:lineRule="auto"/>
+    </w:pPr>
+  </w:style>
+  <w:style w:type="character" w:customStyle="1" w:styleId="ZGenTopChar">
+    <w:name w:val="ZGenTop Char"/>
+    <w:basedOn w:val="DefaultParagraphFont"/>
+    <w:link w:val="ZGenTop"/>
+    <w:rsid w:val="00725C64"/>
+    <w:rPr>
+      <w:rFonts w:ascii="Times New Roman" w:hAnsi="Times New Roman" w:cs="Times New Roman"/>
+      <w:noProof/>
+      <w:sz w:val="22"/>
+      <w:lang w:val="bg-BG"/>
+    </w:rPr>
+  </w:style>
+  <w:style w:type="paragraph" w:customStyle="1" w:styleId="ZMid">
+    <w:name w:val="ZMid"/>
+    <w:basedOn w:val="ZParBody"/>
+    <w:next w:val="ZBoxBody"/>
+    <w:link w:val="ZMidChar"/>
+    <w:rsid w:val="00725C64"/>
+    <w:pPr>
+      <w:pBdr>
+        <w:left w:val="single" w:sz="4" w:space="4" w:color="auto"/>
+        <w:bottom w:val="single" w:sz="4" w:space="0" w:color="auto"/>
+      </w:pBdr>
+      <w:spacing w:after="0"/>
+    </w:pPr>
+    <w:rPr>
+      <w:sz w:val="2"/>
+    </w:rPr>
+  </w:style>
+  <w:style w:type="character" w:customStyle="1" w:styleId="ZMidChar">
+    <w:name w:val="ZMid Char"/>
+    <w:basedOn w:val="DefaultParagraphFont"/>
+    <w:link w:val="ZMid"/>
+    <w:rsid w:val="00725C64"/>
+    <w:rPr>
+      <w:rFonts w:ascii="Times New Roman" w:hAnsi="Times New Roman" w:cs="Times New Roman"/>
+      <w:noProof/>
+      <w:sz w:val="2"/>
+      <w:lang w:val="bg-BG"/>
+    </w:rPr>
+  </w:style>
+  <w:style w:type="paragraph" w:customStyle="1" w:styleId="ZParBottom">
+    <w:name w:val="ZParBottom"/>
+    <w:basedOn w:val="ZBase"/>
+    <w:next w:val="Normal"/>
+    <w:link w:val="ZParBottomChar"/>
+    <w:rsid w:val="00725C64"/>
+    <w:pPr>
+      <w:spacing w:after="240"/>
+      <w:ind w:left="0"/>
+    </w:pPr>
+    <w:rPr>
+      <w:sz w:val="2"/>
+    </w:rPr>
+  </w:style>
+  <w:style w:type="character" w:customStyle="1" w:styleId="ZParBottomChar">
+    <w:name w:val="ZParBottom Char"/>
+    <w:basedOn w:val="DefaultParagraphFont"/>
+    <w:link w:val="ZParBottom"/>
+    <w:rsid w:val="00725C64"/>
+    <w:rPr>
+      <w:rFonts w:ascii="Times New Roman" w:hAnsi="Times New Roman" w:cs="Times New Roman"/>
+      <w:noProof/>
+      <w:sz w:val="2"/>
+      <w:lang w:val="bg-BG"/>
+    </w:rPr>
+  </w:style>
+  <w:style w:type="paragraph" w:customStyle="1" w:styleId="ZSectionBottom">
+    <w:name w:val="ZSectionBottom"/>
+    <w:basedOn w:val="ZParBottom"/>
+    <w:next w:val="Normal"/>
+    <w:link w:val="ZSectionBottomChar"/>
+    <w:rsid w:val="00725C64"/>
+  </w:style>
+  <w:style w:type="character" w:customStyle="1" w:styleId="ZSectionBottomChar">
+    <w:name w:val="ZSectionBottom Char"/>
+    <w:basedOn w:val="DefaultParagraphFont"/>
+    <w:link w:val="ZSectionBottom"/>
+    <w:rsid w:val="00725C64"/>
+    <w:rPr>
+      <w:rFonts w:ascii="Times New Roman" w:hAnsi="Times New Roman" w:cs="Times New Roman"/>
+      <w:noProof/>
+      <w:sz w:val="2"/>
+      <w:lang w:val="bg-BG"/>
+    </w:rPr>
+  </w:style>
+  <w:style w:type="paragraph" w:customStyle="1" w:styleId="ZAxBottom">
+    <w:name w:val="ZAxBottom"/>
+    <w:basedOn w:val="ZParBottom"/>
+    <w:next w:val="Normal"/>
+    <w:link w:val="ZAxBottomChar"/>
+    <w:rsid w:val="00725C64"/>
+  </w:style>
+  <w:style w:type="character" w:customStyle="1" w:styleId="ZAxBottomChar">
+    <w:name w:val="ZAxBottom Char"/>
+    <w:basedOn w:val="DefaultParagraphFont"/>
+    <w:link w:val="ZAxBottom"/>
+    <w:rsid w:val="00725C64"/>
+    <w:rPr>
+      <w:rFonts w:ascii="Times New Roman" w:hAnsi="Times New Roman" w:cs="Times New Roman"/>
+      <w:noProof/>
+      <w:sz w:val="2"/>
+      <w:lang w:val="bg-BG"/>
+    </w:rPr>
+  </w:style>
+  <w:style w:type="paragraph" w:customStyle="1" w:styleId="ZSchBottom">
+    <w:name w:val="ZSchBottom"/>
+    <w:basedOn w:val="ZAxBottom"/>
+    <w:next w:val="Normal"/>
+    <w:link w:val="ZSchBottomChar"/>
+    <w:rsid w:val="00725C64"/>
+    <w:pPr>
+      <w:pBdr>
+        <w:left w:val="single" w:sz="4" w:space="4" w:color="auto"/>
+        <w:bottom w:val="single" w:sz="4" w:space="0" w:color="auto"/>
+      </w:pBdr>
+    </w:pPr>
+  </w:style>
+  <w:style w:type="character" w:customStyle="1" w:styleId="ZSchBottomChar">
+    <w:name w:val="ZSchBottom Char"/>
+    <w:basedOn w:val="DefaultParagraphFont"/>
+    <w:link w:val="ZSchBottom"/>
+    <w:rsid w:val="00725C64"/>
+    <w:rPr>
+      <w:rFonts w:ascii="Times New Roman" w:hAnsi="Times New Roman" w:cs="Times New Roman"/>
+      <w:noProof/>
+      <w:sz w:val="2"/>
+      <w:lang w:val="bg-BG"/>
+    </w:rPr>
+  </w:style>
+  <w:style w:type="paragraph" w:customStyle="1" w:styleId="ZGenBottom">
+    <w:name w:val="ZGenBottom"/>
+    <w:basedOn w:val="ZSchBottom"/>
+    <w:next w:val="Normal"/>
+    <w:link w:val="ZGenBottomChar"/>
+    <w:rsid w:val="00725C64"/>
+  </w:style>
+  <w:style w:type="character" w:customStyle="1" w:styleId="ZGenBottomChar">
+    <w:name w:val="ZGenBottom Char"/>
+    <w:basedOn w:val="DefaultParagraphFont"/>
+    <w:link w:val="ZGenBottom"/>
+    <w:rsid w:val="00725C64"/>
+    <w:rPr>
+      <w:rFonts w:ascii="Times New Roman" w:hAnsi="Times New Roman" w:cs="Times New Roman"/>
+      <w:noProof/>
+      <w:sz w:val="2"/>
+      <w:lang w:val="bg-BG"/>
+    </w:rPr>
+  </w:style>
+  <w:style w:type="paragraph" w:customStyle="1" w:styleId="ZSyntaxBottom">
+    <w:name w:val="ZSyntaxBottom"/>
+    <w:basedOn w:val="ZParBottom"/>
+    <w:next w:val="Normal"/>
+    <w:link w:val="ZSyntaxBottomChar"/>
+    <w:rsid w:val="00725C64"/>
+  </w:style>
+  <w:style w:type="character" w:customStyle="1" w:styleId="ZSyntaxBottomChar">
+    <w:name w:val="ZSyntaxBottom Char"/>
+    <w:basedOn w:val="DefaultParagraphFont"/>
+    <w:link w:val="ZSyntaxBottom"/>
+    <w:rsid w:val="00725C64"/>
+    <w:rPr>
+      <w:rFonts w:ascii="Times New Roman" w:hAnsi="Times New Roman" w:cs="Times New Roman"/>
+      <w:noProof/>
+      <w:sz w:val="2"/>
+      <w:lang w:val="bg-BG"/>
+    </w:rPr>
+  </w:style>
+  <w:style w:type="paragraph" w:customStyle="1" w:styleId="ZSyntaxTop">
+    <w:name w:val="ZSyntaxTop"/>
+    <w:basedOn w:val="ZParTop"/>
+    <w:next w:val="ZParBody"/>
+    <w:link w:val="ZSyntaxTopChar"/>
+    <w:rsid w:val="00725C64"/>
+  </w:style>
+  <w:style w:type="character" w:customStyle="1" w:styleId="ZSyntaxTopChar">
+    <w:name w:val="ZSyntaxTop Char"/>
+    <w:basedOn w:val="DefaultParagraphFont"/>
+    <w:link w:val="ZSyntaxTop"/>
+    <w:rsid w:val="00725C64"/>
+    <w:rPr>
+      <w:rFonts w:ascii="Times New Roman" w:hAnsi="Times New Roman" w:cs="Times New Roman"/>
+      <w:noProof/>
+      <w:sz w:val="2"/>
+      <w:lang w:val="bg-BG"/>
+    </w:rPr>
+  </w:style>
+  <w:style w:type="paragraph" w:customStyle="1" w:styleId="ZTheoremBottom">
+    <w:name w:val="ZTheoremBottom"/>
+    <w:basedOn w:val="ZParBottom"/>
+    <w:next w:val="Normal"/>
+    <w:link w:val="ZTheoremBottomChar"/>
+    <w:rsid w:val="00725C64"/>
+  </w:style>
+  <w:style w:type="character" w:customStyle="1" w:styleId="ZTheoremBottomChar">
+    <w:name w:val="ZTheoremBottom Char"/>
+    <w:basedOn w:val="DefaultParagraphFont"/>
+    <w:link w:val="ZTheoremBottom"/>
+    <w:rsid w:val="00725C64"/>
+    <w:rPr>
+      <w:rFonts w:ascii="Times New Roman" w:hAnsi="Times New Roman" w:cs="Times New Roman"/>
+      <w:noProof/>
+      <w:sz w:val="2"/>
+      <w:lang w:val="bg-BG"/>
+    </w:rPr>
+  </w:style>
+  <w:style w:type="paragraph" w:customStyle="1" w:styleId="ZTheoremTop">
+    <w:name w:val="ZTheoremTop"/>
+    <w:basedOn w:val="ZBase"/>
+    <w:next w:val="ZParBody"/>
+    <w:link w:val="ZTheoremTopChar"/>
+    <w:rsid w:val="00725C64"/>
+  </w:style>
+  <w:style w:type="character" w:customStyle="1" w:styleId="ZTheoremTopChar">
+    <w:name w:val="ZTheoremTop Char"/>
+    <w:basedOn w:val="DefaultParagraphFont"/>
+    <w:link w:val="ZTheoremTop"/>
+    <w:rsid w:val="00725C64"/>
+    <w:rPr>
+      <w:rFonts w:ascii="Times New Roman" w:hAnsi="Times New Roman" w:cs="Times New Roman"/>
+      <w:noProof/>
+      <w:sz w:val="22"/>
+      <w:lang w:val="bg-BG"/>
+    </w:rPr>
+  </w:style>
+  <w:style w:type="paragraph" w:customStyle="1" w:styleId="ZComment">
+    <w:name w:val="ZComment"/>
+    <w:basedOn w:val="Normal"/>
+    <w:link w:val="ZCommentChar"/>
+    <w:rsid w:val="00725C64"/>
+    <w:pPr>
+      <w:spacing w:before="60" w:after="60" w:line="240" w:lineRule="auto"/>
+    </w:pPr>
+    <w:rPr>
+      <w:rFonts w:ascii="Calibri" w:hAnsi="Calibri"/>
+      <w:sz w:val="22"/>
+    </w:rPr>
+  </w:style>
+  <w:style w:type="character" w:customStyle="1" w:styleId="ZCommentChar">
+    <w:name w:val="ZComment Char"/>
+    <w:basedOn w:val="DefaultParagraphFont"/>
+    <w:link w:val="ZComment"/>
+    <w:rsid w:val="00725C64"/>
+    <w:rPr>
+      <w:rFonts w:ascii="Calibri" w:hAnsi="Calibri"/>
+      <w:sz w:val="22"/>
+    </w:rPr>
+  </w:style>
+  <w:style w:type="paragraph" w:customStyle="1" w:styleId="ZXRef">
+    <w:name w:val="ZXRef"/>
+    <w:basedOn w:val="ZComment"/>
+    <w:link w:val="ZXRefChar"/>
+    <w:rsid w:val="00725C64"/>
+    <w:rPr>
+      <w:noProof/>
+    </w:rPr>
+  </w:style>
+  <w:style w:type="character" w:customStyle="1" w:styleId="ZXRefChar">
+    <w:name w:val="ZXRef Char"/>
+    <w:basedOn w:val="DefaultParagraphFont"/>
+    <w:link w:val="ZXRef"/>
+    <w:rsid w:val="00725C64"/>
+    <w:rPr>
+      <w:rFonts w:ascii="Calibri" w:hAnsi="Calibri"/>
+      <w:noProof/>
+      <w:sz w:val="22"/>
+    </w:rPr>
+  </w:style>
+  <w:style w:type="character" w:customStyle="1" w:styleId="ZText">
+    <w:name w:val="ZText"/>
+    <w:basedOn w:val="DefaultParagraphFont"/>
+    <w:rsid w:val="00725C64"/>
+    <w:rPr>
+      <w:rFonts w:ascii="Times New Roman" w:hAnsi="Times New Roman" w:cs="Times New Roman"/>
+      <w:b w:val="0"/>
+      <w:i/>
+      <w:noProof/>
+      <w:sz w:val="22"/>
+      <w:lang w:val="bg-BG"/>
+    </w:rPr>
+  </w:style>
+  <w:style w:type="paragraph" w:customStyle="1" w:styleId="Code">
+    <w:name w:val="Code"/>
+    <w:basedOn w:val="Normal"/>
+    <w:link w:val="CodeChar"/>
+    <w:uiPriority w:val="1"/>
+    <w:qFormat/>
+    <w:rsid w:val="00D66DE3"/>
+    <w:pPr>
+      <w:ind w:firstLine="720"/>
+    </w:pPr>
+    <w:rPr>
+      <w:rFonts w:ascii="Courier New" w:hAnsi="Courier New"/>
+      <w:sz w:val="21"/>
+    </w:rPr>
+  </w:style>
+  <w:style w:type="character" w:customStyle="1" w:styleId="CodeChar">
+    <w:name w:val="Code Char"/>
+    <w:basedOn w:val="DefaultParagraphFont"/>
+    <w:link w:val="Code"/>
+    <w:uiPriority w:val="1"/>
+    <w:rsid w:val="00D66DE3"/>
+    <w:rPr>
+      <w:rFonts w:ascii="Courier New" w:hAnsi="Courier New"/>
+    </w:rPr>
+  </w:style>
+  <w:style w:type="paragraph" w:customStyle="1" w:styleId="NormalAuto-Indented">
+    <w:name w:val="Normal Auto-Indented"/>
+    <w:basedOn w:val="Normal"/>
+    <w:link w:val="NormalAuto-IndentedChar"/>
+    <w:qFormat/>
+    <w:rsid w:val="00410492"/>
+    <w:pPr>
+      <w:ind w:firstLine="720"/>
+    </w:pPr>
+  </w:style>
+  <w:style w:type="character" w:customStyle="1" w:styleId="NormalAuto-IndentedChar">
+    <w:name w:val="Normal Auto-Indented Char"/>
+    <w:basedOn w:val="DefaultParagraphFont"/>
+    <w:link w:val="NormalAuto-Indented"/>
+    <w:rsid w:val="00410492"/>
+    <w:rPr>
+      <w:sz w:val="24"/>
+    </w:rPr>
+  </w:style>
+  <w:style w:type="paragraph" w:styleId="BalloonText">
+    <w:name w:val="Balloon Text"/>
+    <w:basedOn w:val="Normal"/>
+    <w:link w:val="BalloonTextChar"/>
+    <w:uiPriority w:val="99"/>
+    <w:semiHidden/>
+    <w:unhideWhenUsed/>
+    <w:rsid w:val="00B855E6"/>
+    <w:pPr>
+      <w:spacing w:after="0" w:line="240" w:lineRule="auto"/>
+    </w:pPr>
+    <w:rPr>
+      <w:rFonts w:ascii="Tahoma" w:hAnsi="Tahoma" w:cs="Tahoma"/>
+      <w:sz w:val="16"/>
+      <w:szCs w:val="16"/>
+    </w:rPr>
+  </w:style>
+  <w:style w:type="character" w:customStyle="1" w:styleId="BalloonTextChar">
+    <w:name w:val="Balloon Text Char"/>
+    <w:basedOn w:val="DefaultParagraphFont"/>
+    <w:link w:val="BalloonText"/>
+    <w:uiPriority w:val="99"/>
+    <w:semiHidden/>
+    <w:rsid w:val="00B855E6"/>
+    <w:rPr>
+      <w:rFonts w:ascii="Tahoma" w:hAnsi="Tahoma" w:cs="Tahoma"/>
+      <w:sz w:val="16"/>
+      <w:szCs w:val="16"/>
     </w:rPr>
   </w:style>
 </w:styles>
@@ -4654,7 +7466,7 @@
     </a:clrScheme>
     <a:fontScheme name="Office">
       <a:majorFont>
-        <a:latin typeface="Calibri Light" panose="020F0302020204030204"/>
+        <a:latin typeface="Calibri Light"/>
         <a:ea typeface=""/>
         <a:cs typeface=""/>
         <a:font script="Jpan" typeface="游ゴシック Light"/>
@@ -4689,7 +7501,7 @@
         <a:font script="Geor" typeface="Sylfaen"/>
       </a:majorFont>
       <a:minorFont>
-        <a:latin typeface="Calibri" panose="020F0502020204030204"/>
+        <a:latin typeface="Calibri"/>
         <a:ea typeface=""/>
         <a:cs typeface=""/>
         <a:font script="Jpan" typeface="游明朝"/>
@@ -4866,7 +7678,7 @@
   <a:extraClrSchemeLst/>
   <a:extLst>
     <a:ext uri="{05A4C25C-085E-4340-85A3-A5531E510DB2}">
-      <thm15:themeFamily xmlns:thm15="http://schemas.microsoft.com/office/thememl/2012/main" name="Office Theme" id="{62F939B6-93AF-4DB8-9C6B-D6C7DFDC589F}" vid="{4A3C46E8-61CC-4603-A589-7422A47A8E4A}"/>
+      <thm15:themeFamily xmlns:thm15="http://schemas.microsoft.com/office/thememl/2012/main" xmlns="" name="Office Theme" id="{62F939B6-93AF-4DB8-9C6B-D6C7DFDC589F}" vid="{4A3C46E8-61CC-4603-A589-7422A47A8E4A}"/>
     </a:ext>
   </a:extLst>
 </a:theme>
@@ -4877,7 +7689,7 @@
 </file>
 
 <file path=customXml/itemProps1.xml><?xml version="1.0" encoding="utf-8"?>
-<ds:datastoreItem xmlns:ds="http://schemas.openxmlformats.org/officeDocument/2006/customXml" ds:itemID="{36D82292-74F7-4516-A258-771705A77A34}">
+<ds:datastoreItem xmlns:ds="http://schemas.openxmlformats.org/officeDocument/2006/customXml" ds:itemID="{68B5B73E-714F-41E1-A467-069C252E8FEE}">
   <ds:schemaRefs>
     <ds:schemaRef ds:uri="http://schemas.openxmlformats.org/officeDocument/2006/bibliography"/>
   </ds:schemaRefs>

--- a/docs/main.docx
+++ b/docs/main.docx
@@ -150,6 +150,35 @@
             <w:pPr>
               <w:pStyle w:val="Subtitle"/>
             </w:pPr>
+            <w:r>
+              <w:rPr>
+                <w:lang w:val="bg-BG"/>
+              </w:rPr>
+              <w:t xml:space="preserve">Преводаческо приложение с </w:t>
+            </w:r>
+            <w:r>
+              <w:t>Google</w:t>
+            </w:r>
+            <w:r>
+              <w:rPr>
+                <w:lang w:val="bg-BG"/>
+              </w:rPr>
+              <w:t xml:space="preserve"> </w:t>
+            </w:r>
+            <w:r>
+              <w:t>Translate</w:t>
+            </w:r>
+            <w:r>
+              <w:rPr>
+                <w:lang w:val="bg-BG"/>
+              </w:rPr>
+              <w:t xml:space="preserve"> </w:t>
+            </w:r>
+            <w:r>
+              <w:t>API</w:t>
+            </w:r>
+            <w:bookmarkStart w:id="0" w:name="_GoBack"/>
+            <w:bookmarkEnd w:id="0"/>
           </w:p>
         </w:tc>
       </w:tr>
@@ -360,6 +389,7 @@
         <w:rPr>
           <w:lang w:val="bg-BG"/>
         </w:rPr>
+        <w:lastRenderedPageBreak/>
         <w:br w:type="page"/>
       </w:r>
     </w:p>
@@ -469,7 +499,7 @@
           <w:r>
             <w:fldChar w:fldCharType="separate"/>
           </w:r>
-          <w:hyperlink w:anchor="_Toc439708731" w:history="1">
+          <w:hyperlink w:anchor="_Toc450416864" w:history="1">
             <w:r>
               <w:rPr>
                 <w:rStyle w:val="Hyperlink"/>
@@ -483,38 +513,116 @@
                 <w:noProof/>
                 <w:sz w:val="22"/>
                 <w:szCs w:val="22"/>
+              </w:rPr>
+              <w:tab/>
+            </w:r>
+            <w:r>
+              <w:rPr>
+                <w:rStyle w:val="Hyperlink"/>
+                <w:noProof/>
                 <w:lang w:val="bg-BG"/>
               </w:rPr>
+              <w:t>Цел на разработеното приложение</w:t>
+            </w:r>
+            <w:r>
+              <w:rPr>
+                <w:rStyle w:val="Hyperlink"/>
+                <w:noProof/>
+              </w:rPr>
+              <w:t>.</w:t>
+            </w:r>
+            <w:r>
+              <w:rPr>
+                <w:noProof/>
+                <w:webHidden/>
+              </w:rPr>
               <w:tab/>
             </w:r>
             <w:r>
               <w:rPr>
+                <w:noProof/>
+                <w:webHidden/>
+              </w:rPr>
+              <w:fldChar w:fldCharType="begin"/>
+            </w:r>
+            <w:r>
+              <w:rPr>
+                <w:noProof/>
+                <w:webHidden/>
+              </w:rPr>
+              <w:instrText xml:space="preserve"> PAGEREF _Toc450416864 \h </w:instrText>
+            </w:r>
+            <w:r>
+              <w:rPr>
+                <w:noProof/>
+                <w:webHidden/>
+              </w:rPr>
+            </w:r>
+            <w:r>
+              <w:rPr>
+                <w:noProof/>
+                <w:webHidden/>
+              </w:rPr>
+              <w:fldChar w:fldCharType="separate"/>
+            </w:r>
+            <w:r>
+              <w:rPr>
+                <w:noProof/>
+                <w:webHidden/>
+              </w:rPr>
+              <w:t>3</w:t>
+            </w:r>
+            <w:r>
+              <w:rPr>
+                <w:noProof/>
+                <w:webHidden/>
+              </w:rPr>
+              <w:fldChar w:fldCharType="end"/>
+            </w:r>
+          </w:hyperlink>
+        </w:p>
+        <w:p>
+          <w:pPr>
+            <w:pStyle w:val="TOC1"/>
+            <w:tabs>
+              <w:tab w:val="left" w:pos="480"/>
+              <w:tab w:val="right" w:leader="dot" w:pos="9350"/>
+            </w:tabs>
+            <w:rPr>
+              <w:noProof/>
+              <w:sz w:val="22"/>
+              <w:szCs w:val="22"/>
+            </w:rPr>
+          </w:pPr>
+          <w:hyperlink w:anchor="_Toc450416865" w:history="1">
+            <w:r>
+              <w:rPr>
                 <w:rStyle w:val="Hyperlink"/>
                 <w:noProof/>
                 <w:lang w:val="bg-BG"/>
               </w:rPr>
-              <w:t>&lt;</w:t>
+              <w:t>2</w:t>
+            </w:r>
+            <w:r>
+              <w:rPr>
+                <w:noProof/>
+                <w:sz w:val="22"/>
+                <w:szCs w:val="22"/>
+              </w:rPr>
+              <w:tab/>
             </w:r>
             <w:r>
               <w:rPr>
                 <w:rStyle w:val="Hyperlink"/>
                 <w:noProof/>
-              </w:rPr>
-              <w:t>heading</w:t>
-            </w:r>
-            <w:r>
-              <w:rPr>
-                <w:rStyle w:val="Hyperlink"/>
-                <w:noProof/>
                 <w:lang w:val="bg-BG"/>
               </w:rPr>
-              <w:t xml:space="preserve"> 1&gt;.</w:t>
+              <w:t>Анализ на изискванията към приложението</w:t>
             </w:r>
             <w:r>
               <w:rPr>
                 <w:noProof/>
                 <w:webHidden/>
-                <w:lang w:val="bg-BG"/>
               </w:rPr>
               <w:tab/>
             </w:r>
@@ -529,46 +637,8 @@
               <w:rPr>
                 <w:noProof/>
                 <w:webHidden/>
-                <w:lang w:val="bg-BG"/>
-              </w:rPr>
-              <w:instrText xml:space="preserve"> </w:instrText>
-            </w:r>
-            <w:r>
-              <w:rPr>
-                <w:noProof/>
-                <w:webHidden/>
-              </w:rPr>
-              <w:instrText>PAGEREF</w:instrText>
-            </w:r>
-            <w:r>
-              <w:rPr>
-                <w:noProof/>
-                <w:webHidden/>
-                <w:lang w:val="bg-BG"/>
-              </w:rPr>
-              <w:instrText xml:space="preserve"> _</w:instrText>
-            </w:r>
-            <w:r>
-              <w:rPr>
-                <w:noProof/>
-                <w:webHidden/>
-              </w:rPr>
-              <w:instrText>Toc</w:instrText>
-            </w:r>
-            <w:r>
-              <w:rPr>
-                <w:noProof/>
-                <w:webHidden/>
-                <w:lang w:val="bg-BG"/>
-              </w:rPr>
-              <w:instrText>439708</w:instrText>
-            </w:r>
-            <w:r>
-              <w:rPr>
-                <w:noProof/>
-                <w:webHidden/>
-              </w:rPr>
-              <w:instrText xml:space="preserve">731 \h </w:instrText>
+              </w:rPr>
+              <w:instrText xml:space="preserve"> PAGEREF _Toc450416865 \h </w:instrText>
             </w:r>
             <w:r>
               <w:rPr>
@@ -612,13 +682,14 @@
               <w:szCs w:val="22"/>
             </w:rPr>
           </w:pPr>
-          <w:hyperlink w:anchor="_Toc439708732" w:history="1">
+          <w:hyperlink w:anchor="_Toc450416866" w:history="1">
             <w:r>
               <w:rPr>
                 <w:rStyle w:val="Hyperlink"/>
                 <w:noProof/>
-              </w:rPr>
-              <w:t>1.1</w:t>
+                <w:lang w:val="bg-BG"/>
+              </w:rPr>
+              <w:t>2.1</w:t>
             </w:r>
             <w:r>
               <w:rPr>
@@ -632,8 +703,9 @@
               <w:rPr>
                 <w:rStyle w:val="Hyperlink"/>
                 <w:noProof/>
-              </w:rPr>
-              <w:t>&lt;heading 2&gt;.</w:t>
+                <w:lang w:val="bg-BG"/>
+              </w:rPr>
+              <w:t>Функционални изисквания</w:t>
             </w:r>
             <w:r>
               <w:rPr>
@@ -654,7 +726,7 @@
                 <w:noProof/>
                 <w:webHidden/>
               </w:rPr>
-              <w:instrText xml:space="preserve"> PAGEREF _Toc439708732 \h </w:instrText>
+              <w:instrText xml:space="preserve"> PAGEREF _Toc450416866 \h </w:instrText>
             </w:r>
             <w:r>
               <w:rPr>
@@ -698,13 +770,14 @@
               <w:szCs w:val="22"/>
             </w:rPr>
           </w:pPr>
-          <w:hyperlink w:anchor="_Toc439708733" w:history="1">
+          <w:hyperlink w:anchor="_Toc450416867" w:history="1">
             <w:r>
               <w:rPr>
                 <w:rStyle w:val="Hyperlink"/>
                 <w:noProof/>
-              </w:rPr>
-              <w:t>1.2</w:t>
+                <w:lang w:val="bg-BG"/>
+              </w:rPr>
+              <w:t>2.2</w:t>
             </w:r>
             <w:r>
               <w:rPr>
@@ -718,8 +791,9 @@
               <w:rPr>
                 <w:rStyle w:val="Hyperlink"/>
                 <w:noProof/>
-              </w:rPr>
-              <w:t>&lt;heading 3&gt;.</w:t>
+                <w:lang w:val="bg-BG"/>
+              </w:rPr>
+              <w:t>Нефункционални изисквания</w:t>
             </w:r>
             <w:r>
               <w:rPr>
@@ -740,7 +814,7 @@
                 <w:noProof/>
                 <w:webHidden/>
               </w:rPr>
-              <w:instrText xml:space="preserve"> PAGEREF _Toc439708733 \h </w:instrText>
+              <w:instrText xml:space="preserve"> PAGEREF _Toc450416867 \h </w:instrText>
             </w:r>
             <w:r>
               <w:rPr>
@@ -760,7 +834,705 @@
                 <w:noProof/>
                 <w:webHidden/>
               </w:rPr>
+              <w:t>4</w:t>
+            </w:r>
+            <w:r>
+              <w:rPr>
+                <w:noProof/>
+                <w:webHidden/>
+              </w:rPr>
+              <w:fldChar w:fldCharType="end"/>
+            </w:r>
+          </w:hyperlink>
+        </w:p>
+        <w:p>
+          <w:pPr>
+            <w:pStyle w:val="TOC1"/>
+            <w:tabs>
+              <w:tab w:val="left" w:pos="480"/>
+              <w:tab w:val="right" w:leader="dot" w:pos="9350"/>
+            </w:tabs>
+            <w:rPr>
+              <w:noProof/>
+              <w:sz w:val="22"/>
+              <w:szCs w:val="22"/>
+            </w:rPr>
+          </w:pPr>
+          <w:hyperlink w:anchor="_Toc450416868" w:history="1">
+            <w:r>
+              <w:rPr>
+                <w:rStyle w:val="Hyperlink"/>
+                <w:noProof/>
+                <w:lang w:val="bg-BG"/>
+              </w:rPr>
               <w:t>3</w:t>
+            </w:r>
+            <w:r>
+              <w:rPr>
+                <w:noProof/>
+                <w:sz w:val="22"/>
+                <w:szCs w:val="22"/>
+              </w:rPr>
+              <w:tab/>
+            </w:r>
+            <w:r>
+              <w:rPr>
+                <w:rStyle w:val="Hyperlink"/>
+                <w:noProof/>
+                <w:lang w:val="bg-BG"/>
+              </w:rPr>
+              <w:t>Обосновка на използваните програмни технологии</w:t>
+            </w:r>
+            <w:r>
+              <w:rPr>
+                <w:noProof/>
+                <w:webHidden/>
+              </w:rPr>
+              <w:tab/>
+            </w:r>
+            <w:r>
+              <w:rPr>
+                <w:noProof/>
+                <w:webHidden/>
+              </w:rPr>
+              <w:fldChar w:fldCharType="begin"/>
+            </w:r>
+            <w:r>
+              <w:rPr>
+                <w:noProof/>
+                <w:webHidden/>
+              </w:rPr>
+              <w:instrText xml:space="preserve"> PAGEREF _Toc450416868 \h </w:instrText>
+            </w:r>
+            <w:r>
+              <w:rPr>
+                <w:noProof/>
+                <w:webHidden/>
+              </w:rPr>
+            </w:r>
+            <w:r>
+              <w:rPr>
+                <w:noProof/>
+                <w:webHidden/>
+              </w:rPr>
+              <w:fldChar w:fldCharType="separate"/>
+            </w:r>
+            <w:r>
+              <w:rPr>
+                <w:noProof/>
+                <w:webHidden/>
+              </w:rPr>
+              <w:t>4</w:t>
+            </w:r>
+            <w:r>
+              <w:rPr>
+                <w:noProof/>
+                <w:webHidden/>
+              </w:rPr>
+              <w:fldChar w:fldCharType="end"/>
+            </w:r>
+          </w:hyperlink>
+        </w:p>
+        <w:p>
+          <w:pPr>
+            <w:pStyle w:val="TOC2"/>
+            <w:tabs>
+              <w:tab w:val="left" w:pos="880"/>
+              <w:tab w:val="right" w:leader="dot" w:pos="9350"/>
+            </w:tabs>
+            <w:rPr>
+              <w:noProof/>
+              <w:sz w:val="22"/>
+              <w:szCs w:val="22"/>
+            </w:rPr>
+          </w:pPr>
+          <w:hyperlink w:anchor="_Toc450416869" w:history="1">
+            <w:r>
+              <w:rPr>
+                <w:rStyle w:val="Hyperlink"/>
+                <w:noProof/>
+              </w:rPr>
+              <w:t>3.1</w:t>
+            </w:r>
+            <w:r>
+              <w:rPr>
+                <w:noProof/>
+                <w:sz w:val="22"/>
+                <w:szCs w:val="22"/>
+              </w:rPr>
+              <w:tab/>
+            </w:r>
+            <w:r>
+              <w:rPr>
+                <w:rStyle w:val="Hyperlink"/>
+                <w:noProof/>
+              </w:rPr>
+              <w:t>Javascript</w:t>
+            </w:r>
+            <w:r>
+              <w:rPr>
+                <w:noProof/>
+                <w:webHidden/>
+              </w:rPr>
+              <w:tab/>
+            </w:r>
+            <w:r>
+              <w:rPr>
+                <w:noProof/>
+                <w:webHidden/>
+              </w:rPr>
+              <w:fldChar w:fldCharType="begin"/>
+            </w:r>
+            <w:r>
+              <w:rPr>
+                <w:noProof/>
+                <w:webHidden/>
+              </w:rPr>
+              <w:instrText xml:space="preserve"> PAGEREF _Toc450416869 \h </w:instrText>
+            </w:r>
+            <w:r>
+              <w:rPr>
+                <w:noProof/>
+                <w:webHidden/>
+              </w:rPr>
+            </w:r>
+            <w:r>
+              <w:rPr>
+                <w:noProof/>
+                <w:webHidden/>
+              </w:rPr>
+              <w:fldChar w:fldCharType="separate"/>
+            </w:r>
+            <w:r>
+              <w:rPr>
+                <w:noProof/>
+                <w:webHidden/>
+              </w:rPr>
+              <w:t>4</w:t>
+            </w:r>
+            <w:r>
+              <w:rPr>
+                <w:noProof/>
+                <w:webHidden/>
+              </w:rPr>
+              <w:fldChar w:fldCharType="end"/>
+            </w:r>
+          </w:hyperlink>
+        </w:p>
+        <w:p>
+          <w:pPr>
+            <w:pStyle w:val="TOC2"/>
+            <w:tabs>
+              <w:tab w:val="left" w:pos="880"/>
+              <w:tab w:val="right" w:leader="dot" w:pos="9350"/>
+            </w:tabs>
+            <w:rPr>
+              <w:noProof/>
+              <w:sz w:val="22"/>
+              <w:szCs w:val="22"/>
+            </w:rPr>
+          </w:pPr>
+          <w:hyperlink w:anchor="_Toc450416870" w:history="1">
+            <w:r>
+              <w:rPr>
+                <w:rStyle w:val="Hyperlink"/>
+                <w:noProof/>
+                <w:lang w:val="bg-BG"/>
+              </w:rPr>
+              <w:t>3.2</w:t>
+            </w:r>
+            <w:r>
+              <w:rPr>
+                <w:noProof/>
+                <w:sz w:val="22"/>
+                <w:szCs w:val="22"/>
+              </w:rPr>
+              <w:tab/>
+            </w:r>
+            <w:r>
+              <w:rPr>
+                <w:rStyle w:val="Hyperlink"/>
+                <w:noProof/>
+              </w:rPr>
+              <w:t>Java</w:t>
+            </w:r>
+            <w:r>
+              <w:rPr>
+                <w:noProof/>
+                <w:webHidden/>
+              </w:rPr>
+              <w:tab/>
+            </w:r>
+            <w:r>
+              <w:rPr>
+                <w:noProof/>
+                <w:webHidden/>
+              </w:rPr>
+              <w:fldChar w:fldCharType="begin"/>
+            </w:r>
+            <w:r>
+              <w:rPr>
+                <w:noProof/>
+                <w:webHidden/>
+              </w:rPr>
+              <w:instrText xml:space="preserve"> PAGEREF _Toc450416870 \h </w:instrText>
+            </w:r>
+            <w:r>
+              <w:rPr>
+                <w:noProof/>
+                <w:webHidden/>
+              </w:rPr>
+            </w:r>
+            <w:r>
+              <w:rPr>
+                <w:noProof/>
+                <w:webHidden/>
+              </w:rPr>
+              <w:fldChar w:fldCharType="separate"/>
+            </w:r>
+            <w:r>
+              <w:rPr>
+                <w:noProof/>
+                <w:webHidden/>
+              </w:rPr>
+              <w:t>4</w:t>
+            </w:r>
+            <w:r>
+              <w:rPr>
+                <w:noProof/>
+                <w:webHidden/>
+              </w:rPr>
+              <w:fldChar w:fldCharType="end"/>
+            </w:r>
+          </w:hyperlink>
+        </w:p>
+        <w:p>
+          <w:pPr>
+            <w:pStyle w:val="TOC1"/>
+            <w:tabs>
+              <w:tab w:val="left" w:pos="480"/>
+              <w:tab w:val="right" w:leader="dot" w:pos="9350"/>
+            </w:tabs>
+            <w:rPr>
+              <w:noProof/>
+              <w:sz w:val="22"/>
+              <w:szCs w:val="22"/>
+            </w:rPr>
+          </w:pPr>
+          <w:hyperlink w:anchor="_Toc450416871" w:history="1">
+            <w:r>
+              <w:rPr>
+                <w:rStyle w:val="Hyperlink"/>
+                <w:noProof/>
+                <w:lang w:val="bg-BG"/>
+              </w:rPr>
+              <w:t>4</w:t>
+            </w:r>
+            <w:r>
+              <w:rPr>
+                <w:noProof/>
+                <w:sz w:val="22"/>
+                <w:szCs w:val="22"/>
+              </w:rPr>
+              <w:tab/>
+            </w:r>
+            <w:r>
+              <w:rPr>
+                <w:rStyle w:val="Hyperlink"/>
+                <w:noProof/>
+                <w:lang w:val="bg-BG"/>
+              </w:rPr>
+              <w:t>Проектиране на услугите и приложението, което ги използва</w:t>
+            </w:r>
+            <w:r>
+              <w:rPr>
+                <w:noProof/>
+                <w:webHidden/>
+              </w:rPr>
+              <w:tab/>
+            </w:r>
+            <w:r>
+              <w:rPr>
+                <w:noProof/>
+                <w:webHidden/>
+              </w:rPr>
+              <w:fldChar w:fldCharType="begin"/>
+            </w:r>
+            <w:r>
+              <w:rPr>
+                <w:noProof/>
+                <w:webHidden/>
+              </w:rPr>
+              <w:instrText xml:space="preserve"> PAGEREF _Toc450416871 \h </w:instrText>
+            </w:r>
+            <w:r>
+              <w:rPr>
+                <w:noProof/>
+                <w:webHidden/>
+              </w:rPr>
+            </w:r>
+            <w:r>
+              <w:rPr>
+                <w:noProof/>
+                <w:webHidden/>
+              </w:rPr>
+              <w:fldChar w:fldCharType="separate"/>
+            </w:r>
+            <w:r>
+              <w:rPr>
+                <w:noProof/>
+                <w:webHidden/>
+              </w:rPr>
+              <w:t>4</w:t>
+            </w:r>
+            <w:r>
+              <w:rPr>
+                <w:noProof/>
+                <w:webHidden/>
+              </w:rPr>
+              <w:fldChar w:fldCharType="end"/>
+            </w:r>
+          </w:hyperlink>
+        </w:p>
+        <w:p>
+          <w:pPr>
+            <w:pStyle w:val="TOC1"/>
+            <w:tabs>
+              <w:tab w:val="left" w:pos="480"/>
+              <w:tab w:val="right" w:leader="dot" w:pos="9350"/>
+            </w:tabs>
+            <w:rPr>
+              <w:noProof/>
+              <w:sz w:val="22"/>
+              <w:szCs w:val="22"/>
+            </w:rPr>
+          </w:pPr>
+          <w:hyperlink w:anchor="_Toc450416872" w:history="1">
+            <w:r>
+              <w:rPr>
+                <w:rStyle w:val="Hyperlink"/>
+                <w:noProof/>
+                <w:lang w:val="bg-BG"/>
+              </w:rPr>
+              <w:t>5</w:t>
+            </w:r>
+            <w:r>
+              <w:rPr>
+                <w:noProof/>
+                <w:sz w:val="22"/>
+                <w:szCs w:val="22"/>
+              </w:rPr>
+              <w:tab/>
+            </w:r>
+            <w:r>
+              <w:rPr>
+                <w:rStyle w:val="Hyperlink"/>
+                <w:noProof/>
+                <w:lang w:val="bg-BG"/>
+              </w:rPr>
+              <w:t>Описание на програмната реализация</w:t>
+            </w:r>
+            <w:r>
+              <w:rPr>
+                <w:noProof/>
+                <w:webHidden/>
+              </w:rPr>
+              <w:tab/>
+            </w:r>
+            <w:r>
+              <w:rPr>
+                <w:noProof/>
+                <w:webHidden/>
+              </w:rPr>
+              <w:fldChar w:fldCharType="begin"/>
+            </w:r>
+            <w:r>
+              <w:rPr>
+                <w:noProof/>
+                <w:webHidden/>
+              </w:rPr>
+              <w:instrText xml:space="preserve"> PAGEREF _Toc450416872 \h </w:instrText>
+            </w:r>
+            <w:r>
+              <w:rPr>
+                <w:noProof/>
+                <w:webHidden/>
+              </w:rPr>
+            </w:r>
+            <w:r>
+              <w:rPr>
+                <w:noProof/>
+                <w:webHidden/>
+              </w:rPr>
+              <w:fldChar w:fldCharType="separate"/>
+            </w:r>
+            <w:r>
+              <w:rPr>
+                <w:noProof/>
+                <w:webHidden/>
+              </w:rPr>
+              <w:t>5</w:t>
+            </w:r>
+            <w:r>
+              <w:rPr>
+                <w:noProof/>
+                <w:webHidden/>
+              </w:rPr>
+              <w:fldChar w:fldCharType="end"/>
+            </w:r>
+          </w:hyperlink>
+        </w:p>
+        <w:p>
+          <w:pPr>
+            <w:pStyle w:val="TOC2"/>
+            <w:tabs>
+              <w:tab w:val="left" w:pos="880"/>
+              <w:tab w:val="right" w:leader="dot" w:pos="9350"/>
+            </w:tabs>
+            <w:rPr>
+              <w:noProof/>
+              <w:sz w:val="22"/>
+              <w:szCs w:val="22"/>
+            </w:rPr>
+          </w:pPr>
+          <w:hyperlink w:anchor="_Toc450416873" w:history="1">
+            <w:r>
+              <w:rPr>
+                <w:rStyle w:val="Hyperlink"/>
+                <w:noProof/>
+                <w:lang w:val="bg-BG"/>
+              </w:rPr>
+              <w:t>5.1</w:t>
+            </w:r>
+            <w:r>
+              <w:rPr>
+                <w:noProof/>
+                <w:sz w:val="22"/>
+                <w:szCs w:val="22"/>
+              </w:rPr>
+              <w:tab/>
+            </w:r>
+            <w:r>
+              <w:rPr>
+                <w:rStyle w:val="Hyperlink"/>
+                <w:noProof/>
+              </w:rPr>
+              <w:t>Javascript frontend</w:t>
+            </w:r>
+            <w:r>
+              <w:rPr>
+                <w:noProof/>
+                <w:webHidden/>
+              </w:rPr>
+              <w:tab/>
+            </w:r>
+            <w:r>
+              <w:rPr>
+                <w:noProof/>
+                <w:webHidden/>
+              </w:rPr>
+              <w:fldChar w:fldCharType="begin"/>
+            </w:r>
+            <w:r>
+              <w:rPr>
+                <w:noProof/>
+                <w:webHidden/>
+              </w:rPr>
+              <w:instrText xml:space="preserve"> PAGEREF _Toc450416873 \h </w:instrText>
+            </w:r>
+            <w:r>
+              <w:rPr>
+                <w:noProof/>
+                <w:webHidden/>
+              </w:rPr>
+            </w:r>
+            <w:r>
+              <w:rPr>
+                <w:noProof/>
+                <w:webHidden/>
+              </w:rPr>
+              <w:fldChar w:fldCharType="separate"/>
+            </w:r>
+            <w:r>
+              <w:rPr>
+                <w:noProof/>
+                <w:webHidden/>
+              </w:rPr>
+              <w:t>5</w:t>
+            </w:r>
+            <w:r>
+              <w:rPr>
+                <w:noProof/>
+                <w:webHidden/>
+              </w:rPr>
+              <w:fldChar w:fldCharType="end"/>
+            </w:r>
+          </w:hyperlink>
+        </w:p>
+        <w:p>
+          <w:pPr>
+            <w:pStyle w:val="TOC2"/>
+            <w:tabs>
+              <w:tab w:val="left" w:pos="880"/>
+              <w:tab w:val="right" w:leader="dot" w:pos="9350"/>
+            </w:tabs>
+            <w:rPr>
+              <w:noProof/>
+              <w:sz w:val="22"/>
+              <w:szCs w:val="22"/>
+            </w:rPr>
+          </w:pPr>
+          <w:hyperlink w:anchor="_Toc450416874" w:history="1">
+            <w:r>
+              <w:rPr>
+                <w:rStyle w:val="Hyperlink"/>
+                <w:noProof/>
+                <w:lang w:val="bg-BG"/>
+              </w:rPr>
+              <w:t>5.2</w:t>
+            </w:r>
+            <w:r>
+              <w:rPr>
+                <w:noProof/>
+                <w:sz w:val="22"/>
+                <w:szCs w:val="22"/>
+              </w:rPr>
+              <w:tab/>
+            </w:r>
+            <w:r>
+              <w:rPr>
+                <w:rStyle w:val="Hyperlink"/>
+                <w:noProof/>
+              </w:rPr>
+              <w:t>Java backend</w:t>
+            </w:r>
+            <w:r>
+              <w:rPr>
+                <w:noProof/>
+                <w:webHidden/>
+              </w:rPr>
+              <w:tab/>
+            </w:r>
+            <w:r>
+              <w:rPr>
+                <w:noProof/>
+                <w:webHidden/>
+              </w:rPr>
+              <w:fldChar w:fldCharType="begin"/>
+            </w:r>
+            <w:r>
+              <w:rPr>
+                <w:noProof/>
+                <w:webHidden/>
+              </w:rPr>
+              <w:instrText xml:space="preserve"> PAGEREF _Toc450416874 \h </w:instrText>
+            </w:r>
+            <w:r>
+              <w:rPr>
+                <w:noProof/>
+                <w:webHidden/>
+              </w:rPr>
+            </w:r>
+            <w:r>
+              <w:rPr>
+                <w:noProof/>
+                <w:webHidden/>
+              </w:rPr>
+              <w:fldChar w:fldCharType="separate"/>
+            </w:r>
+            <w:r>
+              <w:rPr>
+                <w:noProof/>
+                <w:webHidden/>
+              </w:rPr>
+              <w:t>6</w:t>
+            </w:r>
+            <w:r>
+              <w:rPr>
+                <w:noProof/>
+                <w:webHidden/>
+              </w:rPr>
+              <w:fldChar w:fldCharType="end"/>
+            </w:r>
+          </w:hyperlink>
+        </w:p>
+        <w:p>
+          <w:pPr>
+            <w:pStyle w:val="TOC2"/>
+            <w:tabs>
+              <w:tab w:val="left" w:pos="880"/>
+              <w:tab w:val="right" w:leader="dot" w:pos="9350"/>
+            </w:tabs>
+            <w:rPr>
+              <w:noProof/>
+              <w:sz w:val="22"/>
+              <w:szCs w:val="22"/>
+            </w:rPr>
+          </w:pPr>
+          <w:hyperlink w:anchor="_Toc450416875" w:history="1">
+            <w:r>
+              <w:rPr>
+                <w:rStyle w:val="Hyperlink"/>
+                <w:noProof/>
+              </w:rPr>
+              <w:t>5.3</w:t>
+            </w:r>
+            <w:r>
+              <w:rPr>
+                <w:noProof/>
+                <w:sz w:val="22"/>
+                <w:szCs w:val="22"/>
+              </w:rPr>
+              <w:tab/>
+            </w:r>
+            <w:r>
+              <w:rPr>
+                <w:rStyle w:val="Hyperlink"/>
+                <w:noProof/>
+                <w:lang w:val="bg-BG"/>
+              </w:rPr>
+              <w:t>Формат на обменените съобщения</w:t>
+            </w:r>
+            <w:r>
+              <w:rPr>
+                <w:noProof/>
+                <w:webHidden/>
+              </w:rPr>
+              <w:tab/>
+            </w:r>
+            <w:r>
+              <w:rPr>
+                <w:noProof/>
+                <w:webHidden/>
+              </w:rPr>
+              <w:fldChar w:fldCharType="begin"/>
+            </w:r>
+            <w:r>
+              <w:rPr>
+                <w:noProof/>
+                <w:webHidden/>
+              </w:rPr>
+              <w:instrText xml:space="preserve"> PAGEREF _Toc450416875 \h </w:instrText>
+            </w:r>
+            <w:r>
+              <w:rPr>
+                <w:noProof/>
+                <w:webHidden/>
+              </w:rPr>
+            </w:r>
+            <w:r>
+              <w:rPr>
+                <w:noProof/>
+                <w:webHidden/>
+              </w:rPr>
+              <w:fldChar w:fldCharType="separate"/>
+            </w:r>
+            <w:r>
+              <w:rPr>
+                <w:noProof/>
+                <w:webHidden/>
+              </w:rPr>
+              <w:t>6</w:t>
             </w:r>
             <w:r>
               <w:rPr>
@@ -790,12 +1562,12 @@
           <w:lang w:val="bg-BG"/>
         </w:rPr>
       </w:pPr>
-      <w:bookmarkStart w:id="0" w:name="_Toc436158876"/>
-      <w:bookmarkStart w:id="1" w:name="_Toc436158877"/>
-      <w:bookmarkStart w:id="2" w:name="_Toc436161210"/>
-      <w:bookmarkStart w:id="3" w:name="_Toc439708731"/>
-      <w:bookmarkEnd w:id="0"/>
+      <w:bookmarkStart w:id="1" w:name="_Toc436158876"/>
+      <w:bookmarkStart w:id="2" w:name="_Toc436158877"/>
+      <w:bookmarkStart w:id="3" w:name="_Toc436161210"/>
+      <w:bookmarkStart w:id="4" w:name="_Toc450416864"/>
       <w:bookmarkEnd w:id="1"/>
+      <w:bookmarkEnd w:id="2"/>
       <w:r>
         <w:rPr>
           <w:lang w:val="bg-BG"/>
@@ -806,8 +1578,8 @@
       <w:r>
         <w:t>.</w:t>
       </w:r>
-      <w:bookmarkEnd w:id="2"/>
       <w:bookmarkEnd w:id="3"/>
+      <w:bookmarkEnd w:id="4"/>
     </w:p>
     <w:p>
       <w:pPr>
@@ -884,12 +1656,14 @@
           <w:lang w:val="bg-BG"/>
         </w:rPr>
       </w:pPr>
+      <w:bookmarkStart w:id="5" w:name="_Toc450416865"/>
       <w:r>
         <w:rPr>
           <w:lang w:val="bg-BG"/>
         </w:rPr>
         <w:t>Анализ на изискванията към приложението</w:t>
       </w:r>
+      <w:bookmarkEnd w:id="5"/>
     </w:p>
     <w:p>
       <w:pPr>
@@ -898,6 +1672,7 @@
           <w:lang w:val="bg-BG"/>
         </w:rPr>
       </w:pPr>
+      <w:bookmarkStart w:id="6" w:name="_Toc450416866"/>
       <w:r>
         <w:rPr>
           <w:lang w:val="bg-BG"/>
@@ -910,6 +1685,7 @@
         </w:rPr>
         <w:t>я</w:t>
       </w:r>
+      <w:bookmarkEnd w:id="6"/>
     </w:p>
     <w:p>
       <w:pPr>
@@ -1386,13 +2162,7 @@
         <w:rPr>
           <w:lang w:val="bg-BG"/>
         </w:rPr>
-        <w:t xml:space="preserve"> и на български език“Това е една къща.“</w:t>
-      </w:r>
-      <w:r>
-        <w:rPr>
-          <w:lang w:val="bg-BG"/>
-        </w:rPr>
-        <w:t xml:space="preserve"> без да е зададено първоначално, че изречението е на английски.</w:t>
+        <w:t xml:space="preserve"> и на български език“Това е една къща.“ без да е зададено първоначално, че изречението е на английски.</w:t>
       </w:r>
     </w:p>
     <w:p>
@@ -1402,6 +2172,7 @@
           <w:lang w:val="bg-BG"/>
         </w:rPr>
       </w:pPr>
+      <w:bookmarkStart w:id="7" w:name="_Toc450416867"/>
       <w:r>
         <w:rPr>
           <w:lang w:val="bg-BG"/>
@@ -1409,6 +2180,7 @@
         <w:lastRenderedPageBreak/>
         <w:t>Нефункционални изисквания</w:t>
       </w:r>
+      <w:bookmarkEnd w:id="7"/>
     </w:p>
     <w:p>
       <w:pPr>
@@ -1458,9 +2230,11 @@
         </w:rPr>
         <w:t>.</w:t>
       </w:r>
+      <w:proofErr w:type="spellStart"/>
       <w:r>
         <w:t>js</w:t>
       </w:r>
+      <w:proofErr w:type="spellEnd"/>
       <w:r>
         <w:rPr>
           <w:lang w:val="bg-BG"/>
@@ -1518,20 +2292,26 @@
           <w:lang w:val="bg-BG"/>
         </w:rPr>
       </w:pPr>
+      <w:bookmarkStart w:id="8" w:name="_Toc450416868"/>
       <w:r>
         <w:rPr>
           <w:lang w:val="bg-BG"/>
         </w:rPr>
         <w:t>Обосновка на използваните програмни технологии</w:t>
       </w:r>
+      <w:bookmarkEnd w:id="8"/>
     </w:p>
     <w:p>
       <w:pPr>
         <w:pStyle w:val="Heading2"/>
       </w:pPr>
+      <w:bookmarkStart w:id="9" w:name="_Toc450416869"/>
+      <w:proofErr w:type="spellStart"/>
       <w:r>
         <w:t>Javascript</w:t>
       </w:r>
+      <w:bookmarkEnd w:id="9"/>
+      <w:proofErr w:type="spellEnd"/>
     </w:p>
     <w:p>
       <w:pPr>
@@ -1573,9 +2353,11 @@
         </w:rPr>
         <w:t xml:space="preserve"> услугата използваме </w:t>
       </w:r>
+      <w:proofErr w:type="spellStart"/>
       <w:r>
         <w:t>javascript</w:t>
       </w:r>
+      <w:proofErr w:type="spellEnd"/>
       <w:r>
         <w:rPr>
           <w:lang w:val="bg-BG"/>
@@ -1617,9 +2399,11 @@
           <w:lang w:val="bg-BG"/>
         </w:rPr>
       </w:pPr>
+      <w:bookmarkStart w:id="10" w:name="_Toc450416870"/>
       <w:r>
         <w:t>Java</w:t>
       </w:r>
+      <w:bookmarkEnd w:id="10"/>
     </w:p>
     <w:p>
       <w:pPr>
@@ -1718,9 +2502,11 @@
         </w:rPr>
         <w:t xml:space="preserve"> </w:t>
       </w:r>
+      <w:proofErr w:type="spellStart"/>
       <w:r>
         <w:t>javascript</w:t>
       </w:r>
+      <w:proofErr w:type="spellEnd"/>
       <w:r>
         <w:rPr>
           <w:lang w:val="bg-BG"/>
@@ -1759,12 +2545,14 @@
           <w:lang w:val="bg-BG"/>
         </w:rPr>
       </w:pPr>
+      <w:bookmarkStart w:id="11" w:name="_Toc450416871"/>
       <w:r>
         <w:rPr>
           <w:lang w:val="bg-BG"/>
         </w:rPr>
         <w:t>Проектиране на услугите и приложението, което ги използва</w:t>
       </w:r>
+      <w:bookmarkEnd w:id="11"/>
     </w:p>
     <w:p>
       <w:pPr>
@@ -1857,9 +2645,11 @@
           <w:lang w:val="bg-BG"/>
         </w:rPr>
       </w:pPr>
+      <w:proofErr w:type="spellStart"/>
       <w:r>
         <w:t>Javascript</w:t>
       </w:r>
+      <w:proofErr w:type="spellEnd"/>
       <w:r>
         <w:rPr>
           <w:lang w:val="bg-BG"/>
@@ -1969,9 +2759,11 @@
         </w:rPr>
         <w:t xml:space="preserve"> и предоставя уеб услугата, която се консумира от </w:t>
       </w:r>
+      <w:proofErr w:type="spellStart"/>
       <w:r>
         <w:t>Javascript</w:t>
       </w:r>
+      <w:proofErr w:type="spellEnd"/>
       <w:r>
         <w:rPr>
           <w:lang w:val="bg-BG"/>
@@ -2061,41 +2853,1288 @@
           <w:lang w:val="bg-BG"/>
         </w:rPr>
       </w:pPr>
+      <w:bookmarkStart w:id="12" w:name="_Toc450416872"/>
       <w:r>
         <w:rPr>
           <w:lang w:val="bg-BG"/>
         </w:rPr>
         <w:t>Описание на програмната реализация</w:t>
       </w:r>
+      <w:bookmarkEnd w:id="12"/>
     </w:p>
     <w:p>
       <w:pPr>
         <w:pStyle w:val="Heading2"/>
-      </w:pPr>
-      <w:r>
-        <w:t>Javascript frontend</w:t>
-      </w:r>
+        <w:rPr>
+          <w:lang w:val="bg-BG"/>
+        </w:rPr>
+      </w:pPr>
+      <w:bookmarkStart w:id="13" w:name="_Toc450416873"/>
+      <w:proofErr w:type="spellStart"/>
+      <w:r>
+        <w:t>Javascript</w:t>
+      </w:r>
+      <w:proofErr w:type="spellEnd"/>
+      <w:r>
+        <w:t xml:space="preserve"> frontend</w:t>
+      </w:r>
+      <w:bookmarkEnd w:id="13"/>
     </w:p>
     <w:p>
       <w:pPr>
-        <w:pStyle w:val="Heading2"/>
-      </w:pPr>
-      <w:r>
-        <w:t>Java backend</w:t>
-      </w:r>
+        <w:pStyle w:val="Heading3"/>
+        <w:rPr>
+          <w:lang w:val="bg-BG"/>
+        </w:rPr>
+      </w:pPr>
+      <w:proofErr w:type="spellStart"/>
+      <w:proofErr w:type="gramStart"/>
+      <w:r>
+        <w:t>commandlineParser</w:t>
+      </w:r>
+      <w:proofErr w:type="spellEnd"/>
+      <w:proofErr w:type="gramEnd"/>
     </w:p>
     <w:p>
       <w:pPr>
+        <w:pStyle w:val="NormalAuto-Indented"/>
+        <w:rPr>
+          <w:lang w:val="bg-BG"/>
+        </w:rPr>
+      </w:pPr>
+      <w:r>
+        <w:rPr>
+          <w:lang w:val="bg-BG"/>
+        </w:rPr>
+        <w:t>Обработва подадените от потребителя команди чрез командния ред. И ги превежда във формат, удобен за по-нататъчна обработка.</w:t>
+      </w:r>
+    </w:p>
+    <w:p>
+      <w:pPr>
+        <w:pStyle w:val="Heading3"/>
+        <w:rPr>
+          <w:lang w:val="bg-BG"/>
+        </w:rPr>
+      </w:pPr>
+      <w:proofErr w:type="spellStart"/>
+      <w:proofErr w:type="gramStart"/>
+      <w:r>
+        <w:t>commandExecutor</w:t>
+      </w:r>
+      <w:proofErr w:type="spellEnd"/>
+      <w:proofErr w:type="gramEnd"/>
+    </w:p>
+    <w:p>
+      <w:pPr>
+        <w:pStyle w:val="NormalAuto-Indented"/>
+        <w:rPr>
+          <w:lang w:val="bg-BG"/>
+        </w:rPr>
+      </w:pPr>
+      <w:r>
+        <w:rPr>
+          <w:lang w:val="bg-BG"/>
+        </w:rPr>
+        <w:t>Използва предварително генерирани команди във формата, описан по-горе</w:t>
+      </w:r>
+      <w:r>
+        <w:rPr>
+          <w:lang w:val="bg-BG"/>
+        </w:rPr>
+        <w:t xml:space="preserve"> и ги изпълнява</w:t>
+      </w:r>
+      <w:r>
+        <w:rPr>
+          <w:lang w:val="bg-BG"/>
+        </w:rPr>
+        <w:t xml:space="preserve">, като поява заявки към </w:t>
+      </w:r>
+      <w:r>
+        <w:t>Java</w:t>
+      </w:r>
+      <w:r>
+        <w:rPr>
+          <w:lang w:val="bg-BG"/>
+        </w:rPr>
+        <w:t xml:space="preserve"> </w:t>
+      </w:r>
+      <w:r>
+        <w:t>backend</w:t>
+      </w:r>
+      <w:r>
+        <w:rPr>
+          <w:lang w:val="bg-BG"/>
+        </w:rPr>
+        <w:t>-а.</w:t>
+      </w:r>
+      <w:r>
+        <w:rPr>
+          <w:lang w:val="bg-BG"/>
+        </w:rPr>
+        <w:t xml:space="preserve"> Те са:</w:t>
+      </w:r>
+    </w:p>
+    <w:p>
+      <w:pPr>
+        <w:pStyle w:val="NormalAuto-Indented"/>
+        <w:numPr>
+          <w:ilvl w:val="1"/>
+          <w:numId w:val="25"/>
+        </w:numPr>
+        <w:rPr>
+          <w:lang w:val="bg-BG"/>
+        </w:rPr>
+      </w:pPr>
+      <w:r>
+        <w:t>Translate</w:t>
+      </w:r>
+      <w:r>
+        <w:rPr>
+          <w:lang w:val="bg-BG"/>
+        </w:rPr>
+        <w:t xml:space="preserve"> – за превеждане на текст веднъж със зададени входен и изходен език</w:t>
+      </w:r>
+    </w:p>
+    <w:p>
+      <w:pPr>
+        <w:pStyle w:val="NormalAuto-Indented"/>
+        <w:numPr>
+          <w:ilvl w:val="1"/>
+          <w:numId w:val="25"/>
+        </w:numPr>
+        <w:rPr>
+          <w:lang w:val="bg-BG"/>
+        </w:rPr>
+      </w:pPr>
+      <w:r>
+        <w:t>Multi</w:t>
+      </w:r>
+      <w:r>
+        <w:rPr>
+          <w:lang w:val="bg-BG"/>
+        </w:rPr>
+        <w:t xml:space="preserve"> </w:t>
+      </w:r>
+      <w:r>
+        <w:rPr>
+          <w:lang w:val="bg-BG"/>
+        </w:rPr>
+        <w:t>– за превеждане на текст многократно със зададен входен и зададени изходни езици</w:t>
+      </w:r>
+    </w:p>
+    <w:p>
+      <w:pPr>
+        <w:pStyle w:val="NormalAuto-Indented"/>
+        <w:numPr>
+          <w:ilvl w:val="1"/>
+          <w:numId w:val="25"/>
+        </w:numPr>
+        <w:rPr>
+          <w:lang w:val="bg-BG"/>
+        </w:rPr>
+      </w:pPr>
+      <w:r>
+        <w:t>Detect</w:t>
+      </w:r>
+      <w:r>
+        <w:rPr>
+          <w:lang w:val="bg-BG"/>
+        </w:rPr>
+        <w:t xml:space="preserve"> – за откриване на езика на текст</w:t>
+      </w:r>
+    </w:p>
+    <w:p>
+      <w:pPr>
+        <w:pStyle w:val="NormalAuto-Indented"/>
+        <w:numPr>
+          <w:ilvl w:val="1"/>
+          <w:numId w:val="25"/>
+        </w:numPr>
+        <w:rPr>
+          <w:lang w:val="bg-BG"/>
+        </w:rPr>
+      </w:pPr>
+      <w:r>
+        <w:t>D</w:t>
+      </w:r>
+      <w:r>
+        <w:rPr>
+          <w:lang w:val="bg-BG"/>
+        </w:rPr>
+        <w:t>-</w:t>
+      </w:r>
+      <w:r>
+        <w:t>Translate</w:t>
+      </w:r>
+      <w:r>
+        <w:rPr>
+          <w:lang w:val="bg-BG"/>
+        </w:rPr>
+        <w:t xml:space="preserve"> – за превеждане на текст веднъж без зададен входен език и със зададен изходен език</w:t>
+      </w:r>
+    </w:p>
+    <w:p>
+      <w:pPr>
+        <w:pStyle w:val="NormalAuto-Indented"/>
+        <w:numPr>
+          <w:ilvl w:val="1"/>
+          <w:numId w:val="25"/>
+        </w:numPr>
+        <w:rPr>
+          <w:lang w:val="bg-BG"/>
+        </w:rPr>
+      </w:pPr>
+      <w:r>
+        <w:t>D</w:t>
+      </w:r>
+      <w:r>
+        <w:rPr>
+          <w:lang w:val="bg-BG"/>
+        </w:rPr>
+        <w:t>-</w:t>
+      </w:r>
+      <w:r>
+        <w:t>Multi</w:t>
+      </w:r>
+      <w:r>
+        <w:rPr>
+          <w:lang w:val="bg-BG"/>
+        </w:rPr>
+        <w:t xml:space="preserve"> – за превеждане на текст многократно без зададен входен език и със зададени изходни езици</w:t>
+      </w:r>
+    </w:p>
+    <w:p>
+      <w:pPr>
+        <w:pStyle w:val="NormalAuto-Indented"/>
+        <w:numPr>
+          <w:ilvl w:val="1"/>
+          <w:numId w:val="25"/>
+        </w:numPr>
+        <w:rPr>
+          <w:lang w:val="bg-BG"/>
+        </w:rPr>
+      </w:pPr>
+      <w:r>
+        <w:t>Chain</w:t>
+      </w:r>
+      <w:r>
+        <w:rPr>
+          <w:lang w:val="bg-BG"/>
+        </w:rPr>
+        <w:t xml:space="preserve"> – за верижно превеждане на тек</w:t>
+      </w:r>
+      <w:r>
+        <w:rPr>
+          <w:lang w:val="bg-BG"/>
+        </w:rPr>
+        <w:t>ст от един език верижно на няколко други (например английски -&gt; немски -&gt; английски -&gt; руски -&gt; немски)</w:t>
+      </w:r>
+    </w:p>
+    <w:p>
+      <w:pPr>
+        <w:pStyle w:val="Heading3"/>
+        <w:rPr>
+          <w:lang w:val="bg-BG"/>
+        </w:rPr>
+      </w:pPr>
+      <w:proofErr w:type="spellStart"/>
+      <w:proofErr w:type="gramStart"/>
+      <w:r>
+        <w:t>responsePrinter</w:t>
+      </w:r>
+      <w:proofErr w:type="spellEnd"/>
+      <w:proofErr w:type="gramEnd"/>
+    </w:p>
+    <w:p>
+      <w:pPr>
+        <w:pStyle w:val="NormalAuto-Indented"/>
+        <w:rPr>
+          <w:lang w:val="bg-BG"/>
+        </w:rPr>
+      </w:pPr>
+      <w:r>
+        <w:rPr>
+          <w:lang w:val="bg-BG"/>
+        </w:rPr>
+        <w:t xml:space="preserve">Извежда на командния ред получените резултати от услугата, която се публикува от </w:t>
+      </w:r>
+      <w:r>
+        <w:t>Java</w:t>
+      </w:r>
+      <w:r>
+        <w:rPr>
+          <w:lang w:val="bg-BG"/>
+        </w:rPr>
+        <w:t xml:space="preserve"> </w:t>
+      </w:r>
+      <w:r>
+        <w:t>Backend</w:t>
+      </w:r>
+      <w:r>
+        <w:rPr>
+          <w:lang w:val="bg-BG"/>
+        </w:rPr>
+        <w:t xml:space="preserve"> модула.</w:t>
+      </w:r>
+    </w:p>
+    <w:p>
+      <w:pPr>
+        <w:pStyle w:val="Heading3"/>
+        <w:rPr>
+          <w:lang w:val="bg-BG"/>
+        </w:rPr>
+      </w:pPr>
+      <w:r>
+        <w:rPr>
+          <w:lang w:val="bg-BG"/>
+        </w:rPr>
+        <w:t>Външни библиотеки</w:t>
+      </w:r>
+    </w:p>
+    <w:p>
+      <w:pPr>
+        <w:pStyle w:val="NormalAuto-Indented"/>
+        <w:numPr>
+          <w:ilvl w:val="1"/>
+          <w:numId w:val="26"/>
+        </w:numPr>
+        <w:rPr>
+          <w:lang w:val="bg-BG"/>
+        </w:rPr>
+      </w:pPr>
+      <w:r>
+        <w:t>SOAP</w:t>
+      </w:r>
+      <w:r>
+        <w:rPr>
+          <w:lang w:val="bg-BG"/>
+        </w:rPr>
+        <w:t xml:space="preserve"> – библиотека за дефиниране и консумиране на </w:t>
+      </w:r>
+      <w:r>
+        <w:t>SOAP</w:t>
+      </w:r>
+      <w:r>
+        <w:rPr>
+          <w:lang w:val="bg-BG"/>
+        </w:rPr>
+        <w:t xml:space="preserve"> </w:t>
+      </w:r>
+      <w:r>
+        <w:t>web</w:t>
+      </w:r>
+      <w:r>
+        <w:rPr>
+          <w:lang w:val="bg-BG"/>
+        </w:rPr>
+        <w:t xml:space="preserve"> услуги</w:t>
+      </w:r>
+    </w:p>
+    <w:p>
+      <w:pPr>
+        <w:pStyle w:val="NormalAuto-Indented"/>
+        <w:numPr>
+          <w:ilvl w:val="1"/>
+          <w:numId w:val="26"/>
+        </w:numPr>
+        <w:rPr>
+          <w:lang w:val="bg-BG"/>
+        </w:rPr>
+      </w:pPr>
+      <w:r>
+        <w:lastRenderedPageBreak/>
+        <w:t>Shell</w:t>
+      </w:r>
+      <w:r>
+        <w:rPr>
+          <w:lang w:val="bg-BG"/>
+        </w:rPr>
+        <w:t>-</w:t>
+      </w:r>
+      <w:r>
+        <w:t>Quote</w:t>
+      </w:r>
+      <w:r>
+        <w:rPr>
+          <w:lang w:val="bg-BG"/>
+        </w:rPr>
+        <w:t xml:space="preserve"> – библиотека за обработка на заявки в команден ред</w:t>
+      </w:r>
+    </w:p>
+    <w:p>
+      <w:pPr>
         <w:pStyle w:val="Heading2"/>
-      </w:pPr>
+        <w:rPr>
+          <w:lang w:val="bg-BG"/>
+        </w:rPr>
+      </w:pPr>
+      <w:bookmarkStart w:id="14" w:name="_Toc450416874"/>
+      <w:r>
+        <w:t>Java backend</w:t>
+      </w:r>
+      <w:bookmarkEnd w:id="14"/>
+    </w:p>
+    <w:p>
+      <w:pPr>
+        <w:pStyle w:val="Heading3"/>
+        <w:rPr>
+          <w:lang w:val="bg-BG"/>
+        </w:rPr>
+      </w:pPr>
+      <w:r>
+        <w:rPr>
+          <w:lang w:val="bg-BG"/>
+        </w:rPr>
+        <w:t>Клас</w:t>
+      </w:r>
+      <w:r>
+        <w:t xml:space="preserve"> </w:t>
+      </w:r>
+      <w:r>
+        <w:t>Translation</w:t>
+      </w:r>
+      <w:r>
+        <w:rPr>
+          <w:lang w:val="bg-BG"/>
+        </w:rPr>
+        <w:t xml:space="preserve"> </w:t>
+      </w:r>
+    </w:p>
+    <w:p>
+      <w:pPr>
+        <w:pStyle w:val="NormalAuto-Indented"/>
+        <w:rPr>
+          <w:lang w:val="bg-BG"/>
+        </w:rPr>
+      </w:pPr>
+      <w:r>
+        <w:rPr>
+          <w:lang w:val="bg-BG"/>
+        </w:rPr>
+        <w:t xml:space="preserve">Съдържа имплементациите на методите за публикуваните </w:t>
+      </w:r>
+      <w:r>
+        <w:t>web</w:t>
+      </w:r>
+      <w:r>
+        <w:rPr>
+          <w:lang w:val="bg-BG"/>
+        </w:rPr>
+        <w:t xml:space="preserve"> услуги.</w:t>
+      </w:r>
+    </w:p>
+    <w:p>
+      <w:pPr>
+        <w:pStyle w:val="Heading3"/>
+        <w:rPr>
+          <w:lang w:val="bg-BG"/>
+        </w:rPr>
+      </w:pPr>
+      <w:proofErr w:type="spellStart"/>
+      <w:r>
+        <w:t>Translation.wsdl</w:t>
+      </w:r>
+      <w:proofErr w:type="spellEnd"/>
+    </w:p>
+    <w:p>
+      <w:pPr>
+        <w:pStyle w:val="NormalAuto-Indented"/>
+        <w:rPr>
+          <w:lang w:val="bg-BG"/>
+        </w:rPr>
+      </w:pPr>
+      <w:r>
+        <w:rPr>
+          <w:lang w:val="bg-BG"/>
+        </w:rPr>
+        <w:t xml:space="preserve">Съдържа </w:t>
+      </w:r>
+      <w:proofErr w:type="spellStart"/>
+      <w:r>
+        <w:t>wsdl</w:t>
+      </w:r>
+      <w:proofErr w:type="spellEnd"/>
+      <w:r>
+        <w:rPr>
+          <w:lang w:val="bg-BG"/>
+        </w:rPr>
+        <w:t xml:space="preserve"> настройките за публикуваните </w:t>
+      </w:r>
+      <w:r>
+        <w:t>web</w:t>
+      </w:r>
+      <w:r>
+        <w:rPr>
+          <w:lang w:val="bg-BG"/>
+        </w:rPr>
+        <w:t xml:space="preserve"> услуги</w:t>
+      </w:r>
+    </w:p>
+    <w:p>
+      <w:pPr>
+        <w:pStyle w:val="Heading3"/>
+      </w:pPr>
+      <w:r>
+        <w:t>Apache Tomcat</w:t>
+      </w:r>
+    </w:p>
+    <w:p>
+      <w:pPr>
+        <w:pStyle w:val="NormalAuto-Indented"/>
+        <w:rPr>
+          <w:lang w:val="bg-BG"/>
+        </w:rPr>
+      </w:pPr>
+      <w:r>
+        <w:rPr>
+          <w:lang w:val="bg-BG"/>
+        </w:rPr>
+        <w:t xml:space="preserve">Представлява </w:t>
+      </w:r>
+      <w:r>
+        <w:t>Tomcat</w:t>
+      </w:r>
+      <w:r>
+        <w:rPr>
+          <w:lang w:val="bg-BG"/>
+        </w:rPr>
+        <w:t xml:space="preserve"> сървъра,чрез който се публикуват услугите</w:t>
+      </w:r>
+    </w:p>
+    <w:p>
+      <w:pPr>
+        <w:pStyle w:val="Heading3"/>
+        <w:rPr>
+          <w:lang w:val="bg-BG"/>
+        </w:rPr>
+      </w:pPr>
+      <w:r>
+        <w:rPr>
+          <w:lang w:val="bg-BG"/>
+        </w:rPr>
+        <w:t>Външни</w:t>
+      </w:r>
+      <w:r>
+        <w:rPr>
+          <w:lang w:val="bg-BG"/>
+        </w:rPr>
+        <w:t xml:space="preserve"> </w:t>
+      </w:r>
+      <w:r>
+        <w:t>Google</w:t>
+      </w:r>
+      <w:r>
+        <w:rPr>
+          <w:lang w:val="bg-BG"/>
+        </w:rPr>
+        <w:t xml:space="preserve"> </w:t>
+      </w:r>
+      <w:r>
+        <w:t>Translate</w:t>
+      </w:r>
+      <w:r>
+        <w:rPr>
+          <w:lang w:val="bg-BG"/>
+        </w:rPr>
+        <w:t xml:space="preserve"> </w:t>
+      </w:r>
+      <w:r>
+        <w:t>API</w:t>
+      </w:r>
+      <w:r>
+        <w:rPr>
+          <w:lang w:val="bg-BG"/>
+        </w:rPr>
+        <w:t xml:space="preserve"> </w:t>
+      </w:r>
+      <w:r>
+        <w:rPr>
+          <w:lang w:val="bg-BG"/>
+        </w:rPr>
+        <w:t xml:space="preserve">библиотеки за </w:t>
+      </w:r>
+      <w:r>
+        <w:t>Java</w:t>
+      </w:r>
+    </w:p>
+    <w:p>
+      <w:pPr>
+        <w:pStyle w:val="NormalAuto-Indented"/>
+        <w:rPr>
+          <w:lang w:val="bg-BG"/>
+        </w:rPr>
+      </w:pPr>
+      <w:r>
+        <w:rPr>
+          <w:lang w:val="bg-BG"/>
+        </w:rPr>
+        <w:t xml:space="preserve">Представлява имплементация за </w:t>
+      </w:r>
+      <w:r>
+        <w:t>Java</w:t>
+      </w:r>
+      <w:r>
+        <w:rPr>
+          <w:lang w:val="bg-BG"/>
+        </w:rPr>
+        <w:t xml:space="preserve"> на </w:t>
+      </w:r>
+      <w:r>
+        <w:t>API</w:t>
+      </w:r>
+      <w:r>
+        <w:rPr>
+          <w:lang w:val="bg-BG"/>
+        </w:rPr>
+        <w:t xml:space="preserve">-то на </w:t>
+      </w:r>
+      <w:r>
+        <w:t>Google</w:t>
+      </w:r>
+      <w:r>
+        <w:rPr>
+          <w:lang w:val="bg-BG"/>
+        </w:rPr>
+        <w:t xml:space="preserve"> </w:t>
+      </w:r>
+      <w:r>
+        <w:t>Translate</w:t>
+      </w:r>
+      <w:r>
+        <w:rPr>
+          <w:lang w:val="bg-BG"/>
+        </w:rPr>
+        <w:t>.</w:t>
+      </w:r>
+    </w:p>
+    <w:p>
+      <w:pPr>
+        <w:pStyle w:val="Heading2"/>
+      </w:pPr>
+      <w:bookmarkStart w:id="15" w:name="_Toc450416875"/>
       <w:r>
         <w:rPr>
           <w:lang w:val="bg-BG"/>
         </w:rPr>
         <w:t>Формат на обменените съобщения</w:t>
       </w:r>
-      <w:bookmarkStart w:id="4" w:name="_GoBack"/>
-      <w:bookmarkEnd w:id="4"/>
+      <w:bookmarkEnd w:id="15"/>
+    </w:p>
+    <w:p>
+      <w:pPr>
+        <w:pStyle w:val="Heading3"/>
+        <w:rPr>
+          <w:lang w:val="bg-BG"/>
+        </w:rPr>
+      </w:pPr>
+      <w:r>
+        <w:t>REST</w:t>
+      </w:r>
+      <w:r>
+        <w:rPr>
+          <w:lang w:val="bg-BG"/>
+        </w:rPr>
+        <w:t xml:space="preserve"> Съобщения</w:t>
+      </w:r>
+    </w:p>
+    <w:p>
+      <w:pPr>
+        <w:pStyle w:val="NormalAuto-Indented"/>
+        <w:rPr>
+          <w:lang w:val="bg-BG"/>
+        </w:rPr>
+      </w:pPr>
+      <w:r>
+        <w:rPr>
+          <w:lang w:val="bg-BG"/>
+        </w:rPr>
+        <w:t xml:space="preserve">Осъществява се изцяло с предоставените услуги на </w:t>
+      </w:r>
+      <w:r>
+        <w:t>Google</w:t>
+      </w:r>
+      <w:r>
+        <w:rPr>
+          <w:lang w:val="bg-BG"/>
+        </w:rPr>
+        <w:t xml:space="preserve"> </w:t>
+      </w:r>
+      <w:r>
+        <w:t>Cloud</w:t>
+      </w:r>
+      <w:r>
+        <w:rPr>
+          <w:lang w:val="bg-BG"/>
+        </w:rPr>
+        <w:t xml:space="preserve"> </w:t>
+      </w:r>
+      <w:r>
+        <w:t>Services</w:t>
+      </w:r>
+      <w:r>
+        <w:rPr>
+          <w:lang w:val="bg-BG"/>
+        </w:rPr>
+        <w:t xml:space="preserve"> през нашия </w:t>
+      </w:r>
+      <w:r>
+        <w:t>Java</w:t>
+      </w:r>
+      <w:r>
+        <w:rPr>
+          <w:lang w:val="bg-BG"/>
+        </w:rPr>
+        <w:t xml:space="preserve"> </w:t>
+      </w:r>
+      <w:r>
+        <w:t>server</w:t>
+      </w:r>
+      <w:r>
+        <w:rPr>
+          <w:lang w:val="bg-BG"/>
+        </w:rPr>
+        <w:t>. С помощта на библиотеките за</w:t>
+      </w:r>
+      <w:r>
+        <w:rPr>
+          <w:lang w:val="bg-BG"/>
+        </w:rPr>
+        <w:t xml:space="preserve"> </w:t>
+      </w:r>
+      <w:r>
+        <w:t>java</w:t>
+      </w:r>
+      <w:r>
+        <w:rPr>
+          <w:lang w:val="bg-BG"/>
+        </w:rPr>
+        <w:t xml:space="preserve"> съобщенията биват удобно настроени и пратени към </w:t>
+      </w:r>
+      <w:r>
+        <w:t>Google</w:t>
+      </w:r>
+      <w:r>
+        <w:rPr>
+          <w:lang w:val="bg-BG"/>
+        </w:rPr>
+        <w:t xml:space="preserve"> </w:t>
+      </w:r>
+      <w:r>
+        <w:t>Translate</w:t>
+      </w:r>
+      <w:r>
+        <w:rPr>
+          <w:lang w:val="bg-BG"/>
+        </w:rPr>
+        <w:t xml:space="preserve"> </w:t>
+      </w:r>
+      <w:r>
+        <w:t>API</w:t>
+      </w:r>
+      <w:r>
+        <w:rPr>
+          <w:lang w:val="bg-BG"/>
+        </w:rPr>
+        <w:t>, като се задава ключ за нашия потребител в системата им.</w:t>
+      </w:r>
+    </w:p>
+    <w:p>
+      <w:pPr>
+        <w:pStyle w:val="Heading3"/>
+        <w:rPr>
+          <w:lang w:val="bg-BG"/>
+        </w:rPr>
+      </w:pPr>
+      <w:r>
+        <w:t>SOAP</w:t>
+      </w:r>
+      <w:r>
+        <w:rPr>
+          <w:lang w:val="bg-BG"/>
+        </w:rPr>
+        <w:t xml:space="preserve"> Съобщения</w:t>
+      </w:r>
+    </w:p>
+    <w:p>
+      <w:pPr>
+        <w:pStyle w:val="NormalAuto-Indented"/>
+        <w:rPr>
+          <w:lang w:val="bg-BG"/>
+        </w:rPr>
+      </w:pPr>
+      <w:r>
+        <w:t>Java</w:t>
+      </w:r>
+      <w:r>
+        <w:rPr>
+          <w:lang w:val="bg-BG"/>
+        </w:rPr>
+        <w:t xml:space="preserve"> </w:t>
+      </w:r>
+      <w:r>
+        <w:t>backend</w:t>
+      </w:r>
+      <w:r>
+        <w:rPr>
+          <w:lang w:val="bg-BG"/>
+        </w:rPr>
+        <w:noBreakHyphen/>
+        <w:t xml:space="preserve">ът дефинира </w:t>
+      </w:r>
+      <w:r>
+        <w:t>Web</w:t>
+      </w:r>
+      <w:r>
+        <w:rPr>
+          <w:lang w:val="bg-BG"/>
+        </w:rPr>
+        <w:t xml:space="preserve"> услуга с три метода за различните видове заявки на потребителя, като методите са следните, със описаните под тях параметри:</w:t>
+      </w:r>
+    </w:p>
+    <w:p>
+      <w:pPr>
+        <w:pStyle w:val="Heading4"/>
+        <w:rPr>
+          <w:lang w:val="bg-BG"/>
+        </w:rPr>
+      </w:pPr>
+      <w:r>
+        <w:t xml:space="preserve">String </w:t>
+      </w:r>
+      <w:proofErr w:type="spellStart"/>
+      <w:proofErr w:type="gramStart"/>
+      <w:r>
+        <w:t>singleTranslate</w:t>
+      </w:r>
+      <w:proofErr w:type="spellEnd"/>
+      <w:r>
+        <w:rPr>
+          <w:lang w:val="bg-BG"/>
+        </w:rPr>
+        <w:t>(</w:t>
+      </w:r>
+      <w:proofErr w:type="gramEnd"/>
+      <w:r>
+        <w:t>String</w:t>
+      </w:r>
+      <w:r>
+        <w:rPr>
+          <w:lang w:val="bg-BG"/>
+        </w:rPr>
+        <w:t xml:space="preserve"> </w:t>
+      </w:r>
+      <w:r>
+        <w:t>text</w:t>
+      </w:r>
+      <w:r>
+        <w:rPr>
+          <w:lang w:val="bg-BG"/>
+        </w:rPr>
+        <w:t xml:space="preserve">, </w:t>
+      </w:r>
+      <w:r>
+        <w:t>String</w:t>
+      </w:r>
+      <w:r>
+        <w:rPr>
+          <w:lang w:val="bg-BG"/>
+        </w:rPr>
+        <w:t xml:space="preserve"> </w:t>
+      </w:r>
+      <w:proofErr w:type="spellStart"/>
+      <w:r>
+        <w:t>sourceLanguage</w:t>
+      </w:r>
+      <w:proofErr w:type="spellEnd"/>
+      <w:r>
+        <w:rPr>
+          <w:lang w:val="bg-BG"/>
+        </w:rPr>
+        <w:t xml:space="preserve">, </w:t>
+      </w:r>
+      <w:r>
+        <w:t>String</w:t>
+      </w:r>
+      <w:r>
+        <w:rPr>
+          <w:lang w:val="bg-BG"/>
+        </w:rPr>
+        <w:t xml:space="preserve"> </w:t>
+      </w:r>
+      <w:proofErr w:type="spellStart"/>
+      <w:r>
+        <w:t>targetLanguage</w:t>
+      </w:r>
+      <w:proofErr w:type="spellEnd"/>
+      <w:r>
+        <w:rPr>
+          <w:lang w:val="bg-BG"/>
+        </w:rPr>
+        <w:t>)</w:t>
+      </w:r>
+      <w:r>
+        <w:rPr>
+          <w:lang w:val="bg-BG"/>
+        </w:rPr>
+        <w:t xml:space="preserve"> </w:t>
+      </w:r>
+    </w:p>
+    <w:p>
+      <w:pPr>
+        <w:pStyle w:val="NormalAuto-Indented"/>
+        <w:rPr>
+          <w:lang w:val="bg-BG"/>
+        </w:rPr>
+      </w:pPr>
+      <w:r>
+        <w:rPr>
+          <w:lang w:val="bg-BG"/>
+        </w:rPr>
+        <w:t xml:space="preserve"> П</w:t>
+      </w:r>
+      <w:r>
+        <w:rPr>
+          <w:lang w:val="bg-BG"/>
+        </w:rPr>
+        <w:t>ревежда текст от един зададен език на друг зададен език</w:t>
+      </w:r>
+      <w:r>
+        <w:rPr>
+          <w:lang w:val="bg-BG"/>
+        </w:rPr>
+        <w:t>. Изходът е преведеният текст.</w:t>
+      </w:r>
+    </w:p>
+    <w:p>
+      <w:pPr>
+        <w:pStyle w:val="Heading5"/>
+        <w:numPr>
+          <w:ilvl w:val="4"/>
+          <w:numId w:val="24"/>
+        </w:numPr>
+        <w:rPr>
+          <w:lang w:val="bg-BG"/>
+        </w:rPr>
+      </w:pPr>
+      <w:r>
+        <w:lastRenderedPageBreak/>
+        <w:t>Text</w:t>
+      </w:r>
+      <w:r>
+        <w:rPr>
+          <w:lang w:val="bg-BG"/>
+        </w:rPr>
+        <w:t>- текстът, който превеждаме</w:t>
+      </w:r>
+    </w:p>
+    <w:p>
+      <w:pPr>
+        <w:pStyle w:val="Heading5"/>
+        <w:numPr>
+          <w:ilvl w:val="4"/>
+          <w:numId w:val="24"/>
+        </w:numPr>
+        <w:rPr>
+          <w:lang w:val="bg-BG"/>
+        </w:rPr>
+      </w:pPr>
+      <w:proofErr w:type="spellStart"/>
+      <w:proofErr w:type="gramStart"/>
+      <w:r>
+        <w:t>sourceLanguage</w:t>
+      </w:r>
+      <w:proofErr w:type="spellEnd"/>
+      <w:proofErr w:type="gramEnd"/>
+      <w:r>
+        <w:rPr>
+          <w:lang w:val="bg-BG"/>
+        </w:rPr>
+        <w:t xml:space="preserve"> – езикът, на който е написан текстът</w:t>
+      </w:r>
+    </w:p>
+    <w:p>
+      <w:pPr>
+        <w:pStyle w:val="Heading5"/>
+        <w:numPr>
+          <w:ilvl w:val="4"/>
+          <w:numId w:val="24"/>
+        </w:numPr>
+        <w:rPr>
+          <w:lang w:val="bg-BG"/>
+        </w:rPr>
+      </w:pPr>
+      <w:proofErr w:type="spellStart"/>
+      <w:proofErr w:type="gramStart"/>
+      <w:r>
+        <w:t>targetLanguage</w:t>
+      </w:r>
+      <w:proofErr w:type="spellEnd"/>
+      <w:proofErr w:type="gramEnd"/>
+      <w:r>
+        <w:rPr>
+          <w:lang w:val="bg-BG"/>
+        </w:rPr>
+        <w:t xml:space="preserve"> – езикът, на когото превеждаме текста</w:t>
+      </w:r>
+    </w:p>
+    <w:p>
+      <w:pPr>
+        <w:pStyle w:val="Heading4"/>
+        <w:rPr>
+          <w:lang w:val="bg-BG"/>
+        </w:rPr>
+      </w:pPr>
+      <w:r>
+        <w:t xml:space="preserve">String </w:t>
+      </w:r>
+      <w:proofErr w:type="spellStart"/>
+      <w:proofErr w:type="gramStart"/>
+      <w:r>
+        <w:t>detect</w:t>
+      </w:r>
+      <w:r>
+        <w:t>Translate</w:t>
+      </w:r>
+      <w:proofErr w:type="spellEnd"/>
+      <w:r>
+        <w:rPr>
+          <w:lang w:val="bg-BG"/>
+        </w:rPr>
+        <w:t>(</w:t>
+      </w:r>
+      <w:proofErr w:type="gramEnd"/>
+      <w:r>
+        <w:t>String</w:t>
+      </w:r>
+      <w:r>
+        <w:rPr>
+          <w:lang w:val="bg-BG"/>
+        </w:rPr>
+        <w:t xml:space="preserve"> </w:t>
+      </w:r>
+      <w:r>
+        <w:t>text</w:t>
+      </w:r>
+      <w:r>
+        <w:rPr>
+          <w:lang w:val="bg-BG"/>
+        </w:rPr>
+        <w:t xml:space="preserve">, </w:t>
+      </w:r>
+      <w:r>
+        <w:t>String</w:t>
+      </w:r>
+      <w:r>
+        <w:rPr>
+          <w:lang w:val="bg-BG"/>
+        </w:rPr>
+        <w:t xml:space="preserve"> </w:t>
+      </w:r>
+      <w:proofErr w:type="spellStart"/>
+      <w:r>
+        <w:t>targetLanguage</w:t>
+      </w:r>
+      <w:proofErr w:type="spellEnd"/>
+      <w:r>
+        <w:rPr>
+          <w:lang w:val="bg-BG"/>
+        </w:rPr>
+        <w:t>)</w:t>
+      </w:r>
+      <w:r>
+        <w:rPr>
+          <w:lang w:val="bg-BG"/>
+        </w:rPr>
+        <w:t xml:space="preserve"> </w:t>
+      </w:r>
+    </w:p>
+    <w:p>
+      <w:pPr>
+        <w:pStyle w:val="NormalAuto-Indented"/>
+        <w:rPr>
+          <w:lang w:val="bg-BG"/>
+        </w:rPr>
+      </w:pPr>
+      <w:r>
+        <w:rPr>
+          <w:lang w:val="bg-BG"/>
+        </w:rPr>
+        <w:t>П</w:t>
+      </w:r>
+      <w:r>
+        <w:rPr>
+          <w:lang w:val="bg-BG"/>
+        </w:rPr>
+        <w:t xml:space="preserve">ревежда текст </w:t>
+      </w:r>
+      <w:r>
+        <w:rPr>
+          <w:lang w:val="bg-BG"/>
+        </w:rPr>
+        <w:t xml:space="preserve">на </w:t>
+      </w:r>
+      <w:r>
+        <w:rPr>
+          <w:lang w:val="bg-BG"/>
+        </w:rPr>
+        <w:t>зададен език</w:t>
+      </w:r>
+      <w:r>
+        <w:rPr>
+          <w:lang w:val="bg-BG"/>
+        </w:rPr>
+        <w:t>, като открива автоматично на какъв език е първоначалният текст</w:t>
+      </w:r>
+      <w:r>
+        <w:rPr>
+          <w:lang w:val="bg-BG"/>
+        </w:rPr>
+        <w:t>. Изходът е преведеният текст.</w:t>
+      </w:r>
+    </w:p>
+    <w:p>
+      <w:pPr>
+        <w:pStyle w:val="Heading5"/>
+        <w:numPr>
+          <w:ilvl w:val="4"/>
+          <w:numId w:val="24"/>
+        </w:numPr>
+      </w:pPr>
+      <w:r>
+        <w:t>Text</w:t>
+      </w:r>
+      <w:r>
+        <w:rPr>
+          <w:lang w:val="bg-BG"/>
+        </w:rPr>
+        <w:t>- текстът, който превеждаме</w:t>
+      </w:r>
+    </w:p>
+    <w:p>
+      <w:pPr>
+        <w:pStyle w:val="Heading5"/>
+        <w:numPr>
+          <w:ilvl w:val="4"/>
+          <w:numId w:val="24"/>
+        </w:numPr>
+        <w:rPr>
+          <w:lang w:val="bg-BG"/>
+        </w:rPr>
+      </w:pPr>
+      <w:proofErr w:type="spellStart"/>
+      <w:proofErr w:type="gramStart"/>
+      <w:r>
+        <w:t>targetLanguage</w:t>
+      </w:r>
+      <w:proofErr w:type="spellEnd"/>
+      <w:proofErr w:type="gramEnd"/>
+      <w:r>
+        <w:rPr>
+          <w:lang w:val="bg-BG"/>
+        </w:rPr>
+        <w:t xml:space="preserve"> –</w:t>
+      </w:r>
+      <w:r>
+        <w:rPr>
+          <w:lang w:val="bg-BG"/>
+        </w:rPr>
+        <w:t xml:space="preserve"> езикът, на който превеждаме текста</w:t>
+      </w:r>
+    </w:p>
+    <w:p>
+      <w:pPr>
+        <w:pStyle w:val="NormalAuto-Indented"/>
+        <w:rPr>
+          <w:lang w:val="bg-BG"/>
+        </w:rPr>
+      </w:pPr>
+    </w:p>
+    <w:p>
+      <w:pPr>
+        <w:pStyle w:val="Heading4"/>
+        <w:rPr>
+          <w:lang w:val="bg-BG"/>
+        </w:rPr>
+      </w:pPr>
+      <w:r>
+        <w:t xml:space="preserve">String </w:t>
+      </w:r>
+      <w:proofErr w:type="gramStart"/>
+      <w:r>
+        <w:t>detect</w:t>
+      </w:r>
+      <w:r>
+        <w:rPr>
+          <w:lang w:val="bg-BG"/>
+        </w:rPr>
+        <w:t>(</w:t>
+      </w:r>
+      <w:proofErr w:type="gramEnd"/>
+      <w:r>
+        <w:t>String</w:t>
+      </w:r>
+      <w:r>
+        <w:rPr>
+          <w:lang w:val="bg-BG"/>
+        </w:rPr>
+        <w:t xml:space="preserve"> </w:t>
+      </w:r>
+      <w:r>
+        <w:t>text</w:t>
+      </w:r>
+      <w:r>
+        <w:rPr>
+          <w:lang w:val="bg-BG"/>
+        </w:rPr>
+        <w:t>)</w:t>
+      </w:r>
+    </w:p>
+    <w:p>
+      <w:pPr>
+        <w:pStyle w:val="NormalAuto-Indented"/>
+        <w:rPr>
+          <w:lang w:val="bg-BG"/>
+        </w:rPr>
+      </w:pPr>
+      <w:r>
+        <w:rPr>
+          <w:lang w:val="bg-BG"/>
+        </w:rPr>
+        <w:t>Открива на какъв език е даден текст. Изходът е кодът на открития език.</w:t>
+      </w:r>
+    </w:p>
+    <w:p>
+      <w:pPr>
+        <w:pStyle w:val="Heading5"/>
+        <w:numPr>
+          <w:ilvl w:val="4"/>
+          <w:numId w:val="24"/>
+        </w:numPr>
+        <w:rPr>
+          <w:lang w:val="bg-BG"/>
+        </w:rPr>
+      </w:pPr>
+      <w:r>
+        <w:t>Text</w:t>
+      </w:r>
+      <w:r>
+        <w:rPr>
+          <w:lang w:val="bg-BG"/>
+        </w:rPr>
+        <w:t>- текстът, който превеждаме</w:t>
+      </w:r>
+    </w:p>
+    <w:p>
+      <w:pPr>
+        <w:pStyle w:val="Heading5"/>
+        <w:numPr>
+          <w:ilvl w:val="0"/>
+          <w:numId w:val="0"/>
+        </w:numPr>
+        <w:rPr>
+          <w:lang w:val="bg-BG"/>
+        </w:rPr>
+      </w:pPr>
     </w:p>
     <w:sectPr>
       <w:pgSz w:w="12240" w:h="15840"/>
@@ -2160,6 +4199,119 @@
 <file path=word/numbering.xml><?xml version="1.0" encoding="utf-8"?>
 <w:numbering xmlns:wpc="http://schemas.microsoft.com/office/word/2010/wordprocessingCanvas" xmlns:mc="http://schemas.openxmlformats.org/markup-compatibility/2006" xmlns:o="urn:schemas-microsoft-com:office:office" xmlns:r="http://schemas.openxmlformats.org/officeDocument/2006/relationships" xmlns:m="http://schemas.openxmlformats.org/officeDocument/2006/math" xmlns:v="urn:schemas-microsoft-com:vml" xmlns:wp14="http://schemas.microsoft.com/office/word/2010/wordprocessingDrawing" xmlns:wp="http://schemas.openxmlformats.org/drawingml/2006/wordprocessingDrawing" xmlns:w10="urn:schemas-microsoft-com:office:word" xmlns:w="http://schemas.openxmlformats.org/wordprocessingml/2006/main" xmlns:w14="http://schemas.microsoft.com/office/word/2010/wordml" xmlns:wpg="http://schemas.microsoft.com/office/word/2010/wordprocessingGroup" xmlns:wpi="http://schemas.microsoft.com/office/word/2010/wordprocessingInk" xmlns:wne="http://schemas.microsoft.com/office/word/2006/wordml" xmlns:wps="http://schemas.microsoft.com/office/word/2010/wordprocessingShape" mc:Ignorable="w14 wp14">
   <w:abstractNum w:abstractNumId="0">
+    <w:nsid w:val="024826DF"/>
+    <w:multiLevelType w:val="multilevel"/>
+    <w:tmpl w:val="6CE4C198"/>
+    <w:lvl w:ilvl="0">
+      <w:start w:val="1"/>
+      <w:numFmt w:val="decimal"/>
+      <w:lvlText w:val="%1"/>
+      <w:lvlJc w:val="left"/>
+      <w:pPr>
+        <w:ind w:left="432" w:hanging="432"/>
+      </w:pPr>
+      <w:rPr>
+        <w:rFonts w:hint="default"/>
+      </w:rPr>
+    </w:lvl>
+    <w:lvl w:ilvl="1">
+      <w:start w:val="1"/>
+      <w:numFmt w:val="bullet"/>
+      <w:lvlText w:val=""/>
+      <w:lvlJc w:val="left"/>
+      <w:pPr>
+        <w:ind w:left="576" w:hanging="576"/>
+      </w:pPr>
+      <w:rPr>
+        <w:rFonts w:ascii="Symbol" w:hAnsi="Symbol" w:hint="default"/>
+      </w:rPr>
+    </w:lvl>
+    <w:lvl w:ilvl="2">
+      <w:start w:val="1"/>
+      <w:numFmt w:val="decimal"/>
+      <w:lvlText w:val="%1.%2.%3"/>
+      <w:lvlJc w:val="left"/>
+      <w:pPr>
+        <w:ind w:left="720" w:hanging="720"/>
+      </w:pPr>
+      <w:rPr>
+        <w:rFonts w:hint="default"/>
+      </w:rPr>
+    </w:lvl>
+    <w:lvl w:ilvl="3">
+      <w:start w:val="1"/>
+      <w:numFmt w:val="decimal"/>
+      <w:lvlText w:val="%1.%2.%3.%4"/>
+      <w:lvlJc w:val="left"/>
+      <w:pPr>
+        <w:ind w:left="864" w:hanging="864"/>
+      </w:pPr>
+      <w:rPr>
+        <w:rFonts w:hint="default"/>
+      </w:rPr>
+    </w:lvl>
+    <w:lvl w:ilvl="4">
+      <w:start w:val="1"/>
+      <w:numFmt w:val="bullet"/>
+      <w:lvlText w:val=""/>
+      <w:lvlJc w:val="left"/>
+      <w:pPr>
+        <w:ind w:left="1008" w:hanging="1008"/>
+      </w:pPr>
+      <w:rPr>
+        <w:rFonts w:ascii="Symbol" w:hAnsi="Symbol" w:hint="default"/>
+      </w:rPr>
+    </w:lvl>
+    <w:lvl w:ilvl="5">
+      <w:start w:val="1"/>
+      <w:numFmt w:val="decimal"/>
+      <w:lvlText w:val="%1.%2.%3.%4.%5.%6"/>
+      <w:lvlJc w:val="left"/>
+      <w:pPr>
+        <w:ind w:left="1152" w:hanging="1152"/>
+      </w:pPr>
+      <w:rPr>
+        <w:rFonts w:hint="default"/>
+      </w:rPr>
+    </w:lvl>
+    <w:lvl w:ilvl="6">
+      <w:start w:val="1"/>
+      <w:numFmt w:val="decimal"/>
+      <w:lvlText w:val="%1.%2.%3.%4.%5.%6.%7"/>
+      <w:lvlJc w:val="left"/>
+      <w:pPr>
+        <w:ind w:left="1296" w:hanging="1296"/>
+      </w:pPr>
+      <w:rPr>
+        <w:rFonts w:hint="default"/>
+      </w:rPr>
+    </w:lvl>
+    <w:lvl w:ilvl="7">
+      <w:start w:val="1"/>
+      <w:numFmt w:val="decimal"/>
+      <w:lvlText w:val="%1.%2.%3.%4.%5.%6.%7.%8"/>
+      <w:lvlJc w:val="left"/>
+      <w:pPr>
+        <w:ind w:left="1440" w:hanging="1440"/>
+      </w:pPr>
+      <w:rPr>
+        <w:rFonts w:hint="default"/>
+      </w:rPr>
+    </w:lvl>
+    <w:lvl w:ilvl="8">
+      <w:start w:val="1"/>
+      <w:numFmt w:val="decimal"/>
+      <w:lvlText w:val="%1.%2.%3.%4.%5.%6.%7.%8.%9"/>
+      <w:lvlJc w:val="left"/>
+      <w:pPr>
+        <w:ind w:left="1584" w:hanging="1584"/>
+      </w:pPr>
+      <w:rPr>
+        <w:rFonts w:hint="default"/>
+      </w:rPr>
+    </w:lvl>
+  </w:abstractNum>
+  <w:abstractNum w:abstractNumId="1">
     <w:nsid w:val="04393D4D"/>
     <w:multiLevelType w:val="hybridMultilevel"/>
     <w:tmpl w:val="D5FA7F52"/>
@@ -2272,7 +4424,7 @@
       </w:rPr>
     </w:lvl>
   </w:abstractNum>
-  <w:abstractNum w:abstractNumId="1">
+  <w:abstractNum w:abstractNumId="2">
     <w:nsid w:val="15AB0252"/>
     <w:multiLevelType w:val="multilevel"/>
     <w:tmpl w:val="0538933E"/>
@@ -2385,7 +4537,7 @@
       </w:rPr>
     </w:lvl>
   </w:abstractNum>
-  <w:abstractNum w:abstractNumId="2">
+  <w:abstractNum w:abstractNumId="3">
     <w:nsid w:val="22A37013"/>
     <w:multiLevelType w:val="multilevel"/>
     <w:tmpl w:val="9FFAAB46"/>
@@ -2471,7 +4623,7 @@
       </w:pPr>
     </w:lvl>
   </w:abstractNum>
-  <w:abstractNum w:abstractNumId="3">
+  <w:abstractNum w:abstractNumId="4">
     <w:nsid w:val="24D952C5"/>
     <w:multiLevelType w:val="hybridMultilevel"/>
     <w:tmpl w:val="2D58F3AC"/>
@@ -2557,7 +4709,7 @@
       </w:pPr>
     </w:lvl>
   </w:abstractNum>
-  <w:abstractNum w:abstractNumId="4">
+  <w:abstractNum w:abstractNumId="5">
     <w:nsid w:val="2FA34C6C"/>
     <w:multiLevelType w:val="multilevel"/>
     <w:tmpl w:val="10088A30"/>
@@ -2643,7 +4795,7 @@
       </w:pPr>
     </w:lvl>
   </w:abstractNum>
-  <w:abstractNum w:abstractNumId="5">
+  <w:abstractNum w:abstractNumId="6">
     <w:nsid w:val="3C677602"/>
     <w:multiLevelType w:val="multilevel"/>
     <w:tmpl w:val="0409001D"/>
@@ -2729,7 +4881,120 @@
       </w:pPr>
     </w:lvl>
   </w:abstractNum>
-  <w:abstractNum w:abstractNumId="6">
+  <w:abstractNum w:abstractNumId="7">
+    <w:nsid w:val="3FE32634"/>
+    <w:multiLevelType w:val="multilevel"/>
+    <w:tmpl w:val="6CE4C198"/>
+    <w:lvl w:ilvl="0">
+      <w:start w:val="1"/>
+      <w:numFmt w:val="decimal"/>
+      <w:lvlText w:val="%1"/>
+      <w:lvlJc w:val="left"/>
+      <w:pPr>
+        <w:ind w:left="432" w:hanging="432"/>
+      </w:pPr>
+      <w:rPr>
+        <w:rFonts w:hint="default"/>
+      </w:rPr>
+    </w:lvl>
+    <w:lvl w:ilvl="1">
+      <w:start w:val="1"/>
+      <w:numFmt w:val="bullet"/>
+      <w:lvlText w:val=""/>
+      <w:lvlJc w:val="left"/>
+      <w:pPr>
+        <w:ind w:left="576" w:hanging="576"/>
+      </w:pPr>
+      <w:rPr>
+        <w:rFonts w:ascii="Symbol" w:hAnsi="Symbol" w:hint="default"/>
+      </w:rPr>
+    </w:lvl>
+    <w:lvl w:ilvl="2">
+      <w:start w:val="1"/>
+      <w:numFmt w:val="decimal"/>
+      <w:lvlText w:val="%1.%2.%3"/>
+      <w:lvlJc w:val="left"/>
+      <w:pPr>
+        <w:ind w:left="720" w:hanging="720"/>
+      </w:pPr>
+      <w:rPr>
+        <w:rFonts w:hint="default"/>
+      </w:rPr>
+    </w:lvl>
+    <w:lvl w:ilvl="3">
+      <w:start w:val="1"/>
+      <w:numFmt w:val="decimal"/>
+      <w:lvlText w:val="%1.%2.%3.%4"/>
+      <w:lvlJc w:val="left"/>
+      <w:pPr>
+        <w:ind w:left="864" w:hanging="864"/>
+      </w:pPr>
+      <w:rPr>
+        <w:rFonts w:hint="default"/>
+      </w:rPr>
+    </w:lvl>
+    <w:lvl w:ilvl="4">
+      <w:start w:val="1"/>
+      <w:numFmt w:val="bullet"/>
+      <w:lvlText w:val=""/>
+      <w:lvlJc w:val="left"/>
+      <w:pPr>
+        <w:ind w:left="1008" w:hanging="1008"/>
+      </w:pPr>
+      <w:rPr>
+        <w:rFonts w:ascii="Symbol" w:hAnsi="Symbol" w:hint="default"/>
+      </w:rPr>
+    </w:lvl>
+    <w:lvl w:ilvl="5">
+      <w:start w:val="1"/>
+      <w:numFmt w:val="decimal"/>
+      <w:lvlText w:val="%1.%2.%3.%4.%5.%6"/>
+      <w:lvlJc w:val="left"/>
+      <w:pPr>
+        <w:ind w:left="1152" w:hanging="1152"/>
+      </w:pPr>
+      <w:rPr>
+        <w:rFonts w:hint="default"/>
+      </w:rPr>
+    </w:lvl>
+    <w:lvl w:ilvl="6">
+      <w:start w:val="1"/>
+      <w:numFmt w:val="decimal"/>
+      <w:lvlText w:val="%1.%2.%3.%4.%5.%6.%7"/>
+      <w:lvlJc w:val="left"/>
+      <w:pPr>
+        <w:ind w:left="1296" w:hanging="1296"/>
+      </w:pPr>
+      <w:rPr>
+        <w:rFonts w:hint="default"/>
+      </w:rPr>
+    </w:lvl>
+    <w:lvl w:ilvl="7">
+      <w:start w:val="1"/>
+      <w:numFmt w:val="decimal"/>
+      <w:lvlText w:val="%1.%2.%3.%4.%5.%6.%7.%8"/>
+      <w:lvlJc w:val="left"/>
+      <w:pPr>
+        <w:ind w:left="1440" w:hanging="1440"/>
+      </w:pPr>
+      <w:rPr>
+        <w:rFonts w:hint="default"/>
+      </w:rPr>
+    </w:lvl>
+    <w:lvl w:ilvl="8">
+      <w:start w:val="1"/>
+      <w:numFmt w:val="decimal"/>
+      <w:lvlText w:val="%1.%2.%3.%4.%5.%6.%7.%8.%9"/>
+      <w:lvlJc w:val="left"/>
+      <w:pPr>
+        <w:ind w:left="1584" w:hanging="1584"/>
+      </w:pPr>
+      <w:rPr>
+        <w:rFonts w:hint="default"/>
+      </w:rPr>
+    </w:lvl>
+  </w:abstractNum>
+  <w:abstractNum w:abstractNumId="8">
     <w:nsid w:val="48970735"/>
     <w:multiLevelType w:val="multilevel"/>
     <w:tmpl w:val="10088A30"/>
@@ -2815,7 +5080,7 @@
       </w:pPr>
     </w:lvl>
   </w:abstractNum>
-  <w:abstractNum w:abstractNumId="7">
+  <w:abstractNum w:abstractNumId="9">
     <w:nsid w:val="48AC2BCC"/>
     <w:multiLevelType w:val="hybridMultilevel"/>
     <w:tmpl w:val="B50E7A8C"/>
@@ -2901,7 +5166,7 @@
       </w:pPr>
     </w:lvl>
   </w:abstractNum>
-  <w:abstractNum w:abstractNumId="8">
+  <w:abstractNum w:abstractNumId="10">
     <w:nsid w:val="4AE873DC"/>
     <w:multiLevelType w:val="multilevel"/>
     <w:tmpl w:val="04090025"/>
@@ -3023,7 +5288,7 @@
       </w:rPr>
     </w:lvl>
   </w:abstractNum>
-  <w:abstractNum w:abstractNumId="9">
+  <w:abstractNum w:abstractNumId="11">
     <w:nsid w:val="4B5668FA"/>
     <w:multiLevelType w:val="multilevel"/>
     <w:tmpl w:val="0409001F"/>
@@ -3109,7 +5374,7 @@
       </w:pPr>
     </w:lvl>
   </w:abstractNum>
-  <w:abstractNum w:abstractNumId="10">
+  <w:abstractNum w:abstractNumId="12">
     <w:nsid w:val="4FD203B4"/>
     <w:multiLevelType w:val="multilevel"/>
     <w:tmpl w:val="6FC09990"/>
@@ -3222,7 +5487,7 @@
       </w:rPr>
     </w:lvl>
   </w:abstractNum>
-  <w:abstractNum w:abstractNumId="11">
+  <w:abstractNum w:abstractNumId="13">
     <w:nsid w:val="54840843"/>
     <w:multiLevelType w:val="multilevel"/>
     <w:tmpl w:val="4F54DA42"/>
@@ -3308,7 +5573,120 @@
       </w:pPr>
     </w:lvl>
   </w:abstractNum>
-  <w:abstractNum w:abstractNumId="12">
+  <w:abstractNum w:abstractNumId="14">
+    <w:nsid w:val="55462F4C"/>
+    <w:multiLevelType w:val="multilevel"/>
+    <w:tmpl w:val="69E4B4F0"/>
+    <w:lvl w:ilvl="0">
+      <w:start w:val="1"/>
+      <w:numFmt w:val="decimal"/>
+      <w:lvlText w:val="%1"/>
+      <w:lvlJc w:val="left"/>
+      <w:pPr>
+        <w:ind w:left="432" w:hanging="432"/>
+      </w:pPr>
+      <w:rPr>
+        <w:rFonts w:hint="default"/>
+      </w:rPr>
+    </w:lvl>
+    <w:lvl w:ilvl="1">
+      <w:start w:val="1"/>
+      <w:numFmt w:val="decimal"/>
+      <w:lvlText w:val="%1.%2"/>
+      <w:lvlJc w:val="left"/>
+      <w:pPr>
+        <w:ind w:left="576" w:hanging="576"/>
+      </w:pPr>
+      <w:rPr>
+        <w:rFonts w:hint="default"/>
+      </w:rPr>
+    </w:lvl>
+    <w:lvl w:ilvl="2">
+      <w:start w:val="1"/>
+      <w:numFmt w:val="decimal"/>
+      <w:lvlText w:val="%1.%2.%3"/>
+      <w:lvlJc w:val="left"/>
+      <w:pPr>
+        <w:ind w:left="720" w:hanging="720"/>
+      </w:pPr>
+      <w:rPr>
+        <w:rFonts w:hint="default"/>
+      </w:rPr>
+    </w:lvl>
+    <w:lvl w:ilvl="3">
+      <w:start w:val="1"/>
+      <w:numFmt w:val="decimal"/>
+      <w:lvlText w:val="%1.%2.%3.%4"/>
+      <w:lvlJc w:val="left"/>
+      <w:pPr>
+        <w:ind w:left="864" w:hanging="864"/>
+      </w:pPr>
+      <w:rPr>
+        <w:rFonts w:hint="default"/>
+      </w:rPr>
+    </w:lvl>
+    <w:lvl w:ilvl="4">
+      <w:start w:val="1"/>
+      <w:numFmt w:val="bullet"/>
+      <w:lvlText w:val=""/>
+      <w:lvlJc w:val="left"/>
+      <w:pPr>
+        <w:ind w:left="1008" w:hanging="1008"/>
+      </w:pPr>
+      <w:rPr>
+        <w:rFonts w:ascii="Symbol" w:hAnsi="Symbol" w:hint="default"/>
+      </w:rPr>
+    </w:lvl>
+    <w:lvl w:ilvl="5">
+      <w:start w:val="1"/>
+      <w:numFmt w:val="decimal"/>
+      <w:lvlText w:val="%1.%2.%3.%4.%5.%6"/>
+      <w:lvlJc w:val="left"/>
+      <w:pPr>
+        <w:ind w:left="1152" w:hanging="1152"/>
+      </w:pPr>
+      <w:rPr>
+        <w:rFonts w:hint="default"/>
+      </w:rPr>
+    </w:lvl>
+    <w:lvl w:ilvl="6">
+      <w:start w:val="1"/>
+      <w:numFmt w:val="decimal"/>
+      <w:lvlText w:val="%1.%2.%3.%4.%5.%6.%7"/>
+      <w:lvlJc w:val="left"/>
+      <w:pPr>
+        <w:ind w:left="1296" w:hanging="1296"/>
+      </w:pPr>
+      <w:rPr>
+        <w:rFonts w:hint="default"/>
+      </w:rPr>
+    </w:lvl>
+    <w:lvl w:ilvl="7">
+      <w:start w:val="1"/>
+      <w:numFmt w:val="decimal"/>
+      <w:lvlText w:val="%1.%2.%3.%4.%5.%6.%7.%8"/>
+      <w:lvlJc w:val="left"/>
+      <w:pPr>
+        <w:ind w:left="1440" w:hanging="1440"/>
+      </w:pPr>
+      <w:rPr>
+        <w:rFonts w:hint="default"/>
+      </w:rPr>
+    </w:lvl>
+    <w:lvl w:ilvl="8">
+      <w:start w:val="1"/>
+      <w:numFmt w:val="decimal"/>
+      <w:lvlText w:val="%1.%2.%3.%4.%5.%6.%7.%8.%9"/>
+      <w:lvlJc w:val="left"/>
+      <w:pPr>
+        <w:ind w:left="1584" w:hanging="1584"/>
+      </w:pPr>
+      <w:rPr>
+        <w:rFonts w:hint="default"/>
+      </w:rPr>
+    </w:lvl>
+  </w:abstractNum>
+  <w:abstractNum w:abstractNumId="15">
     <w:nsid w:val="58C1282D"/>
     <w:multiLevelType w:val="hybridMultilevel"/>
     <w:tmpl w:val="EA86D296"/>
@@ -3421,7 +5799,7 @@
       </w:rPr>
     </w:lvl>
   </w:abstractNum>
-  <w:abstractNum w:abstractNumId="13">
+  <w:abstractNum w:abstractNumId="16">
     <w:nsid w:val="5A1C2016"/>
     <w:multiLevelType w:val="multilevel"/>
     <w:tmpl w:val="10088A30"/>
@@ -3507,7 +5885,7 @@
       </w:pPr>
     </w:lvl>
   </w:abstractNum>
-  <w:abstractNum w:abstractNumId="14">
+  <w:abstractNum w:abstractNumId="17">
     <w:nsid w:val="5F811B65"/>
     <w:multiLevelType w:val="multilevel"/>
     <w:tmpl w:val="10088A30"/>
@@ -3593,7 +5971,7 @@
       </w:pPr>
     </w:lvl>
   </w:abstractNum>
-  <w:abstractNum w:abstractNumId="15">
+  <w:abstractNum w:abstractNumId="18">
     <w:nsid w:val="660A6894"/>
     <w:multiLevelType w:val="multilevel"/>
     <w:tmpl w:val="0409001F"/>
@@ -3679,7 +6057,7 @@
       </w:pPr>
     </w:lvl>
   </w:abstractNum>
-  <w:abstractNum w:abstractNumId="16">
+  <w:abstractNum w:abstractNumId="19">
     <w:nsid w:val="679D4AE1"/>
     <w:multiLevelType w:val="multilevel"/>
     <w:tmpl w:val="DC682BB4"/>
@@ -3765,7 +6143,7 @@
       </w:pPr>
     </w:lvl>
   </w:abstractNum>
-  <w:abstractNum w:abstractNumId="17">
+  <w:abstractNum w:abstractNumId="20">
     <w:nsid w:val="67D646AA"/>
     <w:multiLevelType w:val="multilevel"/>
     <w:tmpl w:val="0409001F"/>
@@ -3851,7 +6229,7 @@
       </w:pPr>
     </w:lvl>
   </w:abstractNum>
-  <w:abstractNum w:abstractNumId="18">
+  <w:abstractNum w:abstractNumId="21">
     <w:nsid w:val="6BD46A20"/>
     <w:multiLevelType w:val="hybridMultilevel"/>
     <w:tmpl w:val="4C523330"/>
@@ -3939,7 +6317,7 @@
       </w:pPr>
     </w:lvl>
   </w:abstractNum>
-  <w:abstractNum w:abstractNumId="19">
+  <w:abstractNum w:abstractNumId="22">
     <w:nsid w:val="6E6C7407"/>
     <w:multiLevelType w:val="multilevel"/>
     <w:tmpl w:val="10088A30"/>
@@ -4025,7 +6403,7 @@
       </w:pPr>
     </w:lvl>
   </w:abstractNum>
-  <w:abstractNum w:abstractNumId="20">
+  <w:abstractNum w:abstractNumId="23">
     <w:nsid w:val="7A060A3C"/>
     <w:multiLevelType w:val="hybridMultilevel"/>
     <w:tmpl w:val="67524C66"/>
@@ -4113,7 +6491,7 @@
       </w:pPr>
     </w:lvl>
   </w:abstractNum>
-  <w:abstractNum w:abstractNumId="21">
+  <w:abstractNum w:abstractNumId="24">
     <w:nsid w:val="7D94660C"/>
     <w:multiLevelType w:val="hybridMultilevel"/>
     <w:tmpl w:val="60E214B8"/>
@@ -4227,49 +6605,49 @@
     </w:lvl>
   </w:abstractNum>
   <w:num w:numId="1">
-    <w:abstractNumId w:val="9"/>
+    <w:abstractNumId w:val="11"/>
   </w:num>
   <w:num w:numId="2">
+    <w:abstractNumId w:val="19"/>
+  </w:num>
+  <w:num w:numId="3">
+    <w:abstractNumId w:val="20"/>
+  </w:num>
+  <w:num w:numId="4">
+    <w:abstractNumId w:val="13"/>
+  </w:num>
+  <w:num w:numId="5">
+    <w:abstractNumId w:val="4"/>
+  </w:num>
+  <w:num w:numId="6">
+    <w:abstractNumId w:val="18"/>
+  </w:num>
+  <w:num w:numId="7">
+    <w:abstractNumId w:val="8"/>
+  </w:num>
+  <w:num w:numId="8">
+    <w:abstractNumId w:val="5"/>
+  </w:num>
+  <w:num w:numId="9">
     <w:abstractNumId w:val="16"/>
   </w:num>
-  <w:num w:numId="3">
+  <w:num w:numId="10">
+    <w:abstractNumId w:val="22"/>
+  </w:num>
+  <w:num w:numId="11">
     <w:abstractNumId w:val="17"/>
   </w:num>
-  <w:num w:numId="4">
-    <w:abstractNumId w:val="11"/>
-  </w:num>
-  <w:num w:numId="5">
+  <w:num w:numId="12">
     <w:abstractNumId w:val="3"/>
   </w:num>
-  <w:num w:numId="6">
+  <w:num w:numId="13">
     <w:abstractNumId w:val="15"/>
   </w:num>
-  <w:num w:numId="7">
-    <w:abstractNumId w:val="6"/>
-  </w:num>
-  <w:num w:numId="8">
-    <w:abstractNumId w:val="4"/>
-  </w:num>
-  <w:num w:numId="9">
-    <w:abstractNumId w:val="13"/>
-  </w:num>
-  <w:num w:numId="10">
-    <w:abstractNumId w:val="19"/>
-  </w:num>
-  <w:num w:numId="11">
-    <w:abstractNumId w:val="14"/>
-  </w:num>
-  <w:num w:numId="12">
-    <w:abstractNumId w:val="2"/>
-  </w:num>
-  <w:num w:numId="13">
-    <w:abstractNumId w:val="12"/>
-  </w:num>
   <w:num w:numId="14">
-    <w:abstractNumId w:val="8"/>
+    <w:abstractNumId w:val="10"/>
   </w:num>
   <w:num w:numId="15">
-    <w:abstractNumId w:val="8"/>
+    <w:abstractNumId w:val="10"/>
     <w:lvlOverride w:ilvl="0">
       <w:startOverride w:val="1"/>
     </w:lvlOverride>
@@ -4299,28 +6677,37 @@
     </w:lvlOverride>
   </w:num>
   <w:num w:numId="16">
-    <w:abstractNumId w:val="5"/>
+    <w:abstractNumId w:val="6"/>
   </w:num>
   <w:num w:numId="17">
+    <w:abstractNumId w:val="2"/>
+  </w:num>
+  <w:num w:numId="18">
+    <w:abstractNumId w:val="12"/>
+  </w:num>
+  <w:num w:numId="19">
+    <w:abstractNumId w:val="9"/>
+  </w:num>
+  <w:num w:numId="20">
     <w:abstractNumId w:val="1"/>
   </w:num>
-  <w:num w:numId="18">
-    <w:abstractNumId w:val="10"/>
+  <w:num w:numId="21">
+    <w:abstractNumId w:val="21"/>
   </w:num>
-  <w:num w:numId="19">
+  <w:num w:numId="22">
+    <w:abstractNumId w:val="23"/>
+  </w:num>
+  <w:num w:numId="23">
+    <w:abstractNumId w:val="24"/>
+  </w:num>
+  <w:num w:numId="24">
+    <w:abstractNumId w:val="14"/>
+  </w:num>
+  <w:num w:numId="25">
     <w:abstractNumId w:val="7"/>
   </w:num>
-  <w:num w:numId="20">
+  <w:num w:numId="26">
     <w:abstractNumId w:val="0"/>
-  </w:num>
-  <w:num w:numId="21">
-    <w:abstractNumId w:val="18"/>
-  </w:num>
-  <w:num w:numId="22">
-    <w:abstractNumId w:val="20"/>
-  </w:num>
-  <w:num w:numId="23">
-    <w:abstractNumId w:val="21"/>
   </w:num>
 </w:numbering>
 </file>
@@ -5191,7 +7578,6 @@
       <w:spacing w:after="0" w:line="240" w:lineRule="auto"/>
     </w:pPr>
     <w:tblPr>
-      <w:tblInd w:w="0" w:type="dxa"/>
       <w:tblBorders>
         <w:top w:val="single" w:sz="4" w:space="0" w:color="auto"/>
         <w:left w:val="single" w:sz="4" w:space="0" w:color="auto"/>
@@ -5200,12 +7586,6 @@
         <w:insideH w:val="single" w:sz="4" w:space="0" w:color="auto"/>
         <w:insideV w:val="single" w:sz="4" w:space="0" w:color="auto"/>
       </w:tblBorders>
-      <w:tblCellMar>
-        <w:top w:w="0" w:type="dxa"/>
-        <w:left w:w="108" w:type="dxa"/>
-        <w:bottom w:w="0" w:type="dxa"/>
-        <w:right w:w="108" w:type="dxa"/>
-      </w:tblCellMar>
     </w:tblPr>
   </w:style>
   <w:style w:type="table" w:customStyle="1" w:styleId="PlainTable4">
@@ -5219,13 +7599,6 @@
     <w:tblPr>
       <w:tblStyleRowBandSize w:val="1"/>
       <w:tblStyleColBandSize w:val="1"/>
-      <w:tblInd w:w="0" w:type="dxa"/>
-      <w:tblCellMar>
-        <w:top w:w="0" w:type="dxa"/>
-        <w:left w:w="108" w:type="dxa"/>
-        <w:bottom w:w="0" w:type="dxa"/>
-        <w:right w:w="108" w:type="dxa"/>
-      </w:tblCellMar>
     </w:tblPr>
     <w:tblStylePr w:type="firstRow">
       <w:rPr>
@@ -6740,7 +9113,6 @@
       <w:spacing w:after="0" w:line="240" w:lineRule="auto"/>
     </w:pPr>
     <w:tblPr>
-      <w:tblInd w:w="0" w:type="dxa"/>
       <w:tblBorders>
         <w:top w:val="single" w:sz="4" w:space="0" w:color="auto"/>
         <w:left w:val="single" w:sz="4" w:space="0" w:color="auto"/>
@@ -6749,12 +9121,6 @@
         <w:insideH w:val="single" w:sz="4" w:space="0" w:color="auto"/>
         <w:insideV w:val="single" w:sz="4" w:space="0" w:color="auto"/>
       </w:tblBorders>
-      <w:tblCellMar>
-        <w:top w:w="0" w:type="dxa"/>
-        <w:left w:w="108" w:type="dxa"/>
-        <w:bottom w:w="0" w:type="dxa"/>
-        <w:right w:w="108" w:type="dxa"/>
-      </w:tblCellMar>
     </w:tblPr>
   </w:style>
   <w:style w:type="table" w:customStyle="1" w:styleId="PlainTable4">
@@ -6768,13 +9134,6 @@
     <w:tblPr>
       <w:tblStyleRowBandSize w:val="1"/>
       <w:tblStyleColBandSize w:val="1"/>
-      <w:tblInd w:w="0" w:type="dxa"/>
-      <w:tblCellMar>
-        <w:top w:w="0" w:type="dxa"/>
-        <w:left w:w="108" w:type="dxa"/>
-        <w:bottom w:w="0" w:type="dxa"/>
-        <w:right w:w="108" w:type="dxa"/>
-      </w:tblCellMar>
     </w:tblPr>
     <w:tblStylePr w:type="firstRow">
       <w:rPr>
@@ -7678,7 +10037,7 @@
   <a:extraClrSchemeLst/>
   <a:extLst>
     <a:ext uri="{05A4C25C-085E-4340-85A3-A5531E510DB2}">
-      <thm15:themeFamily xmlns:thm15="http://schemas.microsoft.com/office/thememl/2012/main" xmlns="" name="Office Theme" id="{62F939B6-93AF-4DB8-9C6B-D6C7DFDC589F}" vid="{4A3C46E8-61CC-4603-A589-7422A47A8E4A}"/>
+      <thm15:themeFamily xmlns="" xmlns:thm15="http://schemas.microsoft.com/office/thememl/2012/main" name="Office Theme" id="{62F939B6-93AF-4DB8-9C6B-D6C7DFDC589F}" vid="{4A3C46E8-61CC-4603-A589-7422A47A8E4A}"/>
     </a:ext>
   </a:extLst>
 </a:theme>
@@ -7689,7 +10048,7 @@
 </file>
 
 <file path=customXml/itemProps1.xml><?xml version="1.0" encoding="utf-8"?>
-<ds:datastoreItem xmlns:ds="http://schemas.openxmlformats.org/officeDocument/2006/customXml" ds:itemID="{68B5B73E-714F-41E1-A467-069C252E8FEE}">
+<ds:datastoreItem xmlns:ds="http://schemas.openxmlformats.org/officeDocument/2006/customXml" ds:itemID="{64C3460F-47D2-4AF4-8E5C-3DCFB6665B4B}">
   <ds:schemaRefs>
     <ds:schemaRef ds:uri="http://schemas.openxmlformats.org/officeDocument/2006/bibliography"/>
   </ds:schemaRefs>
